--- a/documents/DOP_REF_IMERIR_V1.0.docx
+++ b/documents/DOP_REF_IMERIR_V1.0.docx
@@ -1,6 +1,6 @@
 
 <file path=word/document.xml><?xml version="1.0" encoding="utf-8"?>
-<w:document xmlns:wpc="http://schemas.microsoft.com/office/word/2010/wordprocessingCanvas" xmlns:mo="http://schemas.microsoft.com/office/mac/office/2008/main" xmlns:mc="http://schemas.openxmlformats.org/markup-compatibility/2006" xmlns:mv="urn:schemas-microsoft-com:mac:vml" xmlns:o="urn:schemas-microsoft-com:office:office" xmlns:r="http://schemas.openxmlformats.org/officeDocument/2006/relationships" xmlns:m="http://schemas.openxmlformats.org/officeDocument/2006/math" xmlns:v="urn:schemas-microsoft-com:vml" xmlns:wp14="http://schemas.microsoft.com/office/word/2010/wordprocessingDrawing" xmlns:wp="http://schemas.openxmlformats.org/drawingml/2006/wordprocessingDrawing" xmlns:w10="urn:schemas-microsoft-com:office:word" xmlns:w="http://schemas.openxmlformats.org/wordprocessingml/2006/main" xmlns:w14="http://schemas.microsoft.com/office/word/2010/wordml" xmlns:wpg="http://schemas.microsoft.com/office/word/2010/wordprocessingGroup" xmlns:wpi="http://schemas.microsoft.com/office/word/2010/wordprocessingInk" xmlns:wne="http://schemas.microsoft.com/office/word/2006/wordml" xmlns:wps="http://schemas.microsoft.com/office/word/2010/wordprocessingShape" mc:Ignorable="w14 wp14">
+<w:document xmlns:ve="http://schemas.openxmlformats.org/markup-compatibility/2006" xmlns:o="urn:schemas-microsoft-com:office:office" xmlns:r="http://schemas.openxmlformats.org/officeDocument/2006/relationships" xmlns:m="http://schemas.openxmlformats.org/officeDocument/2006/math" xmlns:v="urn:schemas-microsoft-com:vml" xmlns:wp="http://schemas.openxmlformats.org/drawingml/2006/wordprocessingDrawing" xmlns:w10="urn:schemas-microsoft-com:office:word" xmlns:w="http://schemas.openxmlformats.org/wordprocessingml/2006/main" xmlns:wne="http://schemas.microsoft.com/office/word/2006/wordml">
   <w:body>
     <w:sdt>
       <w:sdtPr>
@@ -10,15 +10,15 @@
           <w:docPartUnique/>
         </w:docPartObj>
       </w:sdtPr>
-      <w:sdtEndPr/>
       <w:sdtContent>
         <w:p>
           <w:r>
             <w:rPr>
               <w:noProof/>
+              <w:lang w:val="en-US" w:eastAsia="zh-CN"/>
             </w:rPr>
             <w:drawing>
-              <wp:inline distT="0" distB="0" distL="0" distR="0" wp14:anchorId="6BF4B619" wp14:editId="25FAD592">
+              <wp:inline distT="0" distB="0" distL="0" distR="0">
                 <wp:extent cx="1085088" cy="1420368"/>
                 <wp:effectExtent l="0" t="0" r="7620" b="2540"/>
                 <wp:docPr id="1" name="Image 1"/>
@@ -33,10 +33,10 @@
                         <pic:cNvPicPr/>
                       </pic:nvPicPr>
                       <pic:blipFill>
-                        <a:blip r:embed="rId10">
+                        <a:blip r:embed="rId9">
                           <a:extLst>
                             <a:ext uri="{28A0092B-C50C-407E-A947-70E740481C1C}">
-                              <a14:useLocalDpi xmlns:a14="http://schemas.microsoft.com/office/drawing/2010/main" val="0"/>
+                              <a14:useLocalDpi xmlns:a14="http://schemas.microsoft.com/office/drawing/2010/main" xmlns:wps="http://schemas.microsoft.com/office/word/2010/wordprocessingShape" xmlns:wpi="http://schemas.microsoft.com/office/word/2010/wordprocessingInk" xmlns:wpg="http://schemas.microsoft.com/office/word/2010/wordprocessingGroup" xmlns:w14="http://schemas.microsoft.com/office/word/2010/wordml" xmlns:w="http://schemas.openxmlformats.org/wordprocessingml/2006/main" xmlns:w10="urn:schemas-microsoft-com:office:word" xmlns:wp14="http://schemas.microsoft.com/office/word/2010/wordprocessingDrawing" xmlns:v="urn:schemas-microsoft-com:vml" xmlns:o="urn:schemas-microsoft-com:office:office" xmlns:mv="urn:schemas-microsoft-com:mac:vml" xmlns:mc="http://schemas.openxmlformats.org/markup-compatibility/2006" xmlns:mo="http://schemas.microsoft.com/office/mac/office/2008/main" xmlns:wpc="http://schemas.microsoft.com/office/word/2010/wordprocessingCanvas" xmlns="" val="0"/>
                             </a:ext>
                           </a:extLst>
                         </a:blip>
@@ -63,770 +63,162 @@
             <w:rPr>
               <w:noProof/>
             </w:rPr>
-            <mc:AlternateContent>
-              <mc:Choice Requires="wpg">
-                <w:drawing>
-                  <wp:anchor distT="0" distB="0" distL="114300" distR="114300" simplePos="0" relativeHeight="251663360" behindDoc="0" locked="1" layoutInCell="0" allowOverlap="1" wp14:anchorId="22DFF884" wp14:editId="054D9575">
-                    <wp:simplePos x="0" y="0"/>
-                    <wp:positionH relativeFrom="column">
-                      <wp:posOffset>2582545</wp:posOffset>
-                    </wp:positionH>
-                    <wp:positionV relativeFrom="page">
-                      <wp:posOffset>932815</wp:posOffset>
-                    </wp:positionV>
-                    <wp:extent cx="4126865" cy="777240"/>
-                    <wp:effectExtent l="0" t="0" r="13335" b="35560"/>
-                    <wp:wrapNone/>
-                    <wp:docPr id="91" name="Group 91"/>
-                    <wp:cNvGraphicFramePr/>
-                    <a:graphic xmlns:a="http://schemas.openxmlformats.org/drawingml/2006/main">
-                      <a:graphicData uri="http://schemas.microsoft.com/office/word/2010/wordprocessingGroup">
-                        <wpg:wgp>
-                          <wpg:cNvGrpSpPr/>
-                          <wpg:grpSpPr>
-                            <a:xfrm>
-                              <a:off x="0" y="0"/>
-                              <a:ext cx="4126864" cy="777240"/>
-                              <a:chOff x="-26321" y="0"/>
-                              <a:chExt cx="2403761" cy="776605"/>
-                            </a:xfrm>
-                          </wpg:grpSpPr>
-                          <wps:wsp>
-                            <wps:cNvPr id="92" name="Text Box 6"/>
-                            <wps:cNvSpPr txBox="1">
-                              <a:spLocks noChangeArrowheads="1"/>
-                            </wps:cNvSpPr>
-                            <wps:spPr bwMode="auto">
-                              <a:xfrm>
-                                <a:off x="-26321" y="123825"/>
-                                <a:ext cx="1257935" cy="517525"/>
-                              </a:xfrm>
-                              <a:prstGeom prst="rect">
-                                <a:avLst/>
-                              </a:prstGeom>
-                              <a:noFill/>
-                              <a:ln>
-                                <a:noFill/>
-                              </a:ln>
-                              <a:extLst>
-                                <a:ext uri="{909E8E84-426E-40dd-AFC4-6F175D3DCCD1}">
-                                  <a14:hiddenFill xmlns:a14="http://schemas.microsoft.com/office/drawing/2010/main">
-                                    <a:solidFill>
-                                      <a:srgbClr val="FFFFFF"/>
-                                    </a:solidFill>
-                                  </a14:hiddenFill>
-                                </a:ext>
-                                <a:ext uri="{91240B29-F687-4f45-9708-019B960494DF}">
-                                  <a14:hiddenLine xmlns:a14="http://schemas.microsoft.com/office/drawing/2010/main" w="9525">
-                                    <a:solidFill>
-                                      <a:srgbClr val="808080"/>
-                                    </a:solidFill>
-                                    <a:miter lim="800000"/>
-                                    <a:headEnd/>
-                                    <a:tailEnd/>
-                                  </a14:hiddenLine>
-                                </a:ext>
-                              </a:extLst>
-                            </wps:spPr>
-                            <wps:txbx>
-                              <w:txbxContent>
-                                <w:p>
-                                  <w:pPr>
-                                    <w:contextualSpacing/>
-                                    <w:jc w:val="right"/>
-                                    <w:rPr>
-                                      <w:rFonts w:ascii="Calibri" w:hAnsi="Calibri"/>
-                                      <w:b/>
-                                      <w:color w:val="808080" w:themeColor="background1" w:themeShade="80"/>
-                                      <w:sz w:val="32"/>
-                                      <w:szCs w:val="32"/>
-                                    </w:rPr>
-                                  </w:pPr>
-                                  <w:r>
-                                    <w:rPr>
-                                      <w:rFonts w:ascii="Calibri" w:hAnsi="Calibri"/>
-                                      <w:b/>
-                                      <w:color w:val="808080" w:themeColor="background1" w:themeShade="80"/>
-                                      <w:sz w:val="32"/>
-                                      <w:szCs w:val="32"/>
-                                    </w:rPr>
-                                    <w:t>Promotion 2015-2018</w:t>
-                                  </w:r>
-                                </w:p>
-                              </w:txbxContent>
-                            </wps:txbx>
-                            <wps:bodyPr rot="0" vert="horz" wrap="square" lIns="0" tIns="0" rIns="0" bIns="0" anchor="t" anchorCtr="0" upright="1">
-                              <a:noAutofit/>
-                            </wps:bodyPr>
-                          </wps:wsp>
-                          <wps:wsp>
-                            <wps:cNvPr id="93" name="Text Box 7"/>
-                            <wps:cNvSpPr txBox="1">
-                              <a:spLocks noChangeArrowheads="1"/>
-                            </wps:cNvSpPr>
-                            <wps:spPr bwMode="auto">
-                              <a:xfrm>
-                                <a:off x="1381125" y="0"/>
-                                <a:ext cx="996315" cy="756920"/>
-                              </a:xfrm>
-                              <a:prstGeom prst="rect">
-                                <a:avLst/>
-                              </a:prstGeom>
-                              <a:noFill/>
-                              <a:ln>
-                                <a:noFill/>
-                              </a:ln>
-                              <a:extLst>
-                                <a:ext uri="{909E8E84-426E-40dd-AFC4-6F175D3DCCD1}">
-                                  <a14:hiddenFill xmlns:a14="http://schemas.microsoft.com/office/drawing/2010/main">
-                                    <a:solidFill>
-                                      <a:srgbClr val="FFFFFF"/>
-                                    </a:solidFill>
-                                  </a14:hiddenFill>
-                                </a:ext>
-                                <a:ext uri="{91240B29-F687-4f45-9708-019B960494DF}">
-                                  <a14:hiddenLine xmlns:a14="http://schemas.microsoft.com/office/drawing/2010/main" w="9525">
-                                    <a:solidFill>
-                                      <a:srgbClr val="000000"/>
-                                    </a:solidFill>
-                                    <a:miter lim="800000"/>
-                                    <a:headEnd/>
-                                    <a:tailEnd/>
-                                  </a14:hiddenLine>
-                                </a:ext>
-                              </a:extLst>
-                            </wps:spPr>
-                            <wps:txbx>
-                              <w:txbxContent>
-                                <w:p>
-                                  <w:pPr>
-                                    <w:contextualSpacing/>
-                                    <w:rPr>
-                                      <w:rFonts w:asciiTheme="majorHAnsi" w:hAnsiTheme="majorHAnsi"/>
-                                      <w:color w:val="548DD4" w:themeColor="text2" w:themeTint="99"/>
-                                      <w:sz w:val="92"/>
-                                      <w:szCs w:val="92"/>
-                                    </w:rPr>
-                                  </w:pPr>
-                                  <w:proofErr w:type="spellStart"/>
-                                  <w:r>
-                                    <w:rPr>
-                                      <w:rFonts w:asciiTheme="majorHAnsi" w:hAnsiTheme="majorHAnsi"/>
-                                      <w:color w:val="548DD4" w:themeColor="text2" w:themeTint="99"/>
-                                      <w:sz w:val="92"/>
-                                      <w:szCs w:val="92"/>
-                                    </w:rPr>
-                                    <w:t>Imérir</w:t>
-                                  </w:r>
-                                  <w:proofErr w:type="spellEnd"/>
-                                </w:p>
-                              </w:txbxContent>
-                            </wps:txbx>
-                            <wps:bodyPr rot="0" vert="horz" wrap="square" lIns="0" tIns="0" rIns="0" bIns="0" anchor="t" anchorCtr="0" upright="1">
-                              <a:noAutofit/>
-                            </wps:bodyPr>
-                          </wps:wsp>
-                          <wps:wsp>
-                            <wps:cNvPr id="101" name="AutoShape 8"/>
-                            <wps:cNvCnPr>
-                              <a:cxnSpLocks noChangeShapeType="1"/>
-                            </wps:cNvCnPr>
-                            <wps:spPr bwMode="auto">
-                              <a:xfrm>
-                                <a:off x="1333500" y="190500"/>
-                                <a:ext cx="0" cy="586105"/>
-                              </a:xfrm>
-                              <a:prstGeom prst="straightConnector1">
-                                <a:avLst/>
-                              </a:prstGeom>
-                              <a:noFill/>
-                              <a:ln w="19050">
-                                <a:solidFill>
-                                  <a:srgbClr val="808080"/>
-                                </a:solidFill>
-                                <a:round/>
-                                <a:headEnd/>
-                                <a:tailEnd/>
-                              </a:ln>
-                              <a:extLst>
-                                <a:ext uri="{909E8E84-426E-40dd-AFC4-6F175D3DCCD1}">
-                                  <a14:hiddenFill xmlns:a14="http://schemas.microsoft.com/office/drawing/2010/main">
-                                    <a:noFill/>
-                                  </a14:hiddenFill>
-                                </a:ext>
-                              </a:extLst>
-                            </wps:spPr>
-                            <wps:bodyPr/>
-                          </wps:wsp>
-                        </wpg:wgp>
-                      </a:graphicData>
-                    </a:graphic>
-                    <wp14:sizeRelH relativeFrom="margin">
-                      <wp14:pctWidth>0</wp14:pctWidth>
-                    </wp14:sizeRelH>
-                    <wp14:sizeRelV relativeFrom="margin">
-                      <wp14:pctHeight>0</wp14:pctHeight>
-                    </wp14:sizeRelV>
-                  </wp:anchor>
-                </w:drawing>
-              </mc:Choice>
-              <mc:Fallback>
-                <w:pict>
-                  <v:group id="Group 91" o:spid="_x0000_s1026" style="position:absolute;margin-left:203.35pt;margin-top:73.45pt;width:324.95pt;height:61.2pt;z-index:251663360;mso-position-vertical-relative:page;mso-width-relative:margin;mso-height-relative:margin" coordorigin="-26321" coordsize="2403761,776605" o:gfxdata="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" o:allowincell="f">
-                    <v:shapetype id="_x0000_t202" coordsize="21600,21600" o:spt="202" path="m0,0l0,21600,21600,21600,21600,0xe">
-                      <v:stroke joinstyle="miter"/>
-                      <v:path gradientshapeok="t" o:connecttype="rect"/>
-                    </v:shapetype>
-                    <v:shape id="Text Box 6" o:spid="_x0000_s1027" type="#_x0000_t202" style="position:absolute;left:-26321;top:123825;width:1257935;height:517525;visibility:visible;mso-wrap-style:square;v-text-anchor:top" o:gfxdata="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" filled="f" stroked="f" strokecolor="gray">
-                      <v:textbox inset="0,0,0,0">
-                        <w:txbxContent>
-                          <w:p>
-                            <w:pPr>
-                              <w:contextualSpacing/>
-                              <w:jc w:val="right"/>
-                              <w:rPr>
-                                <w:rFonts w:ascii="Calibri" w:hAnsi="Calibri"/>
-                                <w:b/>
-                                <w:color w:val="808080" w:themeColor="background1" w:themeShade="80"/>
-                                <w:sz w:val="32"/>
-                                <w:szCs w:val="32"/>
-                              </w:rPr>
-                            </w:pPr>
-                            <w:r>
-                              <w:rPr>
-                                <w:rFonts w:ascii="Calibri" w:hAnsi="Calibri"/>
-                                <w:b/>
-                                <w:color w:val="808080" w:themeColor="background1" w:themeShade="80"/>
-                                <w:sz w:val="32"/>
-                                <w:szCs w:val="32"/>
-                              </w:rPr>
-                              <w:t>Promotion 2015-2018</w:t>
-                            </w:r>
-                          </w:p>
-                        </w:txbxContent>
-                      </v:textbox>
-                    </v:shape>
-                    <v:shape id="Text Box 7" o:spid="_x0000_s1028" type="#_x0000_t202" style="position:absolute;left:1381125;width:996315;height:756920;visibility:visible;mso-wrap-style:square;v-text-anchor:top" o:gfxdata="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" filled="f" stroked="f">
-                      <v:textbox inset="0,0,0,0">
-                        <w:txbxContent>
-                          <w:p>
-                            <w:pPr>
-                              <w:contextualSpacing/>
-                              <w:rPr>
-                                <w:rFonts w:asciiTheme="majorHAnsi" w:hAnsiTheme="majorHAnsi"/>
-                                <w:color w:val="548DD4" w:themeColor="text2" w:themeTint="99"/>
-                                <w:sz w:val="92"/>
-                                <w:szCs w:val="92"/>
-                              </w:rPr>
-                            </w:pPr>
-                            <w:proofErr w:type="spellStart"/>
-                            <w:r>
-                              <w:rPr>
-                                <w:rFonts w:asciiTheme="majorHAnsi" w:hAnsiTheme="majorHAnsi"/>
-                                <w:color w:val="548DD4" w:themeColor="text2" w:themeTint="99"/>
-                                <w:sz w:val="92"/>
-                                <w:szCs w:val="92"/>
-                              </w:rPr>
-                              <w:t>Imérir</w:t>
-                            </w:r>
-                            <w:proofErr w:type="spellEnd"/>
-                          </w:p>
-                        </w:txbxContent>
-                      </v:textbox>
-                    </v:shape>
-                    <v:shapetype id="_x0000_t32" coordsize="21600,21600" o:spt="32" o:oned="t" path="m0,0l21600,21600e" filled="f">
-                      <v:path arrowok="t" fillok="f" o:connecttype="none"/>
-                      <o:lock v:ext="edit" shapetype="t"/>
-                    </v:shapetype>
-                    <v:shape id="AutoShape 8" o:spid="_x0000_s1029" type="#_x0000_t32" style="position:absolute;left:1333500;top:190500;width:0;height:586105;visibility:visible;mso-wrap-style:square" o:connectortype="straight" o:gfxdata="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" strokecolor="gray" strokeweight="1.5pt"/>
-                    <w10:wrap anchory="page"/>
-                    <w10:anchorlock/>
-                  </v:group>
-                </w:pict>
-              </mc:Fallback>
-            </mc:AlternateContent>
+            <w:pict>
+              <v:group id="Group 91" o:spid="_x0000_s1026" style="position:absolute;margin-left:203.35pt;margin-top:73.45pt;width:324.95pt;height:61.2pt;z-index:251663360;mso-position-horizontal-relative:text;mso-position-vertical-relative:page;mso-width-relative:margin;mso-height-relative:margin" coordorigin="-26321" coordsize="2403761,776605" o:gfxdata="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" o:allowincell="f">
+                <v:shapetype id="_x0000_t202" coordsize="21600,21600" o:spt="202" path="m,l,21600r21600,l21600,xe">
+                  <v:stroke joinstyle="miter"/>
+                  <v:path gradientshapeok="t" o:connecttype="rect"/>
+                </v:shapetype>
+                <v:shape id="Text Box 6" o:spid="_x0000_s1027" type="#_x0000_t202" style="position:absolute;left:-26321;top:123825;width:1257935;height:517525;visibility:visible" o:gfxdata="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" filled="f" stroked="f" strokecolor="gray">
+                  <v:textbox inset="0,0,0,0">
+                    <w:txbxContent>
+                      <w:p>
+                        <w:pPr>
+                          <w:contextualSpacing/>
+                          <w:jc w:val="right"/>
+                          <w:rPr>
+                            <w:rFonts w:ascii="Calibri" w:hAnsi="Calibri"/>
+                            <w:b/>
+                            <w:color w:val="808080" w:themeColor="background1" w:themeShade="80"/>
+                            <w:sz w:val="32"/>
+                            <w:szCs w:val="32"/>
+                          </w:rPr>
+                        </w:pPr>
+                        <w:r>
+                          <w:rPr>
+                            <w:rFonts w:ascii="Calibri" w:hAnsi="Calibri"/>
+                            <w:b/>
+                            <w:color w:val="808080" w:themeColor="background1" w:themeShade="80"/>
+                            <w:sz w:val="32"/>
+                            <w:szCs w:val="32"/>
+                          </w:rPr>
+                          <w:t>Promotion 2015-2018</w:t>
+                        </w:r>
+                      </w:p>
+                    </w:txbxContent>
+                  </v:textbox>
+                </v:shape>
+                <v:shape id="Text Box 7" o:spid="_x0000_s1028" type="#_x0000_t202" style="position:absolute;left:1381125;width:996315;height:756920;visibility:visible" o:gfxdata="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" filled="f" stroked="f">
+                  <v:textbox inset="0,0,0,0">
+                    <w:txbxContent>
+                      <w:p>
+                        <w:pPr>
+                          <w:contextualSpacing/>
+                          <w:rPr>
+                            <w:rFonts w:asciiTheme="majorHAnsi" w:hAnsiTheme="majorHAnsi"/>
+                            <w:color w:val="548DD4" w:themeColor="text2" w:themeTint="99"/>
+                            <w:sz w:val="92"/>
+                            <w:szCs w:val="92"/>
+                          </w:rPr>
+                        </w:pPr>
+                        <w:r>
+                          <w:rPr>
+                            <w:rFonts w:asciiTheme="majorHAnsi" w:hAnsiTheme="majorHAnsi"/>
+                            <w:color w:val="548DD4" w:themeColor="text2" w:themeTint="99"/>
+                            <w:sz w:val="92"/>
+                            <w:szCs w:val="92"/>
+                          </w:rPr>
+                          <w:t>Imérir</w:t>
+                        </w:r>
+                      </w:p>
+                    </w:txbxContent>
+                  </v:textbox>
+                </v:shape>
+                <v:shapetype id="_x0000_t32" coordsize="21600,21600" o:spt="32" o:oned="t" path="m,l21600,21600e" filled="f">
+                  <v:path arrowok="t" fillok="f" o:connecttype="none"/>
+                  <o:lock v:ext="edit" shapetype="t"/>
+                </v:shapetype>
+                <v:shape id="AutoShape 8" o:spid="_x0000_s1029" type="#_x0000_t32" style="position:absolute;left:1333500;top:190500;width:0;height:586105;visibility:visible" o:connectortype="straight" o:gfxdata="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" strokecolor="gray" strokeweight="1.5pt"/>
+                <w10:wrap anchory="page"/>
+                <w10:anchorlock/>
+              </v:group>
+            </w:pict>
           </w:r>
           <w:r>
             <w:rPr>
               <w:noProof/>
             </w:rPr>
-            <mc:AlternateContent>
-              <mc:Choice Requires="wps">
-                <w:drawing>
-                  <wp:anchor distT="0" distB="0" distL="114300" distR="114300" simplePos="0" relativeHeight="251662336" behindDoc="0" locked="1" layoutInCell="0" allowOverlap="1" wp14:anchorId="0C6B5125" wp14:editId="0C14AF4B">
-                    <wp:simplePos x="0" y="0"/>
-                    <wp:positionH relativeFrom="page">
-                      <wp:posOffset>276225</wp:posOffset>
-                    </wp:positionH>
-                    <wp:positionV relativeFrom="page">
-                      <wp:posOffset>457200</wp:posOffset>
-                    </wp:positionV>
-                    <wp:extent cx="7013448" cy="219456"/>
-                    <wp:effectExtent l="0" t="0" r="0" b="9525"/>
-                    <wp:wrapNone/>
-                    <wp:docPr id="94" name="Rectangle 4"/>
-                    <wp:cNvGraphicFramePr>
-                      <a:graphicFrameLocks xmlns:a="http://schemas.openxmlformats.org/drawingml/2006/main"/>
-                    </wp:cNvGraphicFramePr>
-                    <a:graphic xmlns:a="http://schemas.openxmlformats.org/drawingml/2006/main">
-                      <a:graphicData uri="http://schemas.microsoft.com/office/word/2010/wordprocessingShape">
-                        <wps:wsp>
-                          <wps:cNvSpPr>
-                            <a:spLocks noChangeArrowheads="1"/>
-                          </wps:cNvSpPr>
-                          <wps:spPr bwMode="auto">
-                            <a:xfrm>
-                              <a:off x="0" y="0"/>
-                              <a:ext cx="7013448" cy="219456"/>
-                            </a:xfrm>
-                            <a:prstGeom prst="rect">
-                              <a:avLst/>
-                            </a:prstGeom>
-                            <a:solidFill>
-                              <a:schemeClr val="tx2">
-                                <a:lumMod val="40000"/>
-                                <a:lumOff val="60000"/>
-                              </a:schemeClr>
-                            </a:solidFill>
-                            <a:ln>
-                              <a:noFill/>
-                            </a:ln>
-                            <a:effectLst/>
-                            <a:extLst>
-                              <a:ext uri="{91240B29-F687-4f45-9708-019B960494DF}">
-                                <a14:hiddenLine xmlns:a14="http://schemas.microsoft.com/office/drawing/2010/main" w="19050">
-                                  <a:solidFill>
-                                    <a:srgbClr val="4A7EBB"/>
-                                  </a:solidFill>
-                                  <a:miter lim="800000"/>
-                                  <a:headEnd/>
-                                  <a:tailEnd/>
-                                </a14:hiddenLine>
-                              </a:ext>
-                              <a:ext uri="{AF507438-7753-43e0-B8FC-AC1667EBCBE1}">
-                                <a14:hiddenEffects xmlns:a14="http://schemas.microsoft.com/office/drawing/2010/main">
-                                  <a:effectLst>
-                                    <a:outerShdw blurRad="63500" dist="26940" dir="5400000" algn="ctr" rotWithShape="0">
-                                      <a:srgbClr val="000000">
-                                        <a:alpha val="35001"/>
-                                      </a:srgbClr>
-                                    </a:outerShdw>
-                                  </a:effectLst>
-                                </a14:hiddenEffects>
-                              </a:ext>
-                            </a:extLst>
-                          </wps:spPr>
-                          <wps:bodyPr rot="0" vert="horz" wrap="square" lIns="91440" tIns="91440" rIns="91440" bIns="91440" anchor="t" anchorCtr="0" upright="1">
-                            <a:noAutofit/>
-                          </wps:bodyPr>
-                        </wps:wsp>
-                      </a:graphicData>
-                    </a:graphic>
-                    <wp14:sizeRelH relativeFrom="page">
-                      <wp14:pctWidth>0</wp14:pctWidth>
-                    </wp14:sizeRelH>
-                    <wp14:sizeRelV relativeFrom="page">
-                      <wp14:pctHeight>0</wp14:pctHeight>
-                    </wp14:sizeRelV>
-                  </wp:anchor>
-                </w:drawing>
-              </mc:Choice>
-              <mc:Fallback>
-                <w:pict>
-                  <v:rect id="Rectangle 4" o:spid="_x0000_s1026" style="position:absolute;margin-left:21.75pt;margin-top:36pt;width:552.25pt;height:17.3pt;z-index:251662336;visibility:visible;mso-wrap-style:square;mso-width-percent:0;mso-height-percent:0;mso-wrap-distance-left:9pt;mso-wrap-distance-top:0;mso-wrap-distance-right:9pt;mso-wrap-distance-bottom:0;mso-position-horizontal:absolute;mso-position-horizontal-relative:page;mso-position-vertical:absolute;mso-position-vertical-relative:page;mso-width-percent:0;mso-height-percent:0;mso-width-relative:page;mso-height-relative:page;v-text-anchor:top" o:gfxdata="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" o:allowincell="f" fillcolor="#8db3e2 [1311]" stroked="f" strokecolor="#4a7ebb" strokeweight="1.5pt">
-                    <v:shadow opacity="22938f" offset="0"/>
-                    <v:textbox inset=",7.2pt,,7.2pt"/>
-                    <w10:wrap anchorx="page" anchory="page"/>
-                    <w10:anchorlock/>
-                  </v:rect>
-                </w:pict>
-              </mc:Fallback>
-            </mc:AlternateContent>
+            <w:pict>
+              <v:rect id="Rectangle 4" o:spid="_x0000_s1035" style="position:absolute;margin-left:21.75pt;margin-top:36pt;width:552.25pt;height:17.3pt;z-index:251662336;visibility:visible;mso-position-horizontal-relative:page;mso-position-vertical-relative:page" o:gfxdata="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" o:allowincell="f" fillcolor="#8db3e2 [1311]" stroked="f" strokecolor="#4a7ebb" strokeweight="1.5pt">
+                <v:shadow opacity="22938f" offset="0"/>
+                <v:textbox inset=",7.2pt,,7.2pt"/>
+                <w10:wrap anchorx="page" anchory="page"/>
+                <w10:anchorlock/>
+              </v:rect>
+            </w:pict>
           </w:r>
           <w:r>
             <w:rPr>
               <w:noProof/>
             </w:rPr>
-            <mc:AlternateContent>
-              <mc:Choice Requires="wps">
-                <w:drawing>
-                  <wp:anchor distT="0" distB="0" distL="114300" distR="114300" simplePos="0" relativeHeight="251661312" behindDoc="0" locked="1" layoutInCell="0" allowOverlap="1" wp14:anchorId="1095823A" wp14:editId="21E5218C">
-                    <wp:simplePos x="0" y="0"/>
-                    <wp:positionH relativeFrom="page">
-                      <wp:posOffset>442595</wp:posOffset>
-                    </wp:positionH>
-                    <wp:positionV relativeFrom="page">
-                      <wp:posOffset>5128895</wp:posOffset>
-                    </wp:positionV>
-                    <wp:extent cx="5897880" cy="3543300"/>
-                    <wp:effectExtent l="0" t="0" r="0" b="12700"/>
-                    <wp:wrapNone/>
-                    <wp:docPr id="95" name="Rectangle 3"/>
-                    <wp:cNvGraphicFramePr>
-                      <a:graphicFrameLocks xmlns:a="http://schemas.openxmlformats.org/drawingml/2006/main"/>
-                    </wp:cNvGraphicFramePr>
-                    <a:graphic xmlns:a="http://schemas.openxmlformats.org/drawingml/2006/main">
-                      <a:graphicData uri="http://schemas.microsoft.com/office/word/2010/wordprocessingShape">
-                        <wps:wsp>
-                          <wps:cNvSpPr>
-                            <a:spLocks noChangeArrowheads="1"/>
-                          </wps:cNvSpPr>
-                          <wps:spPr bwMode="auto">
-                            <a:xfrm>
-                              <a:off x="0" y="0"/>
-                              <a:ext cx="5897880" cy="3543300"/>
-                            </a:xfrm>
-                            <a:prstGeom prst="rect">
-                              <a:avLst/>
-                            </a:prstGeom>
-                            <a:noFill/>
-                            <a:ln>
-                              <a:noFill/>
-                            </a:ln>
-                            <a:extLst>
-                              <a:ext uri="{909E8E84-426E-40dd-AFC4-6F175D3DCCD1}">
-                                <a14:hiddenFill xmlns:a14="http://schemas.microsoft.com/office/drawing/2010/main">
-                                  <a:solidFill>
-                                    <a:srgbClr val="FFFFFF"/>
-                                  </a:solidFill>
-                                </a14:hiddenFill>
-                              </a:ext>
-                              <a:ext uri="{91240B29-F687-4f45-9708-019B960494DF}">
-                                <a14:hiddenLine xmlns:a14="http://schemas.microsoft.com/office/drawing/2010/main" w="9525">
-                                  <a:solidFill>
-                                    <a:srgbClr val="000000"/>
-                                  </a:solidFill>
-                                  <a:miter lim="800000"/>
-                                  <a:headEnd/>
-                                  <a:tailEnd/>
-                                </a14:hiddenLine>
-                              </a:ext>
-                            </a:extLst>
-                          </wps:spPr>
-                          <wps:txbx>
-                            <w:txbxContent>
-                              <w:sdt>
-                                <w:sdtPr>
-                                  <w:rPr>
-                                    <w:rFonts w:asciiTheme="majorHAnsi" w:hAnsiTheme="majorHAnsi"/>
-                                    <w:color w:val="808080" w:themeColor="background1" w:themeShade="80"/>
-                                    <w:sz w:val="56"/>
-                                    <w:szCs w:val="56"/>
-                                  </w:rPr>
-                                  <w:alias w:val="Titre"/>
-                                  <w:tag w:val=""/>
-                                  <w:id w:val="-424110634"/>
-                                  <w:dataBinding w:prefixMappings="xmlns:ns0='http://purl.org/dc/elements/1.1/' xmlns:ns1='http://schemas.openxmlformats.org/package/2006/metadata/core-properties' " w:xpath="/ns1:coreProperties[1]/ns0:title[1]" w:storeItemID="{6C3C8BC8-F283-45AE-878A-BAB7291924A1}"/>
-                                  <w:text/>
-                                </w:sdtPr>
-                                <w:sdtEndPr/>
-                                <w:sdtContent>
-                                  <w:p>
-                                    <w:pPr>
-                                      <w:contextualSpacing/>
-                                      <w:rPr>
-                                        <w:rFonts w:asciiTheme="majorHAnsi" w:hAnsiTheme="majorHAnsi"/>
-                                        <w:color w:val="808080" w:themeColor="background1" w:themeShade="80"/>
-                                        <w:sz w:val="56"/>
-                                        <w:szCs w:val="56"/>
-                                      </w:rPr>
-                                    </w:pPr>
-                                    <w:r>
-                                      <w:rPr>
-                                        <w:rFonts w:asciiTheme="majorHAnsi" w:hAnsiTheme="majorHAnsi"/>
-                                        <w:color w:val="808080" w:themeColor="background1" w:themeShade="80"/>
-                                        <w:sz w:val="56"/>
-                                        <w:szCs w:val="56"/>
-                                      </w:rPr>
-                                      <w:t>Dossier d’Organisation Projet</w:t>
-                                    </w:r>
-                                  </w:p>
-                                </w:sdtContent>
-                              </w:sdt>
-                              <w:sdt>
-                                <w:sdtPr>
-                                  <w:rPr>
-                                    <w:rFonts w:asciiTheme="majorHAnsi" w:hAnsiTheme="majorHAnsi"/>
-                                    <w:i/>
-                                    <w:color w:val="808080" w:themeColor="background1" w:themeShade="80"/>
-                                    <w:sz w:val="40"/>
-                                    <w:szCs w:val="40"/>
-                                  </w:rPr>
-                                  <w:alias w:val="Auteur"/>
-                                  <w:tag w:val=""/>
-                                  <w:id w:val="-718676703"/>
-                                  <w:dataBinding w:prefixMappings="xmlns:ns0='http://purl.org/dc/elements/1.1/' xmlns:ns1='http://schemas.openxmlformats.org/package/2006/metadata/core-properties' " w:xpath="/ns1:coreProperties[1]/ns0:creator[1]" w:storeItemID="{6C3C8BC8-F283-45AE-878A-BAB7291924A1}"/>
-                                  <w:text/>
-                                </w:sdtPr>
-                                <w:sdtEndPr/>
-                                <w:sdtContent>
-                                  <w:p>
-                                    <w:pPr>
-                                      <w:contextualSpacing/>
-                                      <w:rPr>
-                                        <w:rFonts w:asciiTheme="majorHAnsi" w:hAnsiTheme="majorHAnsi"/>
-                                        <w:color w:val="808080" w:themeColor="background1" w:themeShade="80"/>
-                                        <w:sz w:val="40"/>
-                                        <w:szCs w:val="40"/>
-                                      </w:rPr>
-                                    </w:pPr>
-                                    <w:r>
-                                      <w:rPr>
-                                        <w:rFonts w:asciiTheme="majorHAnsi" w:hAnsiTheme="majorHAnsi"/>
-                                        <w:i/>
-                                        <w:color w:val="808080" w:themeColor="background1" w:themeShade="80"/>
-                                        <w:sz w:val="40"/>
-                                        <w:szCs w:val="40"/>
-                                      </w:rPr>
-                                      <w:t>Nom du projet</w:t>
-                                    </w:r>
-                                  </w:p>
-                                </w:sdtContent>
-                              </w:sdt>
-                              <w:sdt>
-                                <w:sdtPr>
-                                  <w:rPr>
-                                    <w:rFonts w:asciiTheme="majorHAnsi" w:hAnsiTheme="majorHAnsi"/>
-                                    <w:color w:val="808080" w:themeColor="background1" w:themeShade="80"/>
-                                  </w:rPr>
-                                  <w:alias w:val="Résumé"/>
-                                  <w:id w:val="8081542"/>
-                                  <w:showingPlcHdr/>
-                                  <w:dataBinding w:prefixMappings="xmlns:ns0='http://schemas.microsoft.com/office/2006/coverPageProps' " w:xpath="/ns0:CoverPageProperties[1]/ns0:Abstract[1]" w:storeItemID="{55AF091B-3C7A-41E3-B477-F2FDAA23CFDA}"/>
-                                  <w:text/>
-                                </w:sdtPr>
-                                <w:sdtEndPr/>
-                                <w:sdtContent>
-                                  <w:p>
-                                    <w:pPr>
-                                      <w:contextualSpacing/>
-                                      <w:rPr>
-                                        <w:rFonts w:asciiTheme="majorHAnsi" w:hAnsiTheme="majorHAnsi"/>
-                                        <w:color w:val="808080" w:themeColor="background1" w:themeShade="80"/>
-                                      </w:rPr>
-                                    </w:pPr>
-                                    <w:r>
-                                      <w:rPr>
-                                        <w:rFonts w:asciiTheme="majorHAnsi" w:hAnsiTheme="majorHAnsi"/>
-                                        <w:color w:val="808080" w:themeColor="background1" w:themeShade="80"/>
-                                      </w:rPr>
-                                      <w:t xml:space="preserve">     </w:t>
-                                    </w:r>
-                                  </w:p>
-                                </w:sdtContent>
-                              </w:sdt>
-                              <w:p>
-                                <w:pPr>
-                                  <w:contextualSpacing/>
-                                  <w:rPr>
-                                    <w:rFonts w:asciiTheme="majorHAnsi" w:hAnsiTheme="majorHAnsi"/>
-                                    <w:color w:val="808080" w:themeColor="background1" w:themeShade="80"/>
-                                  </w:rPr>
-                                </w:pPr>
-                              </w:p>
-                              <w:p>
-                                <w:pPr>
-                                  <w:contextualSpacing/>
-                                  <w:rPr>
-                                    <w:rFonts w:asciiTheme="majorHAnsi" w:hAnsiTheme="majorHAnsi"/>
-                                    <w:color w:val="808080" w:themeColor="background1" w:themeShade="80"/>
-                                  </w:rPr>
-                                </w:pPr>
-                              </w:p>
-                              <w:p>
-                                <w:pPr>
-                                  <w:contextualSpacing/>
-                                  <w:rPr>
-                                    <w:rFonts w:asciiTheme="majorHAnsi" w:hAnsiTheme="majorHAnsi"/>
-                                    <w:color w:val="808080" w:themeColor="background1" w:themeShade="80"/>
-                                  </w:rPr>
-                                </w:pPr>
-                              </w:p>
-                              <w:p>
-                                <w:pPr>
-                                  <w:contextualSpacing/>
-                                  <w:rPr>
-                                    <w:rFonts w:asciiTheme="majorHAnsi" w:hAnsiTheme="majorHAnsi"/>
-                                    <w:color w:val="808080" w:themeColor="background1" w:themeShade="80"/>
-                                  </w:rPr>
-                                </w:pPr>
-                              </w:p>
-                              <w:p>
-                                <w:pPr>
-                                  <w:contextualSpacing/>
-                                  <w:rPr>
-                                    <w:rFonts w:asciiTheme="majorHAnsi" w:hAnsiTheme="majorHAnsi"/>
-                                    <w:color w:val="808080" w:themeColor="background1" w:themeShade="80"/>
-                                  </w:rPr>
-                                </w:pPr>
-                              </w:p>
-                              <w:p>
-                                <w:pPr>
-                                  <w:contextualSpacing/>
-                                  <w:rPr>
-                                    <w:rFonts w:asciiTheme="majorHAnsi" w:hAnsiTheme="majorHAnsi"/>
-                                    <w:color w:val="808080" w:themeColor="background1" w:themeShade="80"/>
-                                  </w:rPr>
-                                </w:pPr>
-                              </w:p>
-                              <w:p>
-                                <w:pPr>
-                                  <w:contextualSpacing/>
-                                  <w:rPr>
-                                    <w:rFonts w:asciiTheme="majorHAnsi" w:hAnsiTheme="majorHAnsi"/>
-                                    <w:color w:val="808080" w:themeColor="background1" w:themeShade="80"/>
-                                  </w:rPr>
-                                </w:pPr>
-                              </w:p>
-                              <w:p>
-                                <w:pPr>
-                                  <w:contextualSpacing/>
-                                  <w:jc w:val="right"/>
-                                  <w:rPr>
-                                    <w:rFonts w:asciiTheme="majorHAnsi" w:hAnsiTheme="majorHAnsi"/>
-                                    <w:color w:val="808080" w:themeColor="background1" w:themeShade="80"/>
-                                  </w:rPr>
-                                </w:pPr>
-                                <w:r>
-                                  <w:rPr>
-                                    <w:rFonts w:asciiTheme="majorHAnsi" w:hAnsiTheme="majorHAnsi"/>
-                                    <w:color w:val="808080" w:themeColor="background1" w:themeShade="80"/>
-                                  </w:rPr>
-                                  <w:t>Nom 1</w:t>
-                                </w:r>
-                              </w:p>
-                              <w:p>
-                                <w:pPr>
-                                  <w:contextualSpacing/>
-                                  <w:jc w:val="right"/>
-                                  <w:rPr>
-                                    <w:rFonts w:asciiTheme="majorHAnsi" w:hAnsiTheme="majorHAnsi"/>
-                                    <w:color w:val="808080" w:themeColor="background1" w:themeShade="80"/>
-                                  </w:rPr>
-                                </w:pPr>
-                                <w:r>
-                                  <w:rPr>
-                                    <w:rFonts w:asciiTheme="majorHAnsi" w:hAnsiTheme="majorHAnsi"/>
-                                    <w:color w:val="808080" w:themeColor="background1" w:themeShade="80"/>
-                                  </w:rPr>
-                                  <w:t>Nom 2</w:t>
-                                </w:r>
-                              </w:p>
-                              <w:p>
-                                <w:pPr>
-                                  <w:contextualSpacing/>
-                                  <w:jc w:val="right"/>
-                                  <w:rPr>
-                                    <w:rFonts w:asciiTheme="majorHAnsi" w:hAnsiTheme="majorHAnsi"/>
-                                    <w:color w:val="808080" w:themeColor="background1" w:themeShade="80"/>
-                                  </w:rPr>
-                                </w:pPr>
-                              </w:p>
-                              <w:p>
-                                <w:pPr>
-                                  <w:contextualSpacing/>
-                                  <w:jc w:val="right"/>
-                                  <w:rPr>
-                                    <w:rFonts w:asciiTheme="majorHAnsi" w:hAnsiTheme="majorHAnsi"/>
-                                    <w:color w:val="808080" w:themeColor="background1" w:themeShade="80"/>
-                                  </w:rPr>
-                                </w:pPr>
-                              </w:p>
-                              <w:p>
-                                <w:pPr>
-                                  <w:contextualSpacing/>
-                                  <w:jc w:val="right"/>
-                                  <w:rPr>
-                                    <w:rFonts w:asciiTheme="majorHAnsi" w:hAnsiTheme="majorHAnsi"/>
-                                    <w:color w:val="808080" w:themeColor="background1" w:themeShade="80"/>
-                                  </w:rPr>
-                                </w:pPr>
-                                <w:r>
-                                  <w:rPr>
-                                    <w:rFonts w:asciiTheme="majorHAnsi" w:hAnsiTheme="majorHAnsi"/>
-                                    <w:color w:val="808080" w:themeColor="background1" w:themeShade="80"/>
-                                  </w:rPr>
-                                  <w:t>Date</w:t>
-                                </w:r>
-                              </w:p>
-                              <w:p>
-                                <w:pPr>
-                                  <w:contextualSpacing/>
-                                  <w:jc w:val="right"/>
-                                  <w:rPr>
-                                    <w:rFonts w:asciiTheme="majorHAnsi" w:hAnsiTheme="majorHAnsi"/>
-                                    <w:color w:val="808080" w:themeColor="background1" w:themeShade="80"/>
-                                  </w:rPr>
-                                </w:pPr>
-                                <w:r>
-                                  <w:rPr>
-                                    <w:rFonts w:asciiTheme="majorHAnsi" w:hAnsiTheme="majorHAnsi"/>
-                                    <w:color w:val="808080" w:themeColor="background1" w:themeShade="80"/>
-                                  </w:rPr>
-                                  <w:t>Version 1.0</w:t>
-                                </w:r>
-                              </w:p>
-                            </w:txbxContent>
-                          </wps:txbx>
-                          <wps:bodyPr rot="0" vert="horz" wrap="square" lIns="91440" tIns="45720" rIns="91440" bIns="45720" anchor="t" anchorCtr="0" upright="1">
-                            <a:noAutofit/>
-                          </wps:bodyPr>
-                        </wps:wsp>
-                      </a:graphicData>
-                    </a:graphic>
-                    <wp14:sizeRelH relativeFrom="page">
-                      <wp14:pctWidth>0</wp14:pctWidth>
-                    </wp14:sizeRelH>
-                    <wp14:sizeRelV relativeFrom="page">
-                      <wp14:pctHeight>0</wp14:pctHeight>
-                    </wp14:sizeRelV>
-                  </wp:anchor>
-                </w:drawing>
-              </mc:Choice>
-              <mc:Fallback>
-                <w:pict>
-                  <v:rect id="Rectangle 3" o:spid="_x0000_s1030" style="position:absolute;margin-left:34.85pt;margin-top:403.85pt;width:464.4pt;height:279pt;z-index:251661312;visibility:visible;mso-wrap-style:square;mso-width-percent:0;mso-height-percent:0;mso-wrap-distance-left:9pt;mso-wrap-distance-top:0;mso-wrap-distance-right:9pt;mso-wrap-distance-bottom:0;mso-position-horizontal:absolute;mso-position-horizontal-relative:page;mso-position-vertical:absolute;mso-position-vertical-relative:page;mso-width-percent:0;mso-height-percent:0;mso-width-relative:page;mso-height-relative:page;v-text-anchor:top" o:gfxdata="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" o:allowincell="f" filled="f" stroked="f">
-                    <v:textbox>
-                      <w:txbxContent>
-                        <w:sdt>
-                          <w:sdtPr>
+            <w:pict>
+              <v:rect id="Rectangle 3" o:spid="_x0000_s1030" style="position:absolute;margin-left:34.85pt;margin-top:344.75pt;width:464.4pt;height:338.1pt;z-index:251661312;visibility:visible;mso-position-horizontal-relative:page;mso-position-vertical-relative:page" o:gfxdata="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" o:allowincell="f" filled="f" stroked="f">
+                <v:textbox>
+                  <w:txbxContent>
+                    <w:sdt>
+                      <w:sdtPr>
+                        <w:rPr>
+                          <w:rFonts w:asciiTheme="majorHAnsi" w:hAnsiTheme="majorHAnsi"/>
+                          <w:color w:val="808080" w:themeColor="background1" w:themeShade="80"/>
+                          <w:sz w:val="56"/>
+                          <w:szCs w:val="56"/>
+                        </w:rPr>
+                        <w:alias w:val="Titre"/>
+                        <w:tag w:val=""/>
+                        <w:id w:val="-424110634"/>
+                        <w:dataBinding w:prefixMappings="xmlns:ns0='http://purl.org/dc/elements/1.1/' xmlns:ns1='http://schemas.openxmlformats.org/package/2006/metadata/core-properties' " w:xpath="/ns1:coreProperties[1]/ns0:title[1]" w:storeItemID="{6C3C8BC8-F283-45AE-878A-BAB7291924A1}"/>
+                        <w:text/>
+                      </w:sdtPr>
+                      <w:sdtContent>
+                        <w:p>
+                          <w:pPr>
+                            <w:contextualSpacing/>
                             <w:rPr>
                               <w:rFonts w:asciiTheme="majorHAnsi" w:hAnsiTheme="majorHAnsi"/>
                               <w:color w:val="808080" w:themeColor="background1" w:themeShade="80"/>
                               <w:sz w:val="56"/>
                               <w:szCs w:val="56"/>
                             </w:rPr>
-                            <w:alias w:val="Titre"/>
-                            <w:tag w:val=""/>
-                            <w:id w:val="-424110634"/>
-                            <w:dataBinding w:prefixMappings="xmlns:ns0='http://purl.org/dc/elements/1.1/' xmlns:ns1='http://schemas.openxmlformats.org/package/2006/metadata/core-properties' " w:xpath="/ns1:coreProperties[1]/ns0:title[1]" w:storeItemID="{6C3C8BC8-F283-45AE-878A-BAB7291924A1}"/>
-                            <w:text/>
-                          </w:sdtPr>
-                          <w:sdtContent>
-                            <w:p>
-                              <w:pPr>
-                                <w:contextualSpacing/>
-                                <w:rPr>
-                                  <w:rFonts w:asciiTheme="majorHAnsi" w:hAnsiTheme="majorHAnsi"/>
-                                  <w:color w:val="808080" w:themeColor="background1" w:themeShade="80"/>
-                                  <w:sz w:val="56"/>
-                                  <w:szCs w:val="56"/>
-                                </w:rPr>
-                              </w:pPr>
-                              <w:r>
-                                <w:rPr>
-                                  <w:rFonts w:asciiTheme="majorHAnsi" w:hAnsiTheme="majorHAnsi"/>
-                                  <w:color w:val="808080" w:themeColor="background1" w:themeShade="80"/>
-                                  <w:sz w:val="56"/>
-                                  <w:szCs w:val="56"/>
-                                </w:rPr>
-                                <w:t>Dossier d’Organisation Projet</w:t>
-                              </w:r>
-                            </w:p>
-                          </w:sdtContent>
-                        </w:sdt>
-                        <w:sdt>
-                          <w:sdtPr>
+                          </w:pPr>
+                          <w:r>
+                            <w:rPr>
+                              <w:rFonts w:asciiTheme="majorHAnsi" w:hAnsiTheme="majorHAnsi"/>
+                              <w:color w:val="808080" w:themeColor="background1" w:themeShade="80"/>
+                              <w:sz w:val="56"/>
+                              <w:szCs w:val="56"/>
+                            </w:rPr>
+                            <w:t>Dossier d’Organisation Projet</w:t>
+                          </w:r>
+                        </w:p>
+                      </w:sdtContent>
+                    </w:sdt>
+                    <w:sdt>
+                      <w:sdtPr>
+                        <w:rPr>
+                          <w:rFonts w:asciiTheme="majorHAnsi" w:hAnsiTheme="majorHAnsi"/>
+                          <w:i/>
+                          <w:color w:val="808080" w:themeColor="background1" w:themeShade="80"/>
+                          <w:sz w:val="40"/>
+                          <w:szCs w:val="40"/>
+                        </w:rPr>
+                        <w:alias w:val="Auteur"/>
+                        <w:tag w:val=""/>
+                        <w:id w:val="-718676703"/>
+                        <w:dataBinding w:prefixMappings="xmlns:ns0='http://purl.org/dc/elements/1.1/' xmlns:ns1='http://schemas.openxmlformats.org/package/2006/metadata/core-properties' " w:xpath="/ns1:coreProperties[1]/ns0:creator[1]" w:storeItemID="{6C3C8BC8-F283-45AE-878A-BAB7291924A1}"/>
+                        <w:text/>
+                      </w:sdtPr>
+                      <w:sdtContent>
+                        <w:p>
+                          <w:pPr>
+                            <w:contextualSpacing/>
+                            <w:rPr>
+                              <w:rFonts w:asciiTheme="majorHAnsi" w:hAnsiTheme="majorHAnsi"/>
+                              <w:color w:val="808080" w:themeColor="background1" w:themeShade="80"/>
+                              <w:sz w:val="40"/>
+                              <w:szCs w:val="40"/>
+                            </w:rPr>
+                          </w:pPr>
+                          <w:r>
                             <w:rPr>
                               <w:rFonts w:asciiTheme="majorHAnsi" w:hAnsiTheme="majorHAnsi"/>
                               <w:i/>
@@ -834,134 +226,27 @@
                               <w:sz w:val="40"/>
                               <w:szCs w:val="40"/>
                             </w:rPr>
-                            <w:alias w:val="Auteur"/>
-                            <w:tag w:val=""/>
-                            <w:id w:val="-718676703"/>
-                            <w:dataBinding w:prefixMappings="xmlns:ns0='http://purl.org/dc/elements/1.1/' xmlns:ns1='http://schemas.openxmlformats.org/package/2006/metadata/core-properties' " w:xpath="/ns1:coreProperties[1]/ns0:creator[1]" w:storeItemID="{6C3C8BC8-F283-45AE-878A-BAB7291924A1}"/>
-                            <w:text/>
-                          </w:sdtPr>
-                          <w:sdtContent>
-                            <w:p>
-                              <w:pPr>
-                                <w:contextualSpacing/>
-                                <w:rPr>
-                                  <w:rFonts w:asciiTheme="majorHAnsi" w:hAnsiTheme="majorHAnsi"/>
-                                  <w:color w:val="808080" w:themeColor="background1" w:themeShade="80"/>
-                                  <w:sz w:val="40"/>
-                                  <w:szCs w:val="40"/>
-                                </w:rPr>
-                              </w:pPr>
-                              <w:r>
-                                <w:rPr>
-                                  <w:rFonts w:asciiTheme="majorHAnsi" w:hAnsiTheme="majorHAnsi"/>
-                                  <w:i/>
-                                  <w:color w:val="808080" w:themeColor="background1" w:themeShade="80"/>
-                                  <w:sz w:val="40"/>
-                                  <w:szCs w:val="40"/>
-                                </w:rPr>
-                                <w:t>Nom du projet</w:t>
-                              </w:r>
-                            </w:p>
-                          </w:sdtContent>
-                        </w:sdt>
-                        <w:sdt>
-                          <w:sdtPr>
-                            <w:rPr>
-                              <w:rFonts w:asciiTheme="majorHAnsi" w:hAnsiTheme="majorHAnsi"/>
-                              <w:color w:val="808080" w:themeColor="background1" w:themeShade="80"/>
-                            </w:rPr>
-                            <w:alias w:val="Résumé"/>
-                            <w:id w:val="8081542"/>
-                            <w:showingPlcHdr/>
-                            <w:dataBinding w:prefixMappings="xmlns:ns0='http://schemas.microsoft.com/office/2006/coverPageProps' " w:xpath="/ns0:CoverPageProperties[1]/ns0:Abstract[1]" w:storeItemID="{55AF091B-3C7A-41E3-B477-F2FDAA23CFDA}"/>
-                            <w:text/>
-                          </w:sdtPr>
-                          <w:sdtContent>
-                            <w:p>
-                              <w:pPr>
-                                <w:contextualSpacing/>
-                                <w:rPr>
-                                  <w:rFonts w:asciiTheme="majorHAnsi" w:hAnsiTheme="majorHAnsi"/>
-                                  <w:color w:val="808080" w:themeColor="background1" w:themeShade="80"/>
-                                </w:rPr>
-                              </w:pPr>
-                              <w:r>
-                                <w:rPr>
-                                  <w:rFonts w:asciiTheme="majorHAnsi" w:hAnsiTheme="majorHAnsi"/>
-                                  <w:color w:val="808080" w:themeColor="background1" w:themeShade="80"/>
-                                </w:rPr>
-                                <w:t xml:space="preserve">     </w:t>
-                              </w:r>
-                            </w:p>
-                          </w:sdtContent>
-                        </w:sdt>
+                            <w:t>Nom du projet</w:t>
+                          </w:r>
+                        </w:p>
+                      </w:sdtContent>
+                    </w:sdt>
+                    <w:sdt>
+                      <w:sdtPr>
+                        <w:rPr>
+                          <w:rFonts w:asciiTheme="majorHAnsi" w:hAnsiTheme="majorHAnsi"/>
+                          <w:color w:val="808080" w:themeColor="background1" w:themeShade="80"/>
+                        </w:rPr>
+                        <w:alias w:val="Résumé"/>
+                        <w:id w:val="8081542"/>
+                        <w:showingPlcHdr/>
+                        <w:dataBinding w:prefixMappings="xmlns:ns0='http://schemas.microsoft.com/office/2006/coverPageProps' " w:xpath="/ns0:CoverPageProperties[1]/ns0:Abstract[1]" w:storeItemID="{55AF091B-3C7A-41E3-B477-F2FDAA23CFDA}"/>
+                        <w:text/>
+                      </w:sdtPr>
+                      <w:sdtContent>
                         <w:p>
                           <w:pPr>
                             <w:contextualSpacing/>
-                            <w:rPr>
-                              <w:rFonts w:asciiTheme="majorHAnsi" w:hAnsiTheme="majorHAnsi"/>
-                              <w:color w:val="808080" w:themeColor="background1" w:themeShade="80"/>
-                            </w:rPr>
-                          </w:pPr>
-                        </w:p>
-                        <w:p>
-                          <w:pPr>
-                            <w:contextualSpacing/>
-                            <w:rPr>
-                              <w:rFonts w:asciiTheme="majorHAnsi" w:hAnsiTheme="majorHAnsi"/>
-                              <w:color w:val="808080" w:themeColor="background1" w:themeShade="80"/>
-                            </w:rPr>
-                          </w:pPr>
-                        </w:p>
-                        <w:p>
-                          <w:pPr>
-                            <w:contextualSpacing/>
-                            <w:rPr>
-                              <w:rFonts w:asciiTheme="majorHAnsi" w:hAnsiTheme="majorHAnsi"/>
-                              <w:color w:val="808080" w:themeColor="background1" w:themeShade="80"/>
-                            </w:rPr>
-                          </w:pPr>
-                        </w:p>
-                        <w:p>
-                          <w:pPr>
-                            <w:contextualSpacing/>
-                            <w:rPr>
-                              <w:rFonts w:asciiTheme="majorHAnsi" w:hAnsiTheme="majorHAnsi"/>
-                              <w:color w:val="808080" w:themeColor="background1" w:themeShade="80"/>
-                            </w:rPr>
-                          </w:pPr>
-                        </w:p>
-                        <w:p>
-                          <w:pPr>
-                            <w:contextualSpacing/>
-                            <w:rPr>
-                              <w:rFonts w:asciiTheme="majorHAnsi" w:hAnsiTheme="majorHAnsi"/>
-                              <w:color w:val="808080" w:themeColor="background1" w:themeShade="80"/>
-                            </w:rPr>
-                          </w:pPr>
-                        </w:p>
-                        <w:p>
-                          <w:pPr>
-                            <w:contextualSpacing/>
-                            <w:rPr>
-                              <w:rFonts w:asciiTheme="majorHAnsi" w:hAnsiTheme="majorHAnsi"/>
-                              <w:color w:val="808080" w:themeColor="background1" w:themeShade="80"/>
-                            </w:rPr>
-                          </w:pPr>
-                        </w:p>
-                        <w:p>
-                          <w:pPr>
-                            <w:contextualSpacing/>
-                            <w:rPr>
-                              <w:rFonts w:asciiTheme="majorHAnsi" w:hAnsiTheme="majorHAnsi"/>
-                              <w:color w:val="808080" w:themeColor="background1" w:themeShade="80"/>
-                            </w:rPr>
-                          </w:pPr>
-                        </w:p>
-                        <w:p>
-                          <w:pPr>
-                            <w:contextualSpacing/>
-                            <w:jc w:val="right"/>
                             <w:rPr>
                               <w:rFonts w:asciiTheme="majorHAnsi" w:hAnsiTheme="majorHAnsi"/>
                               <w:color w:val="808080" w:themeColor="background1" w:themeShade="80"/>
@@ -972,261 +257,238 @@
                               <w:rFonts w:asciiTheme="majorHAnsi" w:hAnsiTheme="majorHAnsi"/>
                               <w:color w:val="808080" w:themeColor="background1" w:themeShade="80"/>
                             </w:rPr>
-                            <w:t>Nom 1</w:t>
+                            <w:t xml:space="preserve">     </w:t>
                           </w:r>
                         </w:p>
-                        <w:p>
-                          <w:pPr>
-                            <w:contextualSpacing/>
-                            <w:jc w:val="right"/>
-                            <w:rPr>
-                              <w:rFonts w:asciiTheme="majorHAnsi" w:hAnsiTheme="majorHAnsi"/>
-                              <w:color w:val="808080" w:themeColor="background1" w:themeShade="80"/>
-                            </w:rPr>
-                          </w:pPr>
-                          <w:r>
-                            <w:rPr>
-                              <w:rFonts w:asciiTheme="majorHAnsi" w:hAnsiTheme="majorHAnsi"/>
-                              <w:color w:val="808080" w:themeColor="background1" w:themeShade="80"/>
-                            </w:rPr>
-                            <w:t>Nom 2</w:t>
-                          </w:r>
-                        </w:p>
-                        <w:p>
-                          <w:pPr>
-                            <w:contextualSpacing/>
-                            <w:jc w:val="right"/>
-                            <w:rPr>
-                              <w:rFonts w:asciiTheme="majorHAnsi" w:hAnsiTheme="majorHAnsi"/>
-                              <w:color w:val="808080" w:themeColor="background1" w:themeShade="80"/>
-                            </w:rPr>
-                          </w:pPr>
-                        </w:p>
-                        <w:p>
-                          <w:pPr>
-                            <w:contextualSpacing/>
-                            <w:jc w:val="right"/>
-                            <w:rPr>
-                              <w:rFonts w:asciiTheme="majorHAnsi" w:hAnsiTheme="majorHAnsi"/>
-                              <w:color w:val="808080" w:themeColor="background1" w:themeShade="80"/>
-                            </w:rPr>
-                          </w:pPr>
-                        </w:p>
-                        <w:p>
-                          <w:pPr>
-                            <w:contextualSpacing/>
-                            <w:jc w:val="right"/>
-                            <w:rPr>
-                              <w:rFonts w:asciiTheme="majorHAnsi" w:hAnsiTheme="majorHAnsi"/>
-                              <w:color w:val="808080" w:themeColor="background1" w:themeShade="80"/>
-                            </w:rPr>
-                          </w:pPr>
-                          <w:r>
-                            <w:rPr>
-                              <w:rFonts w:asciiTheme="majorHAnsi" w:hAnsiTheme="majorHAnsi"/>
-                              <w:color w:val="808080" w:themeColor="background1" w:themeShade="80"/>
-                            </w:rPr>
-                            <w:t>Date</w:t>
-                          </w:r>
-                        </w:p>
-                        <w:p>
-                          <w:pPr>
-                            <w:contextualSpacing/>
-                            <w:jc w:val="right"/>
-                            <w:rPr>
-                              <w:rFonts w:asciiTheme="majorHAnsi" w:hAnsiTheme="majorHAnsi"/>
-                              <w:color w:val="808080" w:themeColor="background1" w:themeShade="80"/>
-                            </w:rPr>
-                          </w:pPr>
-                          <w:r>
-                            <w:rPr>
-                              <w:rFonts w:asciiTheme="majorHAnsi" w:hAnsiTheme="majorHAnsi"/>
-                              <w:color w:val="808080" w:themeColor="background1" w:themeShade="80"/>
-                            </w:rPr>
-                            <w:t>Version 1.0</w:t>
-                          </w:r>
-                        </w:p>
-                      </w:txbxContent>
-                    </v:textbox>
-                    <w10:wrap anchorx="page" anchory="page"/>
-                    <w10:anchorlock/>
-                  </v:rect>
-                </w:pict>
-              </mc:Fallback>
-            </mc:AlternateContent>
+                      </w:sdtContent>
+                    </w:sdt>
+                    <w:p>
+                      <w:pPr>
+                        <w:contextualSpacing/>
+                        <w:rPr>
+                          <w:rFonts w:asciiTheme="majorHAnsi" w:hAnsiTheme="majorHAnsi"/>
+                          <w:color w:val="808080" w:themeColor="background1" w:themeShade="80"/>
+                        </w:rPr>
+                      </w:pPr>
+                    </w:p>
+                    <w:p>
+                      <w:pPr>
+                        <w:contextualSpacing/>
+                        <w:rPr>
+                          <w:rFonts w:asciiTheme="majorHAnsi" w:hAnsiTheme="majorHAnsi"/>
+                          <w:color w:val="808080" w:themeColor="background1" w:themeShade="80"/>
+                        </w:rPr>
+                      </w:pPr>
+                    </w:p>
+                    <w:p>
+                      <w:pPr>
+                        <w:contextualSpacing/>
+                        <w:rPr>
+                          <w:rFonts w:asciiTheme="majorHAnsi" w:hAnsiTheme="majorHAnsi"/>
+                          <w:color w:val="808080" w:themeColor="background1" w:themeShade="80"/>
+                        </w:rPr>
+                      </w:pPr>
+                    </w:p>
+                    <w:p>
+                      <w:pPr>
+                        <w:contextualSpacing/>
+                        <w:rPr>
+                          <w:rFonts w:asciiTheme="majorHAnsi" w:hAnsiTheme="majorHAnsi"/>
+                          <w:color w:val="808080" w:themeColor="background1" w:themeShade="80"/>
+                        </w:rPr>
+                      </w:pPr>
+                    </w:p>
+                    <w:p>
+                      <w:pPr>
+                        <w:contextualSpacing/>
+                        <w:rPr>
+                          <w:rFonts w:asciiTheme="majorHAnsi" w:hAnsiTheme="majorHAnsi"/>
+                          <w:color w:val="808080" w:themeColor="background1" w:themeShade="80"/>
+                        </w:rPr>
+                      </w:pPr>
+                    </w:p>
+                    <w:p>
+                      <w:pPr>
+                        <w:contextualSpacing/>
+                        <w:rPr>
+                          <w:rFonts w:asciiTheme="majorHAnsi" w:hAnsiTheme="majorHAnsi"/>
+                          <w:color w:val="808080" w:themeColor="background1" w:themeShade="80"/>
+                        </w:rPr>
+                      </w:pPr>
+                    </w:p>
+                    <w:p>
+                      <w:pPr>
+                        <w:contextualSpacing/>
+                        <w:rPr>
+                          <w:rFonts w:asciiTheme="majorHAnsi" w:hAnsiTheme="majorHAnsi"/>
+                          <w:color w:val="808080" w:themeColor="background1" w:themeShade="80"/>
+                        </w:rPr>
+                      </w:pPr>
+                    </w:p>
+                    <w:p>
+                      <w:pPr>
+                        <w:contextualSpacing/>
+                        <w:jc w:val="right"/>
+                        <w:rPr>
+                          <w:rFonts w:asciiTheme="majorHAnsi" w:hAnsiTheme="majorHAnsi"/>
+                          <w:color w:val="808080" w:themeColor="background1" w:themeShade="80"/>
+                        </w:rPr>
+                      </w:pPr>
+                      <w:r>
+                        <w:rPr>
+                          <w:rFonts w:asciiTheme="majorHAnsi" w:hAnsiTheme="majorHAnsi"/>
+                          <w:color w:val="808080" w:themeColor="background1" w:themeShade="80"/>
+                        </w:rPr>
+                        <w:t>Arnaud Boig</w:t>
+                      </w:r>
+                    </w:p>
+                    <w:p>
+                      <w:pPr>
+                        <w:contextualSpacing/>
+                        <w:jc w:val="right"/>
+                        <w:rPr>
+                          <w:rFonts w:asciiTheme="majorHAnsi" w:hAnsiTheme="majorHAnsi"/>
+                          <w:color w:val="808080" w:themeColor="background1" w:themeShade="80"/>
+                        </w:rPr>
+                      </w:pPr>
+                      <w:r>
+                        <w:rPr>
+                          <w:rFonts w:asciiTheme="majorHAnsi" w:hAnsiTheme="majorHAnsi"/>
+                          <w:color w:val="808080" w:themeColor="background1" w:themeShade="80"/>
+                        </w:rPr>
+                        <w:t>Clement Boucher</w:t>
+                      </w:r>
+                    </w:p>
+                    <w:p>
+                      <w:pPr>
+                        <w:contextualSpacing/>
+                        <w:jc w:val="right"/>
+                        <w:rPr>
+                          <w:rFonts w:asciiTheme="majorHAnsi" w:hAnsiTheme="majorHAnsi"/>
+                          <w:color w:val="808080" w:themeColor="background1" w:themeShade="80"/>
+                        </w:rPr>
+                      </w:pPr>
+                      <w:r>
+                        <w:rPr>
+                          <w:rFonts w:asciiTheme="majorHAnsi" w:hAnsiTheme="majorHAnsi"/>
+                          <w:color w:val="808080" w:themeColor="background1" w:themeShade="80"/>
+                        </w:rPr>
+                        <w:t xml:space="preserve"> Emilien Vilaine</w:t>
+                      </w:r>
+                    </w:p>
+                    <w:p>
+                      <w:pPr>
+                        <w:contextualSpacing/>
+                        <w:jc w:val="right"/>
+                        <w:rPr>
+                          <w:rFonts w:asciiTheme="majorHAnsi" w:hAnsiTheme="majorHAnsi"/>
+                          <w:color w:val="808080" w:themeColor="background1" w:themeShade="80"/>
+                        </w:rPr>
+                      </w:pPr>
+                      <w:r>
+                        <w:rPr>
+                          <w:rFonts w:asciiTheme="majorHAnsi" w:hAnsiTheme="majorHAnsi"/>
+                          <w:color w:val="808080" w:themeColor="background1" w:themeShade="80"/>
+                        </w:rPr>
+                        <w:t>Rémy Sallès</w:t>
+                      </w:r>
+                    </w:p>
+                    <w:p>
+                      <w:pPr>
+                        <w:contextualSpacing/>
+                        <w:jc w:val="right"/>
+                        <w:rPr>
+                          <w:rFonts w:asciiTheme="majorHAnsi" w:hAnsiTheme="majorHAnsi"/>
+                          <w:color w:val="808080" w:themeColor="background1" w:themeShade="80"/>
+                        </w:rPr>
+                      </w:pPr>
+                    </w:p>
+                    <w:p>
+                      <w:pPr>
+                        <w:contextualSpacing/>
+                        <w:jc w:val="right"/>
+                        <w:rPr>
+                          <w:rFonts w:asciiTheme="majorHAnsi" w:hAnsiTheme="majorHAnsi"/>
+                          <w:color w:val="808080" w:themeColor="background1" w:themeShade="80"/>
+                        </w:rPr>
+                      </w:pPr>
+                    </w:p>
+                    <w:p>
+                      <w:pPr>
+                        <w:contextualSpacing/>
+                        <w:jc w:val="right"/>
+                        <w:rPr>
+                          <w:rFonts w:asciiTheme="majorHAnsi" w:hAnsiTheme="majorHAnsi"/>
+                          <w:color w:val="808080" w:themeColor="background1" w:themeShade="80"/>
+                        </w:rPr>
+                      </w:pPr>
+                      <w:r>
+                        <w:rPr>
+                          <w:rFonts w:asciiTheme="majorHAnsi" w:hAnsiTheme="majorHAnsi"/>
+                          <w:color w:val="808080" w:themeColor="background1" w:themeShade="80"/>
+                        </w:rPr>
+                        <w:t>Date</w:t>
+                      </w:r>
+                      <w:r>
+                        <w:rPr>
+                          <w:rFonts w:asciiTheme="majorHAnsi" w:hAnsiTheme="majorHAnsi"/>
+                          <w:color w:val="808080" w:themeColor="background1" w:themeShade="80"/>
+                        </w:rPr>
+                        <w:t xml:space="preserve"> 18/05/16</w:t>
+                      </w:r>
+                    </w:p>
+                    <w:p>
+                      <w:pPr>
+                        <w:contextualSpacing/>
+                        <w:jc w:val="right"/>
+                        <w:rPr>
+                          <w:rFonts w:asciiTheme="majorHAnsi" w:hAnsiTheme="majorHAnsi"/>
+                          <w:color w:val="808080" w:themeColor="background1" w:themeShade="80"/>
+                        </w:rPr>
+                      </w:pPr>
+                      <w:r>
+                        <w:rPr>
+                          <w:rFonts w:asciiTheme="majorHAnsi" w:hAnsiTheme="majorHAnsi"/>
+                          <w:color w:val="808080" w:themeColor="background1" w:themeShade="80"/>
+                        </w:rPr>
+                        <w:t>Version 1.0</w:t>
+                      </w:r>
+                    </w:p>
+                  </w:txbxContent>
+                </v:textbox>
+                <w10:wrap anchorx="page" anchory="page"/>
+                <w10:anchorlock/>
+              </v:rect>
+            </w:pict>
           </w:r>
           <w:r>
             <w:rPr>
               <w:noProof/>
             </w:rPr>
-            <mc:AlternateContent>
-              <mc:Choice Requires="wps">
-                <w:drawing>
-                  <wp:anchor distT="0" distB="0" distL="114300" distR="114300" simplePos="0" relativeHeight="251660288" behindDoc="0" locked="1" layoutInCell="0" allowOverlap="1" wp14:anchorId="03FF4852" wp14:editId="73861228">
-                    <wp:simplePos x="0" y="0"/>
-                    <wp:positionH relativeFrom="page">
-                      <wp:posOffset>428625</wp:posOffset>
-                    </wp:positionH>
-                    <wp:positionV relativeFrom="page">
-                      <wp:posOffset>9734550</wp:posOffset>
-                    </wp:positionV>
-                    <wp:extent cx="6675120" cy="393192"/>
-                    <wp:effectExtent l="0" t="0" r="0" b="6985"/>
-                    <wp:wrapNone/>
-                    <wp:docPr id="96" name="Rectangle 2"/>
-                    <wp:cNvGraphicFramePr>
-                      <a:graphicFrameLocks xmlns:a="http://schemas.openxmlformats.org/drawingml/2006/main"/>
-                    </wp:cNvGraphicFramePr>
-                    <a:graphic xmlns:a="http://schemas.openxmlformats.org/drawingml/2006/main">
-                      <a:graphicData uri="http://schemas.microsoft.com/office/word/2010/wordprocessingShape">
-                        <wps:wsp>
-                          <wps:cNvSpPr>
-                            <a:spLocks noChangeArrowheads="1"/>
-                          </wps:cNvSpPr>
-                          <wps:spPr bwMode="auto">
-                            <a:xfrm>
-                              <a:off x="0" y="0"/>
-                              <a:ext cx="6675120" cy="393192"/>
-                            </a:xfrm>
-                            <a:prstGeom prst="rect">
-                              <a:avLst/>
-                            </a:prstGeom>
-                            <a:noFill/>
-                            <a:ln>
-                              <a:noFill/>
-                            </a:ln>
-                            <a:extLst>
-                              <a:ext uri="{909E8E84-426E-40dd-AFC4-6F175D3DCCD1}">
-                                <a14:hiddenFill xmlns:a14="http://schemas.microsoft.com/office/drawing/2010/main">
-                                  <a:solidFill>
-                                    <a:srgbClr val="FFFFFF"/>
-                                  </a:solidFill>
-                                </a14:hiddenFill>
-                              </a:ext>
-                              <a:ext uri="{91240B29-F687-4f45-9708-019B960494DF}">
-                                <a14:hiddenLine xmlns:a14="http://schemas.microsoft.com/office/drawing/2010/main" w="9525">
-                                  <a:solidFill>
-                                    <a:srgbClr val="000000"/>
-                                  </a:solidFill>
-                                  <a:miter lim="800000"/>
-                                  <a:headEnd/>
-                                  <a:tailEnd/>
-                                </a14:hiddenLine>
-                              </a:ext>
-                            </a:extLst>
-                          </wps:spPr>
-                          <wps:txbx>
-                            <w:txbxContent>
-                              <w:sdt>
-                                <w:sdtPr>
-                                  <w:rPr>
-                                    <w:rFonts w:asciiTheme="majorHAnsi" w:hAnsiTheme="majorHAnsi"/>
-                                    <w:b/>
-                                    <w:bCs/>
-                                    <w:color w:val="548DD4" w:themeColor="text2" w:themeTint="99"/>
-                                    <w:spacing w:val="60"/>
-                                    <w:sz w:val="20"/>
-                                    <w:szCs w:val="20"/>
-                                  </w:rPr>
-                                  <w:alias w:val="Adresse de la société"/>
-                                  <w:id w:val="15318911"/>
-                                  <w:dataBinding w:prefixMappings="xmlns:ns0='http://schemas.microsoft.com/office/2006/coverPageProps' " w:xpath="/ns0:CoverPageProperties[1]/ns0:CompanyAddress[1]" w:storeItemID="{55AF091B-3C7A-41E3-B477-F2FDAA23CFDA}"/>
-                                  <w:text/>
-                                </w:sdtPr>
-                                <w:sdtEndPr/>
-                                <w:sdtContent>
-                                  <w:p>
-                                    <w:pPr>
-                                      <w:contextualSpacing/>
-                                      <w:rPr>
-                                        <w:rFonts w:asciiTheme="majorHAnsi" w:hAnsiTheme="majorHAnsi"/>
-                                        <w:b/>
-                                        <w:bCs/>
-                                        <w:color w:val="548DD4" w:themeColor="text2" w:themeTint="99"/>
-                                        <w:spacing w:val="60"/>
-                                        <w:sz w:val="20"/>
-                                        <w:szCs w:val="20"/>
-                                      </w:rPr>
-                                    </w:pPr>
-                                    <w:proofErr w:type="spellStart"/>
-                                    <w:r>
-                                      <w:rPr>
-                                        <w:rFonts w:asciiTheme="majorHAnsi" w:hAnsiTheme="majorHAnsi"/>
-                                        <w:b/>
-                                        <w:bCs/>
-                                        <w:color w:val="548DD4" w:themeColor="text2" w:themeTint="99"/>
-                                        <w:spacing w:val="60"/>
-                                        <w:sz w:val="20"/>
-                                        <w:szCs w:val="20"/>
-                                      </w:rPr>
-                                      <w:t>Ref</w:t>
-                                    </w:r>
-                                    <w:proofErr w:type="spellEnd"/>
-                                    <w:r>
-                                      <w:rPr>
-                                        <w:rFonts w:asciiTheme="majorHAnsi" w:hAnsiTheme="majorHAnsi"/>
-                                        <w:b/>
-                                        <w:bCs/>
-                                        <w:color w:val="548DD4" w:themeColor="text2" w:themeTint="99"/>
-                                        <w:spacing w:val="60"/>
-                                        <w:sz w:val="20"/>
-                                        <w:szCs w:val="20"/>
-                                      </w:rPr>
-                                      <w:t xml:space="preserve"> DOP</w:t>
-                                    </w:r>
-                                    <w:proofErr w:type="gramStart"/>
-                                    <w:r>
-                                      <w:rPr>
-                                        <w:rFonts w:asciiTheme="majorHAnsi" w:hAnsiTheme="majorHAnsi"/>
-                                        <w:b/>
-                                        <w:bCs/>
-                                        <w:color w:val="548DD4" w:themeColor="text2" w:themeTint="99"/>
-                                        <w:spacing w:val="60"/>
-                                        <w:sz w:val="20"/>
-                                        <w:szCs w:val="20"/>
-                                      </w:rPr>
-                                      <w:t>_(</w:t>
-                                    </w:r>
-                                    <w:proofErr w:type="gramEnd"/>
-                                    <w:r>
-                                      <w:rPr>
-                                        <w:rFonts w:asciiTheme="majorHAnsi" w:hAnsiTheme="majorHAnsi"/>
-                                        <w:b/>
-                                        <w:bCs/>
-                                        <w:color w:val="548DD4" w:themeColor="text2" w:themeTint="99"/>
-                                        <w:spacing w:val="60"/>
-                                        <w:sz w:val="20"/>
-                                        <w:szCs w:val="20"/>
-                                      </w:rPr>
-                                      <w:t>projet)_(noms en majuscule)_V1.0</w:t>
-                                    </w:r>
-                                  </w:p>
-                                </w:sdtContent>
-                              </w:sdt>
-                            </w:txbxContent>
-                          </wps:txbx>
-                          <wps:bodyPr rot="0" vert="horz" wrap="square" lIns="91440" tIns="45720" rIns="91440" bIns="45720" anchor="t" anchorCtr="0" upright="1">
-                            <a:noAutofit/>
-                          </wps:bodyPr>
-                        </wps:wsp>
-                      </a:graphicData>
-                    </a:graphic>
-                    <wp14:sizeRelH relativeFrom="page">
-                      <wp14:pctWidth>0</wp14:pctWidth>
-                    </wp14:sizeRelH>
-                    <wp14:sizeRelV relativeFrom="page">
-                      <wp14:pctHeight>0</wp14:pctHeight>
-                    </wp14:sizeRelV>
-                  </wp:anchor>
-                </w:drawing>
-              </mc:Choice>
-              <mc:Fallback>
-                <w:pict>
-                  <v:rect id="Rectangle 2" o:spid="_x0000_s1031" style="position:absolute;margin-left:33.75pt;margin-top:766.5pt;width:525.6pt;height:30.95pt;z-index:251660288;visibility:visible;mso-wrap-style:square;mso-width-percent:0;mso-height-percent:0;mso-wrap-distance-left:9pt;mso-wrap-distance-top:0;mso-wrap-distance-right:9pt;mso-wrap-distance-bottom:0;mso-position-horizontal:absolute;mso-position-horizontal-relative:page;mso-position-vertical:absolute;mso-position-vertical-relative:page;mso-width-percent:0;mso-height-percent:0;mso-width-relative:page;mso-height-relative:page;v-text-anchor:top" o:gfxdata="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" o:allowincell="f" filled="f" stroked="f">
-                    <v:textbox>
-                      <w:txbxContent>
-                        <w:sdt>
-                          <w:sdtPr>
+            <w:pict>
+              <v:rect id="Rectangle 2" o:spid="_x0000_s1031" style="position:absolute;margin-left:33.75pt;margin-top:766.5pt;width:525.6pt;height:30.95pt;z-index:251660288;visibility:visible;mso-position-horizontal-relative:page;mso-position-vertical-relative:page" o:gfxdata="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" o:allowincell="f" filled="f" stroked="f">
+                <v:textbox>
+                  <w:txbxContent>
+                    <w:sdt>
+                      <w:sdtPr>
+                        <w:rPr>
+                          <w:rFonts w:asciiTheme="majorHAnsi" w:hAnsiTheme="majorHAnsi"/>
+                          <w:b/>
+                          <w:bCs/>
+                          <w:color w:val="548DD4" w:themeColor="text2" w:themeTint="99"/>
+                          <w:spacing w:val="60"/>
+                          <w:sz w:val="20"/>
+                          <w:szCs w:val="20"/>
+                        </w:rPr>
+                        <w:alias w:val="Adresse de la société"/>
+                        <w:id w:val="15318911"/>
+                        <w:dataBinding w:prefixMappings="xmlns:ns0='http://schemas.microsoft.com/office/2006/coverPageProps' " w:xpath="/ns0:CoverPageProperties[1]/ns0:CompanyAddress[1]" w:storeItemID="{55AF091B-3C7A-41E3-B477-F2FDAA23CFDA}"/>
+                        <w:text/>
+                      </w:sdtPr>
+                      <w:sdtContent>
+                        <w:p>
+                          <w:pPr>
+                            <w:contextualSpacing/>
                             <w:rPr>
                               <w:rFonts w:asciiTheme="majorHAnsi" w:hAnsiTheme="majorHAnsi"/>
                               <w:b/>
@@ -1236,213 +498,41 @@
                               <w:sz w:val="20"/>
                               <w:szCs w:val="20"/>
                             </w:rPr>
-                            <w:alias w:val="Adresse de la société"/>
-                            <w:id w:val="15318911"/>
-                            <w:dataBinding w:prefixMappings="xmlns:ns0='http://schemas.microsoft.com/office/2006/coverPageProps' " w:xpath="/ns0:CoverPageProperties[1]/ns0:CompanyAddress[1]" w:storeItemID="{55AF091B-3C7A-41E3-B477-F2FDAA23CFDA}"/>
-                            <w:text/>
-                          </w:sdtPr>
-                          <w:sdtEndPr/>
-                          <w:sdtContent>
-                            <w:p>
-                              <w:pPr>
-                                <w:contextualSpacing/>
-                                <w:rPr>
-                                  <w:rFonts w:asciiTheme="majorHAnsi" w:hAnsiTheme="majorHAnsi"/>
-                                  <w:b/>
-                                  <w:bCs/>
-                                  <w:color w:val="548DD4" w:themeColor="text2" w:themeTint="99"/>
-                                  <w:spacing w:val="60"/>
-                                  <w:sz w:val="20"/>
-                                  <w:szCs w:val="20"/>
-                                </w:rPr>
-                              </w:pPr>
-                              <w:proofErr w:type="spellStart"/>
-                              <w:r>
-                                <w:rPr>
-                                  <w:rFonts w:asciiTheme="majorHAnsi" w:hAnsiTheme="majorHAnsi"/>
-                                  <w:b/>
-                                  <w:bCs/>
-                                  <w:color w:val="548DD4" w:themeColor="text2" w:themeTint="99"/>
-                                  <w:spacing w:val="60"/>
-                                  <w:sz w:val="20"/>
-                                  <w:szCs w:val="20"/>
-                                </w:rPr>
-                                <w:t>Ref</w:t>
-                              </w:r>
-                              <w:proofErr w:type="spellEnd"/>
-                              <w:r>
-                                <w:rPr>
-                                  <w:rFonts w:asciiTheme="majorHAnsi" w:hAnsiTheme="majorHAnsi"/>
-                                  <w:b/>
-                                  <w:bCs/>
-                                  <w:color w:val="548DD4" w:themeColor="text2" w:themeTint="99"/>
-                                  <w:spacing w:val="60"/>
-                                  <w:sz w:val="20"/>
-                                  <w:szCs w:val="20"/>
-                                </w:rPr>
-                                <w:t xml:space="preserve"> DOP</w:t>
-                              </w:r>
-                              <w:proofErr w:type="gramStart"/>
-                              <w:r>
-                                <w:rPr>
-                                  <w:rFonts w:asciiTheme="majorHAnsi" w:hAnsiTheme="majorHAnsi"/>
-                                  <w:b/>
-                                  <w:bCs/>
-                                  <w:color w:val="548DD4" w:themeColor="text2" w:themeTint="99"/>
-                                  <w:spacing w:val="60"/>
-                                  <w:sz w:val="20"/>
-                                  <w:szCs w:val="20"/>
-                                </w:rPr>
-                                <w:t>_(</w:t>
-                              </w:r>
-                              <w:proofErr w:type="gramEnd"/>
-                              <w:r>
-                                <w:rPr>
-                                  <w:rFonts w:asciiTheme="majorHAnsi" w:hAnsiTheme="majorHAnsi"/>
-                                  <w:b/>
-                                  <w:bCs/>
-                                  <w:color w:val="548DD4" w:themeColor="text2" w:themeTint="99"/>
-                                  <w:spacing w:val="60"/>
-                                  <w:sz w:val="20"/>
-                                  <w:szCs w:val="20"/>
-                                </w:rPr>
-                                <w:t>projet)_(noms en majuscule)_V1.0</w:t>
-                              </w:r>
-                            </w:p>
-                          </w:sdtContent>
-                        </w:sdt>
-                      </w:txbxContent>
-                    </v:textbox>
-                    <w10:wrap anchorx="page" anchory="page"/>
-                    <w10:anchorlock/>
-                  </v:rect>
-                </w:pict>
-              </mc:Fallback>
-            </mc:AlternateContent>
+                          </w:pPr>
+                          <w:r>
+                            <w:rPr>
+                              <w:rFonts w:asciiTheme="majorHAnsi" w:hAnsiTheme="majorHAnsi"/>
+                              <w:b/>
+                              <w:bCs/>
+                              <w:color w:val="548DD4" w:themeColor="text2" w:themeTint="99"/>
+                              <w:spacing w:val="60"/>
+                              <w:sz w:val="20"/>
+                              <w:szCs w:val="20"/>
+                            </w:rPr>
+                            <w:t>Ref DOP_(projet)_(noms en majuscule)_V1.0</w:t>
+                          </w:r>
+                        </w:p>
+                      </w:sdtContent>
+                    </w:sdt>
+                  </w:txbxContent>
+                </v:textbox>
+                <w10:wrap anchorx="page" anchory="page"/>
+                <w10:anchorlock/>
+              </v:rect>
+            </w:pict>
           </w:r>
           <w:r>
             <w:rPr>
               <w:noProof/>
             </w:rPr>
-            <mc:AlternateContent>
-              <mc:Choice Requires="wpg">
-                <w:drawing>
-                  <wp:anchor distT="0" distB="0" distL="114300" distR="114300" simplePos="0" relativeHeight="251659264" behindDoc="1" locked="1" layoutInCell="0" allowOverlap="1" wp14:anchorId="7973745A" wp14:editId="5D438938">
-                    <wp:simplePos x="0" y="0"/>
-                    <wp:positionH relativeFrom="page">
-                      <wp:posOffset>276225</wp:posOffset>
-                    </wp:positionH>
-                    <wp:positionV relativeFrom="page">
-                      <wp:posOffset>9544050</wp:posOffset>
-                    </wp:positionV>
-                    <wp:extent cx="7013448" cy="685800"/>
-                    <wp:effectExtent l="0" t="0" r="16510" b="19050"/>
-                    <wp:wrapNone/>
-                    <wp:docPr id="87" name="Group 9"/>
-                    <wp:cNvGraphicFramePr>
-                      <a:graphicFrameLocks xmlns:a="http://schemas.openxmlformats.org/drawingml/2006/main"/>
-                    </wp:cNvGraphicFramePr>
-                    <a:graphic xmlns:a="http://schemas.openxmlformats.org/drawingml/2006/main">
-                      <a:graphicData uri="http://schemas.microsoft.com/office/word/2010/wordprocessingGroup">
-                        <wpg:wgp>
-                          <wpg:cNvGrpSpPr>
-                            <a:grpSpLocks/>
-                          </wpg:cNvGrpSpPr>
-                          <wpg:grpSpPr bwMode="auto">
-                            <a:xfrm>
-                              <a:off x="0" y="0"/>
-                              <a:ext cx="7013448" cy="685800"/>
-                              <a:chOff x="432" y="13608"/>
-                              <a:chExt cx="11376" cy="1081"/>
-                            </a:xfrm>
-                          </wpg:grpSpPr>
-                          <wps:wsp>
-                            <wps:cNvPr id="88" name="AutoShape 10"/>
-                            <wps:cNvCnPr>
-                              <a:cxnSpLocks noChangeShapeType="1"/>
-                            </wps:cNvCnPr>
-                            <wps:spPr bwMode="auto">
-                              <a:xfrm>
-                                <a:off x="432" y="13608"/>
-                                <a:ext cx="11376" cy="0"/>
-                              </a:xfrm>
-                              <a:prstGeom prst="straightConnector1">
-                                <a:avLst/>
-                              </a:prstGeom>
-                              <a:noFill/>
-                              <a:ln w="9525">
-                                <a:solidFill>
-                                  <a:srgbClr val="808080"/>
-                                </a:solidFill>
-                                <a:round/>
-                                <a:headEnd/>
-                                <a:tailEnd/>
-                              </a:ln>
-                              <a:extLst>
-                                <a:ext uri="{909E8E84-426E-40dd-AFC4-6F175D3DCCD1}">
-                                  <a14:hiddenFill xmlns:a14="http://schemas.microsoft.com/office/drawing/2010/main">
-                                    <a:noFill/>
-                                  </a14:hiddenFill>
-                                </a:ext>
-                              </a:extLst>
-                            </wps:spPr>
-                            <wps:bodyPr/>
-                          </wps:wsp>
-                          <wps:wsp>
-                            <wps:cNvPr id="89" name="AutoShape 11"/>
-                            <wps:cNvCnPr>
-                              <a:cxnSpLocks noChangeShapeType="1"/>
-                            </wps:cNvCnPr>
-                            <wps:spPr bwMode="auto">
-                              <a:xfrm>
-                                <a:off x="432" y="14689"/>
-                                <a:ext cx="11376" cy="0"/>
-                              </a:xfrm>
-                              <a:prstGeom prst="straightConnector1">
-                                <a:avLst/>
-                              </a:prstGeom>
-                              <a:noFill/>
-                              <a:ln w="9525">
-                                <a:solidFill>
-                                  <a:srgbClr val="808080"/>
-                                </a:solidFill>
-                                <a:round/>
-                                <a:headEnd/>
-                                <a:tailEnd/>
-                              </a:ln>
-                              <a:extLst>
-                                <a:ext uri="{909E8E84-426E-40dd-AFC4-6F175D3DCCD1}">
-                                  <a14:hiddenFill xmlns:a14="http://schemas.microsoft.com/office/drawing/2010/main">
-                                    <a:noFill/>
-                                  </a14:hiddenFill>
-                                </a:ext>
-                              </a:extLst>
-                            </wps:spPr>
-                            <wps:bodyPr/>
-                          </wps:wsp>
-                        </wpg:wgp>
-                      </a:graphicData>
-                    </a:graphic>
-                    <wp14:sizeRelH relativeFrom="page">
-                      <wp14:pctWidth>0</wp14:pctWidth>
-                    </wp14:sizeRelH>
-                    <wp14:sizeRelV relativeFrom="page">
-                      <wp14:pctHeight>0</wp14:pctHeight>
-                    </wp14:sizeRelV>
-                  </wp:anchor>
-                </w:drawing>
-              </mc:Choice>
-              <mc:Fallback>
-                <w:pict>
-                  <v:group id="Group 9" o:spid="_x0000_s1026" style="position:absolute;margin-left:21.75pt;margin-top:751.5pt;width:552.25pt;height:54pt;z-index:-251657216;mso-position-horizontal-relative:page;mso-position-vertical-relative:page" coordorigin="432,13608" coordsize="11376,1081" o:gfxdata="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" o:allowincell="f">
-                    <v:shape id="AutoShape 10" o:spid="_x0000_s1027" type="#_x0000_t32" style="position:absolute;left:432;top:13608;width:11376;height:0;visibility:visible;mso-wrap-style:square" o:connectortype="straight" o:gfxdata="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" strokecolor="gray"/>
-                    <v:shape id="AutoShape 11" o:spid="_x0000_s1028" type="#_x0000_t32" style="position:absolute;left:432;top:14689;width:11376;height:0;visibility:visible;mso-wrap-style:square" o:connectortype="straight" o:gfxdata="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" strokecolor="gray"/>
-                    <w10:wrap anchorx="page" anchory="page"/>
-                    <w10:anchorlock/>
-                  </v:group>
-                </w:pict>
-              </mc:Fallback>
-            </mc:AlternateContent>
+            <w:pict>
+              <v:group id="Group 9" o:spid="_x0000_s1032" style="position:absolute;margin-left:21.75pt;margin-top:751.5pt;width:552.25pt;height:54pt;z-index:-251657216;mso-position-horizontal-relative:page;mso-position-vertical-relative:page" coordorigin="432,13608" coordsize="11376,1081" o:gfxdata="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" o:allowincell="f">
+                <v:shape id="AutoShape 10" o:spid="_x0000_s1034" type="#_x0000_t32" style="position:absolute;left:432;top:13608;width:11376;height:0;visibility:visible" o:connectortype="straight" o:gfxdata="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" strokecolor="gray"/>
+                <v:shape id="AutoShape 11" o:spid="_x0000_s1033" type="#_x0000_t32" style="position:absolute;left:432;top:14689;width:11376;height:0;visibility:visible" o:connectortype="straight" o:gfxdata="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" strokecolor="gray"/>
+                <w10:wrap anchorx="page" anchory="page"/>
+                <w10:anchorlock/>
+              </v:group>
+            </w:pict>
           </w:r>
         </w:p>
         <w:p>
@@ -1450,9 +540,9 @@
             <w:br w:type="page"/>
           </w:r>
         </w:p>
-        <w:bookmarkStart w:id="0" w:name="_GoBack" w:displacedByCustomXml="next"/>
-        <w:bookmarkEnd w:id="0" w:displacedByCustomXml="next"/>
       </w:sdtContent>
+      <w:bookmarkStart w:id="0" w:name="_GoBack" w:displacedByCustomXml="next"/>
+      <w:bookmarkEnd w:id="0" w:displacedByCustomXml="next"/>
     </w:sdt>
     <w:p/>
     <w:p>
@@ -1469,7 +559,7 @@
       <w:tblPr>
         <w:tblStyle w:val="Grillemoyenne1-Accent1"/>
         <w:tblW w:w="0" w:type="auto"/>
-        <w:tblLook w:val="04A0" w:firstRow="1" w:lastRow="0" w:firstColumn="1" w:lastColumn="0" w:noHBand="0" w:noVBand="1"/>
+        <w:tblLook w:val="04A0"/>
       </w:tblPr>
       <w:tblGrid>
         <w:gridCol w:w="1384"/>
@@ -1479,11 +569,11 @@
       </w:tblGrid>
       <w:tr>
         <w:trPr>
-          <w:cnfStyle w:val="100000000000" w:firstRow="1" w:lastRow="0" w:firstColumn="0" w:lastColumn="0" w:oddVBand="0" w:evenVBand="0" w:oddHBand="0" w:evenHBand="0" w:firstRowFirstColumn="0" w:firstRowLastColumn="0" w:lastRowFirstColumn="0" w:lastRowLastColumn="0"/>
+          <w:cnfStyle w:val="100000000000"/>
         </w:trPr>
         <w:tc>
           <w:tcPr>
-            <w:cnfStyle w:val="001000000000" w:firstRow="0" w:lastRow="0" w:firstColumn="1" w:lastColumn="0" w:oddVBand="0" w:evenVBand="0" w:oddHBand="0" w:evenHBand="0" w:firstRowFirstColumn="0" w:firstRowLastColumn="0" w:lastRowFirstColumn="0" w:lastRowLastColumn="0"/>
+            <w:cnfStyle w:val="001000000000"/>
             <w:tcW w:w="1384" w:type="dxa"/>
           </w:tcPr>
           <w:p>
@@ -1508,7 +598,7 @@
           </w:tcPr>
           <w:p>
             <w:pPr>
-              <w:cnfStyle w:val="100000000000" w:firstRow="1" w:lastRow="0" w:firstColumn="0" w:lastColumn="0" w:oddVBand="0" w:evenVBand="0" w:oddHBand="0" w:evenHBand="0" w:firstRowFirstColumn="0" w:firstRowLastColumn="0" w:lastRowFirstColumn="0" w:lastRowLastColumn="0"/>
+              <w:cnfStyle w:val="100000000000"/>
               <w:rPr>
                 <w:sz w:val="18"/>
                 <w:szCs w:val="18"/>
@@ -1529,7 +619,7 @@
           </w:tcPr>
           <w:p>
             <w:pPr>
-              <w:cnfStyle w:val="100000000000" w:firstRow="1" w:lastRow="0" w:firstColumn="0" w:lastColumn="0" w:oddVBand="0" w:evenVBand="0" w:oddHBand="0" w:evenHBand="0" w:firstRowFirstColumn="0" w:firstRowLastColumn="0" w:lastRowFirstColumn="0" w:lastRowLastColumn="0"/>
+              <w:cnfStyle w:val="100000000000"/>
               <w:rPr>
                 <w:sz w:val="18"/>
                 <w:szCs w:val="18"/>
@@ -1550,7 +640,7 @@
           </w:tcPr>
           <w:p>
             <w:pPr>
-              <w:cnfStyle w:val="100000000000" w:firstRow="1" w:lastRow="0" w:firstColumn="0" w:lastColumn="0" w:oddVBand="0" w:evenVBand="0" w:oddHBand="0" w:evenHBand="0" w:firstRowFirstColumn="0" w:firstRowLastColumn="0" w:lastRowFirstColumn="0" w:lastRowLastColumn="0"/>
+              <w:cnfStyle w:val="100000000000"/>
               <w:rPr>
                 <w:sz w:val="18"/>
                 <w:szCs w:val="18"/>
@@ -1568,11 +658,11 @@
       </w:tr>
       <w:tr>
         <w:trPr>
-          <w:cnfStyle w:val="000000100000" w:firstRow="0" w:lastRow="0" w:firstColumn="0" w:lastColumn="0" w:oddVBand="0" w:evenVBand="0" w:oddHBand="1" w:evenHBand="0" w:firstRowFirstColumn="0" w:firstRowLastColumn="0" w:lastRowFirstColumn="0" w:lastRowLastColumn="0"/>
+          <w:cnfStyle w:val="000000100000"/>
         </w:trPr>
         <w:tc>
           <w:tcPr>
-            <w:cnfStyle w:val="001000000000" w:firstRow="0" w:lastRow="0" w:firstColumn="1" w:lastColumn="0" w:oddVBand="0" w:evenVBand="0" w:oddHBand="0" w:evenHBand="0" w:firstRowFirstColumn="0" w:firstRowLastColumn="0" w:lastRowFirstColumn="0" w:lastRowLastColumn="0"/>
+            <w:cnfStyle w:val="001000000000"/>
             <w:tcW w:w="1384" w:type="dxa"/>
           </w:tcPr>
           <w:p>
@@ -1597,7 +687,7 @@
           </w:tcPr>
           <w:p>
             <w:pPr>
-              <w:cnfStyle w:val="000000100000" w:firstRow="0" w:lastRow="0" w:firstColumn="0" w:lastColumn="0" w:oddVBand="0" w:evenVBand="0" w:oddHBand="1" w:evenHBand="0" w:firstRowFirstColumn="0" w:firstRowLastColumn="0" w:lastRowFirstColumn="0" w:lastRowLastColumn="0"/>
+              <w:cnfStyle w:val="000000100000"/>
               <w:rPr>
                 <w:sz w:val="18"/>
                 <w:szCs w:val="18"/>
@@ -1618,7 +708,7 @@
           </w:tcPr>
           <w:p>
             <w:pPr>
-              <w:cnfStyle w:val="000000100000" w:firstRow="0" w:lastRow="0" w:firstColumn="0" w:lastColumn="0" w:oddVBand="0" w:evenVBand="0" w:oddHBand="1" w:evenHBand="0" w:firstRowFirstColumn="0" w:firstRowLastColumn="0" w:lastRowFirstColumn="0" w:lastRowLastColumn="0"/>
+              <w:cnfStyle w:val="000000100000"/>
               <w:rPr>
                 <w:sz w:val="18"/>
                 <w:szCs w:val="18"/>
@@ -1639,7 +729,7 @@
           </w:tcPr>
           <w:p>
             <w:pPr>
-              <w:cnfStyle w:val="000000100000" w:firstRow="0" w:lastRow="0" w:firstColumn="0" w:lastColumn="0" w:oddVBand="0" w:evenVBand="0" w:oddHBand="1" w:evenHBand="0" w:firstRowFirstColumn="0" w:firstRowLastColumn="0" w:lastRowFirstColumn="0" w:lastRowLastColumn="0"/>
+              <w:cnfStyle w:val="000000100000"/>
               <w:rPr>
                 <w:sz w:val="18"/>
                 <w:szCs w:val="18"/>
@@ -1651,7 +741,7 @@
       <w:tr>
         <w:tc>
           <w:tcPr>
-            <w:cnfStyle w:val="001000000000" w:firstRow="0" w:lastRow="0" w:firstColumn="1" w:lastColumn="0" w:oddVBand="0" w:evenVBand="0" w:oddHBand="0" w:evenHBand="0" w:firstRowFirstColumn="0" w:firstRowLastColumn="0" w:lastRowFirstColumn="0" w:lastRowLastColumn="0"/>
+            <w:cnfStyle w:val="001000000000"/>
             <w:tcW w:w="1384" w:type="dxa"/>
           </w:tcPr>
           <w:p>
@@ -1669,7 +759,7 @@
           </w:tcPr>
           <w:p>
             <w:pPr>
-              <w:cnfStyle w:val="000000000000" w:firstRow="0" w:lastRow="0" w:firstColumn="0" w:lastColumn="0" w:oddVBand="0" w:evenVBand="0" w:oddHBand="0" w:evenHBand="0" w:firstRowFirstColumn="0" w:firstRowLastColumn="0" w:lastRowFirstColumn="0" w:lastRowLastColumn="0"/>
+              <w:cnfStyle w:val="000000000000"/>
               <w:rPr>
                 <w:sz w:val="18"/>
                 <w:szCs w:val="18"/>
@@ -1683,7 +773,7 @@
           </w:tcPr>
           <w:p>
             <w:pPr>
-              <w:cnfStyle w:val="000000000000" w:firstRow="0" w:lastRow="0" w:firstColumn="0" w:lastColumn="0" w:oddVBand="0" w:evenVBand="0" w:oddHBand="0" w:evenHBand="0" w:firstRowFirstColumn="0" w:firstRowLastColumn="0" w:lastRowFirstColumn="0" w:lastRowLastColumn="0"/>
+              <w:cnfStyle w:val="000000000000"/>
               <w:rPr>
                 <w:sz w:val="18"/>
                 <w:szCs w:val="18"/>
@@ -1697,7 +787,7 @@
           </w:tcPr>
           <w:p>
             <w:pPr>
-              <w:cnfStyle w:val="000000000000" w:firstRow="0" w:lastRow="0" w:firstColumn="0" w:lastColumn="0" w:oddVBand="0" w:evenVBand="0" w:oddHBand="0" w:evenHBand="0" w:firstRowFirstColumn="0" w:firstRowLastColumn="0" w:lastRowFirstColumn="0" w:lastRowLastColumn="0"/>
+              <w:cnfStyle w:val="000000000000"/>
               <w:rPr>
                 <w:sz w:val="18"/>
                 <w:szCs w:val="18"/>
@@ -1708,11 +798,11 @@
       </w:tr>
       <w:tr>
         <w:trPr>
-          <w:cnfStyle w:val="000000100000" w:firstRow="0" w:lastRow="0" w:firstColumn="0" w:lastColumn="0" w:oddVBand="0" w:evenVBand="0" w:oddHBand="1" w:evenHBand="0" w:firstRowFirstColumn="0" w:firstRowLastColumn="0" w:lastRowFirstColumn="0" w:lastRowLastColumn="0"/>
+          <w:cnfStyle w:val="000000100000"/>
         </w:trPr>
         <w:tc>
           <w:tcPr>
-            <w:cnfStyle w:val="001000000000" w:firstRow="0" w:lastRow="0" w:firstColumn="1" w:lastColumn="0" w:oddVBand="0" w:evenVBand="0" w:oddHBand="0" w:evenHBand="0" w:firstRowFirstColumn="0" w:firstRowLastColumn="0" w:lastRowFirstColumn="0" w:lastRowLastColumn="0"/>
+            <w:cnfStyle w:val="001000000000"/>
             <w:tcW w:w="1384" w:type="dxa"/>
           </w:tcPr>
           <w:p>
@@ -1730,7 +820,7 @@
           </w:tcPr>
           <w:p>
             <w:pPr>
-              <w:cnfStyle w:val="000000100000" w:firstRow="0" w:lastRow="0" w:firstColumn="0" w:lastColumn="0" w:oddVBand="0" w:evenVBand="0" w:oddHBand="1" w:evenHBand="0" w:firstRowFirstColumn="0" w:firstRowLastColumn="0" w:lastRowFirstColumn="0" w:lastRowLastColumn="0"/>
+              <w:cnfStyle w:val="000000100000"/>
               <w:rPr>
                 <w:sz w:val="18"/>
                 <w:szCs w:val="18"/>
@@ -1744,7 +834,7 @@
           </w:tcPr>
           <w:p>
             <w:pPr>
-              <w:cnfStyle w:val="000000100000" w:firstRow="0" w:lastRow="0" w:firstColumn="0" w:lastColumn="0" w:oddVBand="0" w:evenVBand="0" w:oddHBand="1" w:evenHBand="0" w:firstRowFirstColumn="0" w:firstRowLastColumn="0" w:lastRowFirstColumn="0" w:lastRowLastColumn="0"/>
+              <w:cnfStyle w:val="000000100000"/>
               <w:rPr>
                 <w:sz w:val="18"/>
                 <w:szCs w:val="18"/>
@@ -1758,7 +848,7 @@
           </w:tcPr>
           <w:p>
             <w:pPr>
-              <w:cnfStyle w:val="000000100000" w:firstRow="0" w:lastRow="0" w:firstColumn="0" w:lastColumn="0" w:oddVBand="0" w:evenVBand="0" w:oddHBand="1" w:evenHBand="0" w:firstRowFirstColumn="0" w:firstRowLastColumn="0" w:lastRowFirstColumn="0" w:lastRowLastColumn="0"/>
+              <w:cnfStyle w:val="000000100000"/>
               <w:rPr>
                 <w:sz w:val="18"/>
                 <w:szCs w:val="18"/>
@@ -1770,7 +860,7 @@
       <w:tr>
         <w:tc>
           <w:tcPr>
-            <w:cnfStyle w:val="001000000000" w:firstRow="0" w:lastRow="0" w:firstColumn="1" w:lastColumn="0" w:oddVBand="0" w:evenVBand="0" w:oddHBand="0" w:evenHBand="0" w:firstRowFirstColumn="0" w:firstRowLastColumn="0" w:lastRowFirstColumn="0" w:lastRowLastColumn="0"/>
+            <w:cnfStyle w:val="001000000000"/>
             <w:tcW w:w="1384" w:type="dxa"/>
           </w:tcPr>
           <w:p>
@@ -1788,7 +878,7 @@
           </w:tcPr>
           <w:p>
             <w:pPr>
-              <w:cnfStyle w:val="000000000000" w:firstRow="0" w:lastRow="0" w:firstColumn="0" w:lastColumn="0" w:oddVBand="0" w:evenVBand="0" w:oddHBand="0" w:evenHBand="0" w:firstRowFirstColumn="0" w:firstRowLastColumn="0" w:lastRowFirstColumn="0" w:lastRowLastColumn="0"/>
+              <w:cnfStyle w:val="000000000000"/>
               <w:rPr>
                 <w:sz w:val="18"/>
                 <w:szCs w:val="18"/>
@@ -1802,7 +892,7 @@
           </w:tcPr>
           <w:p>
             <w:pPr>
-              <w:cnfStyle w:val="000000000000" w:firstRow="0" w:lastRow="0" w:firstColumn="0" w:lastColumn="0" w:oddVBand="0" w:evenVBand="0" w:oddHBand="0" w:evenHBand="0" w:firstRowFirstColumn="0" w:firstRowLastColumn="0" w:lastRowFirstColumn="0" w:lastRowLastColumn="0"/>
+              <w:cnfStyle w:val="000000000000"/>
               <w:rPr>
                 <w:sz w:val="18"/>
                 <w:szCs w:val="18"/>
@@ -1816,7 +906,7 @@
           </w:tcPr>
           <w:p>
             <w:pPr>
-              <w:cnfStyle w:val="000000000000" w:firstRow="0" w:lastRow="0" w:firstColumn="0" w:lastColumn="0" w:oddVBand="0" w:evenVBand="0" w:oddHBand="0" w:evenHBand="0" w:firstRowFirstColumn="0" w:firstRowLastColumn="0" w:lastRowFirstColumn="0" w:lastRowLastColumn="0"/>
+              <w:cnfStyle w:val="000000000000"/>
               <w:rPr>
                 <w:sz w:val="18"/>
                 <w:szCs w:val="18"/>
@@ -2319,7 +1409,14 @@
     </w:p>
     <w:p/>
     <w:p/>
-    <w:p/>
+    <w:p>
+      <w:pPr>
+        <w:ind w:left="360"/>
+      </w:pPr>
+      <w:r>
+        <w:t>Dans le cadre de la réalisation du projet Examétrix, ce projet se divise en deux parties dont une est la réalisation d’une application mobile android permettant l’administration de zones géographique et de notes associées à ces mêmes zones.</w:t>
+      </w:r>
+    </w:p>
     <w:p/>
     <w:p/>
     <w:p/>
@@ -2338,9 +1435,101 @@
       <w:bookmarkEnd w:id="2"/>
     </w:p>
     <w:p/>
+    <w:p>
+      <w:r>
+        <w:t>T1 – réalisation du Webservice</w:t>
+      </w:r>
+    </w:p>
+    <w:p>
+      <w:r>
+        <w:t>T2 – réalisation de la base de données</w:t>
+      </w:r>
+    </w:p>
+    <w:p>
+      <w:r>
+        <w:t>T3 – listing des zones</w:t>
+      </w:r>
+    </w:p>
+    <w:p>
+      <w:r>
+        <w:t>T4 – fenètre de création de zones</w:t>
+      </w:r>
+    </w:p>
+    <w:p>
+      <w:r>
+        <w:t>T5 - administration des zones</w:t>
+      </w:r>
+    </w:p>
+    <w:p>
+      <w:r>
+        <w:t>T6</w:t>
+      </w:r>
+      <w:r>
+        <w:t xml:space="preserve"> – listing des notes par zones</w:t>
+      </w:r>
+    </w:p>
+    <w:p>
+      <w:r>
+        <w:t>T7</w:t>
+      </w:r>
+      <w:r>
+        <w:t xml:space="preserve"> – administration des notes (supression/modification) </w:t>
+      </w:r>
+    </w:p>
     <w:p/>
-    <w:p/>
-    <w:p/>
+    <w:p>
+      <w:r>
+        <w:rPr>
+          <w:noProof/>
+          <w:lang w:val="en-US" w:eastAsia="zh-CN"/>
+        </w:rPr>
+        <w:drawing>
+          <wp:inline distT="0" distB="0" distL="0" distR="0">
+            <wp:extent cx="3851275" cy="2708275"/>
+            <wp:effectExtent l="19050" t="0" r="0" b="0"/>
+            <wp:docPr id="2" name="Image 1"/>
+            <wp:cNvGraphicFramePr>
+              <a:graphicFrameLocks xmlns:a="http://schemas.openxmlformats.org/drawingml/2006/main" noChangeAspect="1"/>
+            </wp:cNvGraphicFramePr>
+            <a:graphic xmlns:a="http://schemas.openxmlformats.org/drawingml/2006/main">
+              <a:graphicData uri="http://schemas.openxmlformats.org/drawingml/2006/picture">
+                <pic:pic xmlns:pic="http://schemas.openxmlformats.org/drawingml/2006/picture">
+                  <pic:nvPicPr>
+                    <pic:cNvPr id="0" name="Picture 1"/>
+                    <pic:cNvPicPr>
+                      <a:picLocks noChangeAspect="1" noChangeArrowheads="1"/>
+                    </pic:cNvPicPr>
+                  </pic:nvPicPr>
+                  <pic:blipFill>
+                    <a:blip r:embed="rId10"/>
+                    <a:srcRect/>
+                    <a:stretch>
+                      <a:fillRect/>
+                    </a:stretch>
+                  </pic:blipFill>
+                  <pic:spPr bwMode="auto">
+                    <a:xfrm>
+                      <a:off x="0" y="0"/>
+                      <a:ext cx="3851275" cy="2708275"/>
+                    </a:xfrm>
+                    <a:prstGeom prst="rect">
+                      <a:avLst/>
+                    </a:prstGeom>
+                    <a:noFill/>
+                    <a:ln w="9525">
+                      <a:noFill/>
+                      <a:miter lim="800000"/>
+                      <a:headEnd/>
+                      <a:tailEnd/>
+                    </a:ln>
+                  </pic:spPr>
+                </pic:pic>
+              </a:graphicData>
+            </a:graphic>
+          </wp:inline>
+        </w:drawing>
+      </w:r>
+    </w:p>
     <w:p/>
     <w:p/>
     <w:p/>
@@ -2353,18 +1542,50 @@
       </w:pPr>
       <w:bookmarkStart w:id="3" w:name="_Toc303441573"/>
       <w:r>
+        <w:lastRenderedPageBreak/>
         <w:t>Organisation</w:t>
       </w:r>
       <w:bookmarkEnd w:id="3"/>
-      <w:r>
-        <w:t xml:space="preserve"> </w:t>
-      </w:r>
     </w:p>
     <w:p/>
-    <w:p/>
-    <w:p/>
-    <w:p/>
-    <w:p/>
+    <w:p>
+      <w:r>
+        <w:t>T1 : Clément et Rémy</w:t>
+      </w:r>
+    </w:p>
+    <w:p>
+      <w:r>
+        <w:tab/>
+        <w:t>Webservice PHP (Flight PHP)</w:t>
+      </w:r>
+    </w:p>
+    <w:p>
+      <w:r>
+        <w:t>T2 : Arnaud et Emilien</w:t>
+      </w:r>
+    </w:p>
+    <w:p>
+      <w:r>
+        <w:tab/>
+        <w:t>Base de données MYSQL</w:t>
+      </w:r>
+    </w:p>
+    <w:p>
+      <w:r>
+        <w:t>T3 à T6: Clément et Rémy</w:t>
+      </w:r>
+    </w:p>
+    <w:p>
+      <w:r>
+        <w:tab/>
+        <w:t>Android Studio</w:t>
+      </w:r>
+    </w:p>
+    <w:p>
+      <w:r>
+        <w:tab/>
+      </w:r>
+    </w:p>
     <w:p>
       <w:pPr>
         <w:pStyle w:val="Titre1"/>
@@ -2381,7 +1602,7 @@
         <w:tblStyle w:val="Grillemoyenne1-Accent1"/>
         <w:tblW w:w="9296" w:type="dxa"/>
         <w:tblLayout w:type="fixed"/>
-        <w:tblLook w:val="04A0" w:firstRow="1" w:lastRow="0" w:firstColumn="1" w:lastColumn="0" w:noHBand="0" w:noVBand="1"/>
+        <w:tblLook w:val="04A0"/>
       </w:tblPr>
       <w:tblGrid>
         <w:gridCol w:w="2376"/>
@@ -2394,11 +1615,11 @@
       </w:tblGrid>
       <w:tr>
         <w:trPr>
-          <w:cnfStyle w:val="100000000000" w:firstRow="1" w:lastRow="0" w:firstColumn="0" w:lastColumn="0" w:oddVBand="0" w:evenVBand="0" w:oddHBand="0" w:evenHBand="0" w:firstRowFirstColumn="0" w:firstRowLastColumn="0" w:lastRowFirstColumn="0" w:lastRowLastColumn="0"/>
+          <w:cnfStyle w:val="100000000000"/>
         </w:trPr>
         <w:tc>
           <w:tcPr>
-            <w:cnfStyle w:val="001000000000" w:firstRow="0" w:lastRow="0" w:firstColumn="1" w:lastColumn="0" w:oddVBand="0" w:evenVBand="0" w:oddHBand="0" w:evenHBand="0" w:firstRowFirstColumn="0" w:firstRowLastColumn="0" w:lastRowFirstColumn="0" w:lastRowLastColumn="0"/>
+            <w:cnfStyle w:val="001000000000"/>
             <w:tcW w:w="2376" w:type="dxa"/>
           </w:tcPr>
           <w:p>
@@ -2423,13 +1644,12 @@
           </w:tcPr>
           <w:p>
             <w:pPr>
-              <w:cnfStyle w:val="100000000000" w:firstRow="1" w:lastRow="0" w:firstColumn="0" w:lastColumn="0" w:oddVBand="0" w:evenVBand="0" w:oddHBand="0" w:evenHBand="0" w:firstRowFirstColumn="0" w:firstRowLastColumn="0" w:lastRowFirstColumn="0" w:lastRowLastColumn="0"/>
-              <w:rPr>
-                <w:sz w:val="18"/>
-                <w:szCs w:val="18"/>
-              </w:rPr>
-            </w:pPr>
-            <w:proofErr w:type="spellStart"/>
+              <w:cnfStyle w:val="100000000000"/>
+              <w:rPr>
+                <w:sz w:val="18"/>
+                <w:szCs w:val="18"/>
+              </w:rPr>
+            </w:pPr>
             <w:r>
               <w:rPr>
                 <w:sz w:val="18"/>
@@ -2437,7 +1657,6 @@
               </w:rPr>
               <w:t>Fréq</w:t>
             </w:r>
-            <w:proofErr w:type="spellEnd"/>
           </w:p>
         </w:tc>
         <w:tc>
@@ -2446,13 +1665,12 @@
           </w:tcPr>
           <w:p>
             <w:pPr>
-              <w:cnfStyle w:val="100000000000" w:firstRow="1" w:lastRow="0" w:firstColumn="0" w:lastColumn="0" w:oddVBand="0" w:evenVBand="0" w:oddHBand="0" w:evenHBand="0" w:firstRowFirstColumn="0" w:firstRowLastColumn="0" w:lastRowFirstColumn="0" w:lastRowLastColumn="0"/>
-              <w:rPr>
-                <w:sz w:val="18"/>
-                <w:szCs w:val="18"/>
-              </w:rPr>
-            </w:pPr>
-            <w:proofErr w:type="spellStart"/>
+              <w:cnfStyle w:val="100000000000"/>
+              <w:rPr>
+                <w:sz w:val="18"/>
+                <w:szCs w:val="18"/>
+              </w:rPr>
+            </w:pPr>
             <w:r>
               <w:rPr>
                 <w:sz w:val="18"/>
@@ -2460,7 +1678,6 @@
               </w:rPr>
               <w:t>Grav</w:t>
             </w:r>
-            <w:proofErr w:type="spellEnd"/>
           </w:p>
         </w:tc>
         <w:tc>
@@ -2469,13 +1686,12 @@
           </w:tcPr>
           <w:p>
             <w:pPr>
-              <w:cnfStyle w:val="100000000000" w:firstRow="1" w:lastRow="0" w:firstColumn="0" w:lastColumn="0" w:oddVBand="0" w:evenVBand="0" w:oddHBand="0" w:evenHBand="0" w:firstRowFirstColumn="0" w:firstRowLastColumn="0" w:lastRowFirstColumn="0" w:lastRowLastColumn="0"/>
-              <w:rPr>
-                <w:sz w:val="18"/>
-                <w:szCs w:val="18"/>
-              </w:rPr>
-            </w:pPr>
-            <w:proofErr w:type="spellStart"/>
+              <w:cnfStyle w:val="100000000000"/>
+              <w:rPr>
+                <w:sz w:val="18"/>
+                <w:szCs w:val="18"/>
+              </w:rPr>
+            </w:pPr>
             <w:r>
               <w:rPr>
                 <w:sz w:val="18"/>
@@ -2483,7 +1699,6 @@
               </w:rPr>
               <w:t>Crit</w:t>
             </w:r>
-            <w:proofErr w:type="spellEnd"/>
           </w:p>
         </w:tc>
         <w:tc>
@@ -2492,7 +1707,7 @@
           </w:tcPr>
           <w:p>
             <w:pPr>
-              <w:cnfStyle w:val="100000000000" w:firstRow="1" w:lastRow="0" w:firstColumn="0" w:lastColumn="0" w:oddVBand="0" w:evenVBand="0" w:oddHBand="0" w:evenHBand="0" w:firstRowFirstColumn="0" w:firstRowLastColumn="0" w:lastRowFirstColumn="0" w:lastRowLastColumn="0"/>
+              <w:cnfStyle w:val="100000000000"/>
               <w:rPr>
                 <w:sz w:val="18"/>
                 <w:szCs w:val="18"/>
@@ -2513,7 +1728,7 @@
           </w:tcPr>
           <w:p>
             <w:pPr>
-              <w:cnfStyle w:val="100000000000" w:firstRow="1" w:lastRow="0" w:firstColumn="0" w:lastColumn="0" w:oddVBand="0" w:evenVBand="0" w:oddHBand="0" w:evenHBand="0" w:firstRowFirstColumn="0" w:firstRowLastColumn="0" w:lastRowFirstColumn="0" w:lastRowLastColumn="0"/>
+              <w:cnfStyle w:val="100000000000"/>
               <w:rPr>
                 <w:sz w:val="18"/>
                 <w:szCs w:val="18"/>
@@ -2534,7 +1749,7 @@
           </w:tcPr>
           <w:p>
             <w:pPr>
-              <w:cnfStyle w:val="100000000000" w:firstRow="1" w:lastRow="0" w:firstColumn="0" w:lastColumn="0" w:oddVBand="0" w:evenVBand="0" w:oddHBand="0" w:evenHBand="0" w:firstRowFirstColumn="0" w:firstRowLastColumn="0" w:lastRowFirstColumn="0" w:lastRowLastColumn="0"/>
+              <w:cnfStyle w:val="100000000000"/>
               <w:rPr>
                 <w:sz w:val="18"/>
                 <w:szCs w:val="18"/>
@@ -2552,11 +1767,11 @@
       </w:tr>
       <w:tr>
         <w:trPr>
-          <w:cnfStyle w:val="000000100000" w:firstRow="0" w:lastRow="0" w:firstColumn="0" w:lastColumn="0" w:oddVBand="0" w:evenVBand="0" w:oddHBand="1" w:evenHBand="0" w:firstRowFirstColumn="0" w:firstRowLastColumn="0" w:lastRowFirstColumn="0" w:lastRowLastColumn="0"/>
+          <w:cnfStyle w:val="000000100000"/>
         </w:trPr>
         <w:tc>
           <w:tcPr>
-            <w:cnfStyle w:val="001000000000" w:firstRow="0" w:lastRow="0" w:firstColumn="1" w:lastColumn="0" w:oddVBand="0" w:evenVBand="0" w:oddHBand="0" w:evenHBand="0" w:firstRowFirstColumn="0" w:firstRowLastColumn="0" w:lastRowFirstColumn="0" w:lastRowLastColumn="0"/>
+            <w:cnfStyle w:val="001000000000"/>
             <w:tcW w:w="2376" w:type="dxa"/>
           </w:tcPr>
           <w:p>
@@ -2566,6 +1781,13 @@
                 <w:szCs w:val="18"/>
               </w:rPr>
             </w:pPr>
+            <w:r>
+              <w:rPr>
+                <w:sz w:val="18"/>
+                <w:szCs w:val="18"/>
+              </w:rPr>
+              <w:t>Coupure réseau</w:t>
+            </w:r>
           </w:p>
         </w:tc>
         <w:tc>
@@ -2574,12 +1796,19 @@
           </w:tcPr>
           <w:p>
             <w:pPr>
-              <w:cnfStyle w:val="000000100000" w:firstRow="0" w:lastRow="0" w:firstColumn="0" w:lastColumn="0" w:oddVBand="0" w:evenVBand="0" w:oddHBand="1" w:evenHBand="0" w:firstRowFirstColumn="0" w:firstRowLastColumn="0" w:lastRowFirstColumn="0" w:lastRowLastColumn="0"/>
-              <w:rPr>
-                <w:sz w:val="18"/>
-                <w:szCs w:val="18"/>
-              </w:rPr>
-            </w:pPr>
+              <w:cnfStyle w:val="000000100000"/>
+              <w:rPr>
+                <w:sz w:val="18"/>
+                <w:szCs w:val="18"/>
+              </w:rPr>
+            </w:pPr>
+            <w:r>
+              <w:rPr>
+                <w:sz w:val="18"/>
+                <w:szCs w:val="18"/>
+              </w:rPr>
+              <w:t>2</w:t>
+            </w:r>
           </w:p>
         </w:tc>
         <w:tc>
@@ -2588,12 +1817,19 @@
           </w:tcPr>
           <w:p>
             <w:pPr>
-              <w:cnfStyle w:val="000000100000" w:firstRow="0" w:lastRow="0" w:firstColumn="0" w:lastColumn="0" w:oddVBand="0" w:evenVBand="0" w:oddHBand="1" w:evenHBand="0" w:firstRowFirstColumn="0" w:firstRowLastColumn="0" w:lastRowFirstColumn="0" w:lastRowLastColumn="0"/>
-              <w:rPr>
-                <w:sz w:val="18"/>
-                <w:szCs w:val="18"/>
-              </w:rPr>
-            </w:pPr>
+              <w:cnfStyle w:val="000000100000"/>
+              <w:rPr>
+                <w:sz w:val="18"/>
+                <w:szCs w:val="18"/>
+              </w:rPr>
+            </w:pPr>
+            <w:r>
+              <w:rPr>
+                <w:sz w:val="18"/>
+                <w:szCs w:val="18"/>
+              </w:rPr>
+              <w:t>5</w:t>
+            </w:r>
           </w:p>
         </w:tc>
         <w:tc>
@@ -2602,12 +1838,19 @@
           </w:tcPr>
           <w:p>
             <w:pPr>
-              <w:cnfStyle w:val="000000100000" w:firstRow="0" w:lastRow="0" w:firstColumn="0" w:lastColumn="0" w:oddVBand="0" w:evenVBand="0" w:oddHBand="1" w:evenHBand="0" w:firstRowFirstColumn="0" w:firstRowLastColumn="0" w:lastRowFirstColumn="0" w:lastRowLastColumn="0"/>
-              <w:rPr>
-                <w:sz w:val="18"/>
-                <w:szCs w:val="18"/>
-              </w:rPr>
-            </w:pPr>
+              <w:cnfStyle w:val="000000100000"/>
+              <w:rPr>
+                <w:sz w:val="18"/>
+                <w:szCs w:val="18"/>
+              </w:rPr>
+            </w:pPr>
+            <w:r>
+              <w:rPr>
+                <w:sz w:val="18"/>
+                <w:szCs w:val="18"/>
+              </w:rPr>
+              <w:t>10</w:t>
+            </w:r>
           </w:p>
         </w:tc>
         <w:tc>
@@ -2616,12 +1859,19 @@
           </w:tcPr>
           <w:p>
             <w:pPr>
-              <w:cnfStyle w:val="000000100000" w:firstRow="0" w:lastRow="0" w:firstColumn="0" w:lastColumn="0" w:oddVBand="0" w:evenVBand="0" w:oddHBand="1" w:evenHBand="0" w:firstRowFirstColumn="0" w:firstRowLastColumn="0" w:lastRowFirstColumn="0" w:lastRowLastColumn="0"/>
-              <w:rPr>
-                <w:sz w:val="18"/>
-                <w:szCs w:val="18"/>
-              </w:rPr>
-            </w:pPr>
+              <w:cnfStyle w:val="000000100000"/>
+              <w:rPr>
+                <w:sz w:val="18"/>
+                <w:szCs w:val="18"/>
+              </w:rPr>
+            </w:pPr>
+            <w:r>
+              <w:rPr>
+                <w:sz w:val="18"/>
+                <w:szCs w:val="18"/>
+              </w:rPr>
+              <w:t>Clément</w:t>
+            </w:r>
           </w:p>
         </w:tc>
         <w:tc>
@@ -2630,12 +1880,19 @@
           </w:tcPr>
           <w:p>
             <w:pPr>
-              <w:cnfStyle w:val="000000100000" w:firstRow="0" w:lastRow="0" w:firstColumn="0" w:lastColumn="0" w:oddVBand="0" w:evenVBand="0" w:oddHBand="1" w:evenHBand="0" w:firstRowFirstColumn="0" w:firstRowLastColumn="0" w:lastRowFirstColumn="0" w:lastRowLastColumn="0"/>
-              <w:rPr>
-                <w:sz w:val="18"/>
-                <w:szCs w:val="18"/>
-              </w:rPr>
-            </w:pPr>
+              <w:cnfStyle w:val="000000100000"/>
+              <w:rPr>
+                <w:sz w:val="18"/>
+                <w:szCs w:val="18"/>
+              </w:rPr>
+            </w:pPr>
+            <w:r>
+              <w:rPr>
+                <w:sz w:val="18"/>
+                <w:szCs w:val="18"/>
+              </w:rPr>
+              <w:t>Connexion par wifi</w:t>
+            </w:r>
           </w:p>
         </w:tc>
         <w:tc>
@@ -2644,7 +1901,7 @@
           </w:tcPr>
           <w:p>
             <w:pPr>
-              <w:cnfStyle w:val="000000100000" w:firstRow="0" w:lastRow="0" w:firstColumn="0" w:lastColumn="0" w:oddVBand="0" w:evenVBand="0" w:oddHBand="1" w:evenHBand="0" w:firstRowFirstColumn="0" w:firstRowLastColumn="0" w:lastRowFirstColumn="0" w:lastRowLastColumn="0"/>
+              <w:cnfStyle w:val="000000100000"/>
               <w:rPr>
                 <w:sz w:val="18"/>
                 <w:szCs w:val="18"/>
@@ -2656,7 +1913,7 @@
       <w:tr>
         <w:tc>
           <w:tcPr>
-            <w:cnfStyle w:val="001000000000" w:firstRow="0" w:lastRow="0" w:firstColumn="1" w:lastColumn="0" w:oddVBand="0" w:evenVBand="0" w:oddHBand="0" w:evenHBand="0" w:firstRowFirstColumn="0" w:firstRowLastColumn="0" w:lastRowFirstColumn="0" w:lastRowLastColumn="0"/>
+            <w:cnfStyle w:val="001000000000"/>
             <w:tcW w:w="2376" w:type="dxa"/>
           </w:tcPr>
           <w:p>
@@ -2674,7 +1931,7 @@
           </w:tcPr>
           <w:p>
             <w:pPr>
-              <w:cnfStyle w:val="000000000000" w:firstRow="0" w:lastRow="0" w:firstColumn="0" w:lastColumn="0" w:oddVBand="0" w:evenVBand="0" w:oddHBand="0" w:evenHBand="0" w:firstRowFirstColumn="0" w:firstRowLastColumn="0" w:lastRowFirstColumn="0" w:lastRowLastColumn="0"/>
+              <w:cnfStyle w:val="000000000000"/>
               <w:rPr>
                 <w:sz w:val="18"/>
                 <w:szCs w:val="18"/>
@@ -2688,7 +1945,7 @@
           </w:tcPr>
           <w:p>
             <w:pPr>
-              <w:cnfStyle w:val="000000000000" w:firstRow="0" w:lastRow="0" w:firstColumn="0" w:lastColumn="0" w:oddVBand="0" w:evenVBand="0" w:oddHBand="0" w:evenHBand="0" w:firstRowFirstColumn="0" w:firstRowLastColumn="0" w:lastRowFirstColumn="0" w:lastRowLastColumn="0"/>
+              <w:cnfStyle w:val="000000000000"/>
               <w:rPr>
                 <w:sz w:val="18"/>
                 <w:szCs w:val="18"/>
@@ -2702,7 +1959,7 @@
           </w:tcPr>
           <w:p>
             <w:pPr>
-              <w:cnfStyle w:val="000000000000" w:firstRow="0" w:lastRow="0" w:firstColumn="0" w:lastColumn="0" w:oddVBand="0" w:evenVBand="0" w:oddHBand="0" w:evenHBand="0" w:firstRowFirstColumn="0" w:firstRowLastColumn="0" w:lastRowFirstColumn="0" w:lastRowLastColumn="0"/>
+              <w:cnfStyle w:val="000000000000"/>
               <w:rPr>
                 <w:sz w:val="18"/>
                 <w:szCs w:val="18"/>
@@ -2716,7 +1973,7 @@
           </w:tcPr>
           <w:p>
             <w:pPr>
-              <w:cnfStyle w:val="000000000000" w:firstRow="0" w:lastRow="0" w:firstColumn="0" w:lastColumn="0" w:oddVBand="0" w:evenVBand="0" w:oddHBand="0" w:evenHBand="0" w:firstRowFirstColumn="0" w:firstRowLastColumn="0" w:lastRowFirstColumn="0" w:lastRowLastColumn="0"/>
+              <w:cnfStyle w:val="000000000000"/>
               <w:rPr>
                 <w:sz w:val="18"/>
                 <w:szCs w:val="18"/>
@@ -2730,7 +1987,7 @@
           </w:tcPr>
           <w:p>
             <w:pPr>
-              <w:cnfStyle w:val="000000000000" w:firstRow="0" w:lastRow="0" w:firstColumn="0" w:lastColumn="0" w:oddVBand="0" w:evenVBand="0" w:oddHBand="0" w:evenHBand="0" w:firstRowFirstColumn="0" w:firstRowLastColumn="0" w:lastRowFirstColumn="0" w:lastRowLastColumn="0"/>
+              <w:cnfStyle w:val="000000000000"/>
               <w:rPr>
                 <w:sz w:val="18"/>
                 <w:szCs w:val="18"/>
@@ -2744,7 +2001,7 @@
           </w:tcPr>
           <w:p>
             <w:pPr>
-              <w:cnfStyle w:val="000000000000" w:firstRow="0" w:lastRow="0" w:firstColumn="0" w:lastColumn="0" w:oddVBand="0" w:evenVBand="0" w:oddHBand="0" w:evenHBand="0" w:firstRowFirstColumn="0" w:firstRowLastColumn="0" w:lastRowFirstColumn="0" w:lastRowLastColumn="0"/>
+              <w:cnfStyle w:val="000000000000"/>
               <w:rPr>
                 <w:sz w:val="18"/>
                 <w:szCs w:val="18"/>
@@ -2755,11 +2012,11 @@
       </w:tr>
       <w:tr>
         <w:trPr>
-          <w:cnfStyle w:val="000000100000" w:firstRow="0" w:lastRow="0" w:firstColumn="0" w:lastColumn="0" w:oddVBand="0" w:evenVBand="0" w:oddHBand="1" w:evenHBand="0" w:firstRowFirstColumn="0" w:firstRowLastColumn="0" w:lastRowFirstColumn="0" w:lastRowLastColumn="0"/>
+          <w:cnfStyle w:val="000000100000"/>
         </w:trPr>
         <w:tc>
           <w:tcPr>
-            <w:cnfStyle w:val="001000000000" w:firstRow="0" w:lastRow="0" w:firstColumn="1" w:lastColumn="0" w:oddVBand="0" w:evenVBand="0" w:oddHBand="0" w:evenHBand="0" w:firstRowFirstColumn="0" w:firstRowLastColumn="0" w:lastRowFirstColumn="0" w:lastRowLastColumn="0"/>
+            <w:cnfStyle w:val="001000000000"/>
             <w:tcW w:w="2376" w:type="dxa"/>
           </w:tcPr>
           <w:p>
@@ -2777,7 +2034,7 @@
           </w:tcPr>
           <w:p>
             <w:pPr>
-              <w:cnfStyle w:val="000000100000" w:firstRow="0" w:lastRow="0" w:firstColumn="0" w:lastColumn="0" w:oddVBand="0" w:evenVBand="0" w:oddHBand="1" w:evenHBand="0" w:firstRowFirstColumn="0" w:firstRowLastColumn="0" w:lastRowFirstColumn="0" w:lastRowLastColumn="0"/>
+              <w:cnfStyle w:val="000000100000"/>
               <w:rPr>
                 <w:sz w:val="18"/>
                 <w:szCs w:val="18"/>
@@ -2791,7 +2048,7 @@
           </w:tcPr>
           <w:p>
             <w:pPr>
-              <w:cnfStyle w:val="000000100000" w:firstRow="0" w:lastRow="0" w:firstColumn="0" w:lastColumn="0" w:oddVBand="0" w:evenVBand="0" w:oddHBand="1" w:evenHBand="0" w:firstRowFirstColumn="0" w:firstRowLastColumn="0" w:lastRowFirstColumn="0" w:lastRowLastColumn="0"/>
+              <w:cnfStyle w:val="000000100000"/>
               <w:rPr>
                 <w:sz w:val="18"/>
                 <w:szCs w:val="18"/>
@@ -2805,7 +2062,7 @@
           </w:tcPr>
           <w:p>
             <w:pPr>
-              <w:cnfStyle w:val="000000100000" w:firstRow="0" w:lastRow="0" w:firstColumn="0" w:lastColumn="0" w:oddVBand="0" w:evenVBand="0" w:oddHBand="1" w:evenHBand="0" w:firstRowFirstColumn="0" w:firstRowLastColumn="0" w:lastRowFirstColumn="0" w:lastRowLastColumn="0"/>
+              <w:cnfStyle w:val="000000100000"/>
               <w:rPr>
                 <w:sz w:val="18"/>
                 <w:szCs w:val="18"/>
@@ -2819,7 +2076,7 @@
           </w:tcPr>
           <w:p>
             <w:pPr>
-              <w:cnfStyle w:val="000000100000" w:firstRow="0" w:lastRow="0" w:firstColumn="0" w:lastColumn="0" w:oddVBand="0" w:evenVBand="0" w:oddHBand="1" w:evenHBand="0" w:firstRowFirstColumn="0" w:firstRowLastColumn="0" w:lastRowFirstColumn="0" w:lastRowLastColumn="0"/>
+              <w:cnfStyle w:val="000000100000"/>
               <w:rPr>
                 <w:sz w:val="18"/>
                 <w:szCs w:val="18"/>
@@ -2833,7 +2090,7 @@
           </w:tcPr>
           <w:p>
             <w:pPr>
-              <w:cnfStyle w:val="000000100000" w:firstRow="0" w:lastRow="0" w:firstColumn="0" w:lastColumn="0" w:oddVBand="0" w:evenVBand="0" w:oddHBand="1" w:evenHBand="0" w:firstRowFirstColumn="0" w:firstRowLastColumn="0" w:lastRowFirstColumn="0" w:lastRowLastColumn="0"/>
+              <w:cnfStyle w:val="000000100000"/>
               <w:rPr>
                 <w:sz w:val="18"/>
                 <w:szCs w:val="18"/>
@@ -2847,7 +2104,7 @@
           </w:tcPr>
           <w:p>
             <w:pPr>
-              <w:cnfStyle w:val="000000100000" w:firstRow="0" w:lastRow="0" w:firstColumn="0" w:lastColumn="0" w:oddVBand="0" w:evenVBand="0" w:oddHBand="1" w:evenHBand="0" w:firstRowFirstColumn="0" w:firstRowLastColumn="0" w:lastRowFirstColumn="0" w:lastRowLastColumn="0"/>
+              <w:cnfStyle w:val="000000100000"/>
               <w:rPr>
                 <w:sz w:val="18"/>
                 <w:szCs w:val="18"/>
@@ -2859,7 +2116,7 @@
       <w:tr>
         <w:tc>
           <w:tcPr>
-            <w:cnfStyle w:val="001000000000" w:firstRow="0" w:lastRow="0" w:firstColumn="1" w:lastColumn="0" w:oddVBand="0" w:evenVBand="0" w:oddHBand="0" w:evenHBand="0" w:firstRowFirstColumn="0" w:firstRowLastColumn="0" w:lastRowFirstColumn="0" w:lastRowLastColumn="0"/>
+            <w:cnfStyle w:val="001000000000"/>
             <w:tcW w:w="2376" w:type="dxa"/>
           </w:tcPr>
           <w:p>
@@ -2877,7 +2134,7 @@
           </w:tcPr>
           <w:p>
             <w:pPr>
-              <w:cnfStyle w:val="000000000000" w:firstRow="0" w:lastRow="0" w:firstColumn="0" w:lastColumn="0" w:oddVBand="0" w:evenVBand="0" w:oddHBand="0" w:evenHBand="0" w:firstRowFirstColumn="0" w:firstRowLastColumn="0" w:lastRowFirstColumn="0" w:lastRowLastColumn="0"/>
+              <w:cnfStyle w:val="000000000000"/>
               <w:rPr>
                 <w:sz w:val="18"/>
                 <w:szCs w:val="18"/>
@@ -2891,7 +2148,7 @@
           </w:tcPr>
           <w:p>
             <w:pPr>
-              <w:cnfStyle w:val="000000000000" w:firstRow="0" w:lastRow="0" w:firstColumn="0" w:lastColumn="0" w:oddVBand="0" w:evenVBand="0" w:oddHBand="0" w:evenHBand="0" w:firstRowFirstColumn="0" w:firstRowLastColumn="0" w:lastRowFirstColumn="0" w:lastRowLastColumn="0"/>
+              <w:cnfStyle w:val="000000000000"/>
               <w:rPr>
                 <w:sz w:val="18"/>
                 <w:szCs w:val="18"/>
@@ -2905,7 +2162,7 @@
           </w:tcPr>
           <w:p>
             <w:pPr>
-              <w:cnfStyle w:val="000000000000" w:firstRow="0" w:lastRow="0" w:firstColumn="0" w:lastColumn="0" w:oddVBand="0" w:evenVBand="0" w:oddHBand="0" w:evenHBand="0" w:firstRowFirstColumn="0" w:firstRowLastColumn="0" w:lastRowFirstColumn="0" w:lastRowLastColumn="0"/>
+              <w:cnfStyle w:val="000000000000"/>
               <w:rPr>
                 <w:sz w:val="18"/>
                 <w:szCs w:val="18"/>
@@ -2919,7 +2176,7 @@
           </w:tcPr>
           <w:p>
             <w:pPr>
-              <w:cnfStyle w:val="000000000000" w:firstRow="0" w:lastRow="0" w:firstColumn="0" w:lastColumn="0" w:oddVBand="0" w:evenVBand="0" w:oddHBand="0" w:evenHBand="0" w:firstRowFirstColumn="0" w:firstRowLastColumn="0" w:lastRowFirstColumn="0" w:lastRowLastColumn="0"/>
+              <w:cnfStyle w:val="000000000000"/>
               <w:rPr>
                 <w:sz w:val="18"/>
                 <w:szCs w:val="18"/>
@@ -2933,7 +2190,7 @@
           </w:tcPr>
           <w:p>
             <w:pPr>
-              <w:cnfStyle w:val="000000000000" w:firstRow="0" w:lastRow="0" w:firstColumn="0" w:lastColumn="0" w:oddVBand="0" w:evenVBand="0" w:oddHBand="0" w:evenHBand="0" w:firstRowFirstColumn="0" w:firstRowLastColumn="0" w:lastRowFirstColumn="0" w:lastRowLastColumn="0"/>
+              <w:cnfStyle w:val="000000000000"/>
               <w:rPr>
                 <w:sz w:val="18"/>
                 <w:szCs w:val="18"/>
@@ -2947,7 +2204,7 @@
           </w:tcPr>
           <w:p>
             <w:pPr>
-              <w:cnfStyle w:val="000000000000" w:firstRow="0" w:lastRow="0" w:firstColumn="0" w:lastColumn="0" w:oddVBand="0" w:evenVBand="0" w:oddHBand="0" w:evenHBand="0" w:firstRowFirstColumn="0" w:firstRowLastColumn="0" w:lastRowFirstColumn="0" w:lastRowLastColumn="0"/>
+              <w:cnfStyle w:val="000000000000"/>
               <w:rPr>
                 <w:sz w:val="18"/>
                 <w:szCs w:val="18"/>
@@ -2958,11 +2215,11 @@
       </w:tr>
       <w:tr>
         <w:trPr>
-          <w:cnfStyle w:val="000000100000" w:firstRow="0" w:lastRow="0" w:firstColumn="0" w:lastColumn="0" w:oddVBand="0" w:evenVBand="0" w:oddHBand="1" w:evenHBand="0" w:firstRowFirstColumn="0" w:firstRowLastColumn="0" w:lastRowFirstColumn="0" w:lastRowLastColumn="0"/>
+          <w:cnfStyle w:val="000000100000"/>
         </w:trPr>
         <w:tc>
           <w:tcPr>
-            <w:cnfStyle w:val="001000000000" w:firstRow="0" w:lastRow="0" w:firstColumn="1" w:lastColumn="0" w:oddVBand="0" w:evenVBand="0" w:oddHBand="0" w:evenHBand="0" w:firstRowFirstColumn="0" w:firstRowLastColumn="0" w:lastRowFirstColumn="0" w:lastRowLastColumn="0"/>
+            <w:cnfStyle w:val="001000000000"/>
             <w:tcW w:w="2376" w:type="dxa"/>
           </w:tcPr>
           <w:p>
@@ -2980,7 +2237,7 @@
           </w:tcPr>
           <w:p>
             <w:pPr>
-              <w:cnfStyle w:val="000000100000" w:firstRow="0" w:lastRow="0" w:firstColumn="0" w:lastColumn="0" w:oddVBand="0" w:evenVBand="0" w:oddHBand="1" w:evenHBand="0" w:firstRowFirstColumn="0" w:firstRowLastColumn="0" w:lastRowFirstColumn="0" w:lastRowLastColumn="0"/>
+              <w:cnfStyle w:val="000000100000"/>
               <w:rPr>
                 <w:sz w:val="18"/>
                 <w:szCs w:val="18"/>
@@ -2994,7 +2251,7 @@
           </w:tcPr>
           <w:p>
             <w:pPr>
-              <w:cnfStyle w:val="000000100000" w:firstRow="0" w:lastRow="0" w:firstColumn="0" w:lastColumn="0" w:oddVBand="0" w:evenVBand="0" w:oddHBand="1" w:evenHBand="0" w:firstRowFirstColumn="0" w:firstRowLastColumn="0" w:lastRowFirstColumn="0" w:lastRowLastColumn="0"/>
+              <w:cnfStyle w:val="000000100000"/>
               <w:rPr>
                 <w:sz w:val="18"/>
                 <w:szCs w:val="18"/>
@@ -3008,7 +2265,7 @@
           </w:tcPr>
           <w:p>
             <w:pPr>
-              <w:cnfStyle w:val="000000100000" w:firstRow="0" w:lastRow="0" w:firstColumn="0" w:lastColumn="0" w:oddVBand="0" w:evenVBand="0" w:oddHBand="1" w:evenHBand="0" w:firstRowFirstColumn="0" w:firstRowLastColumn="0" w:lastRowFirstColumn="0" w:lastRowLastColumn="0"/>
+              <w:cnfStyle w:val="000000100000"/>
               <w:rPr>
                 <w:sz w:val="18"/>
                 <w:szCs w:val="18"/>
@@ -3022,7 +2279,7 @@
           </w:tcPr>
           <w:p>
             <w:pPr>
-              <w:cnfStyle w:val="000000100000" w:firstRow="0" w:lastRow="0" w:firstColumn="0" w:lastColumn="0" w:oddVBand="0" w:evenVBand="0" w:oddHBand="1" w:evenHBand="0" w:firstRowFirstColumn="0" w:firstRowLastColumn="0" w:lastRowFirstColumn="0" w:lastRowLastColumn="0"/>
+              <w:cnfStyle w:val="000000100000"/>
               <w:rPr>
                 <w:sz w:val="18"/>
                 <w:szCs w:val="18"/>
@@ -3036,7 +2293,7 @@
           </w:tcPr>
           <w:p>
             <w:pPr>
-              <w:cnfStyle w:val="000000100000" w:firstRow="0" w:lastRow="0" w:firstColumn="0" w:lastColumn="0" w:oddVBand="0" w:evenVBand="0" w:oddHBand="1" w:evenHBand="0" w:firstRowFirstColumn="0" w:firstRowLastColumn="0" w:lastRowFirstColumn="0" w:lastRowLastColumn="0"/>
+              <w:cnfStyle w:val="000000100000"/>
               <w:rPr>
                 <w:sz w:val="18"/>
                 <w:szCs w:val="18"/>
@@ -3050,7 +2307,7 @@
           </w:tcPr>
           <w:p>
             <w:pPr>
-              <w:cnfStyle w:val="000000100000" w:firstRow="0" w:lastRow="0" w:firstColumn="0" w:lastColumn="0" w:oddVBand="0" w:evenVBand="0" w:oddHBand="1" w:evenHBand="0" w:firstRowFirstColumn="0" w:firstRowLastColumn="0" w:lastRowFirstColumn="0" w:lastRowLastColumn="0"/>
+              <w:cnfStyle w:val="000000100000"/>
               <w:rPr>
                 <w:sz w:val="18"/>
                 <w:szCs w:val="18"/>
@@ -3062,7 +2319,7 @@
       <w:tr>
         <w:tc>
           <w:tcPr>
-            <w:cnfStyle w:val="001000000000" w:firstRow="0" w:lastRow="0" w:firstColumn="1" w:lastColumn="0" w:oddVBand="0" w:evenVBand="0" w:oddHBand="0" w:evenHBand="0" w:firstRowFirstColumn="0" w:firstRowLastColumn="0" w:lastRowFirstColumn="0" w:lastRowLastColumn="0"/>
+            <w:cnfStyle w:val="001000000000"/>
             <w:tcW w:w="2376" w:type="dxa"/>
           </w:tcPr>
           <w:p>
@@ -3080,7 +2337,7 @@
           </w:tcPr>
           <w:p>
             <w:pPr>
-              <w:cnfStyle w:val="000000000000" w:firstRow="0" w:lastRow="0" w:firstColumn="0" w:lastColumn="0" w:oddVBand="0" w:evenVBand="0" w:oddHBand="0" w:evenHBand="0" w:firstRowFirstColumn="0" w:firstRowLastColumn="0" w:lastRowFirstColumn="0" w:lastRowLastColumn="0"/>
+              <w:cnfStyle w:val="000000000000"/>
               <w:rPr>
                 <w:sz w:val="18"/>
                 <w:szCs w:val="18"/>
@@ -3094,7 +2351,7 @@
           </w:tcPr>
           <w:p>
             <w:pPr>
-              <w:cnfStyle w:val="000000000000" w:firstRow="0" w:lastRow="0" w:firstColumn="0" w:lastColumn="0" w:oddVBand="0" w:evenVBand="0" w:oddHBand="0" w:evenHBand="0" w:firstRowFirstColumn="0" w:firstRowLastColumn="0" w:lastRowFirstColumn="0" w:lastRowLastColumn="0"/>
+              <w:cnfStyle w:val="000000000000"/>
               <w:rPr>
                 <w:sz w:val="18"/>
                 <w:szCs w:val="18"/>
@@ -3108,7 +2365,7 @@
           </w:tcPr>
           <w:p>
             <w:pPr>
-              <w:cnfStyle w:val="000000000000" w:firstRow="0" w:lastRow="0" w:firstColumn="0" w:lastColumn="0" w:oddVBand="0" w:evenVBand="0" w:oddHBand="0" w:evenHBand="0" w:firstRowFirstColumn="0" w:firstRowLastColumn="0" w:lastRowFirstColumn="0" w:lastRowLastColumn="0"/>
+              <w:cnfStyle w:val="000000000000"/>
               <w:rPr>
                 <w:sz w:val="18"/>
                 <w:szCs w:val="18"/>
@@ -3122,7 +2379,7 @@
           </w:tcPr>
           <w:p>
             <w:pPr>
-              <w:cnfStyle w:val="000000000000" w:firstRow="0" w:lastRow="0" w:firstColumn="0" w:lastColumn="0" w:oddVBand="0" w:evenVBand="0" w:oddHBand="0" w:evenHBand="0" w:firstRowFirstColumn="0" w:firstRowLastColumn="0" w:lastRowFirstColumn="0" w:lastRowLastColumn="0"/>
+              <w:cnfStyle w:val="000000000000"/>
               <w:rPr>
                 <w:sz w:val="18"/>
                 <w:szCs w:val="18"/>
@@ -3136,7 +2393,7 @@
           </w:tcPr>
           <w:p>
             <w:pPr>
-              <w:cnfStyle w:val="000000000000" w:firstRow="0" w:lastRow="0" w:firstColumn="0" w:lastColumn="0" w:oddVBand="0" w:evenVBand="0" w:oddHBand="0" w:evenHBand="0" w:firstRowFirstColumn="0" w:firstRowLastColumn="0" w:lastRowFirstColumn="0" w:lastRowLastColumn="0"/>
+              <w:cnfStyle w:val="000000000000"/>
               <w:rPr>
                 <w:sz w:val="18"/>
                 <w:szCs w:val="18"/>
@@ -3150,7 +2407,7 @@
           </w:tcPr>
           <w:p>
             <w:pPr>
-              <w:cnfStyle w:val="000000000000" w:firstRow="0" w:lastRow="0" w:firstColumn="0" w:lastColumn="0" w:oddVBand="0" w:evenVBand="0" w:oddHBand="0" w:evenHBand="0" w:firstRowFirstColumn="0" w:firstRowLastColumn="0" w:lastRowFirstColumn="0" w:lastRowLastColumn="0"/>
+              <w:cnfStyle w:val="000000000000"/>
               <w:rPr>
                 <w:sz w:val="18"/>
                 <w:szCs w:val="18"/>
@@ -3161,11 +2418,11 @@
       </w:tr>
       <w:tr>
         <w:trPr>
-          <w:cnfStyle w:val="000000100000" w:firstRow="0" w:lastRow="0" w:firstColumn="0" w:lastColumn="0" w:oddVBand="0" w:evenVBand="0" w:oddHBand="1" w:evenHBand="0" w:firstRowFirstColumn="0" w:firstRowLastColumn="0" w:lastRowFirstColumn="0" w:lastRowLastColumn="0"/>
+          <w:cnfStyle w:val="000000100000"/>
         </w:trPr>
         <w:tc>
           <w:tcPr>
-            <w:cnfStyle w:val="001000000000" w:firstRow="0" w:lastRow="0" w:firstColumn="1" w:lastColumn="0" w:oddVBand="0" w:evenVBand="0" w:oddHBand="0" w:evenHBand="0" w:firstRowFirstColumn="0" w:firstRowLastColumn="0" w:lastRowFirstColumn="0" w:lastRowLastColumn="0"/>
+            <w:cnfStyle w:val="001000000000"/>
             <w:tcW w:w="2376" w:type="dxa"/>
           </w:tcPr>
           <w:p>
@@ -3183,7 +2440,7 @@
           </w:tcPr>
           <w:p>
             <w:pPr>
-              <w:cnfStyle w:val="000000100000" w:firstRow="0" w:lastRow="0" w:firstColumn="0" w:lastColumn="0" w:oddVBand="0" w:evenVBand="0" w:oddHBand="1" w:evenHBand="0" w:firstRowFirstColumn="0" w:firstRowLastColumn="0" w:lastRowFirstColumn="0" w:lastRowLastColumn="0"/>
+              <w:cnfStyle w:val="000000100000"/>
               <w:rPr>
                 <w:sz w:val="18"/>
                 <w:szCs w:val="18"/>
@@ -3197,7 +2454,7 @@
           </w:tcPr>
           <w:p>
             <w:pPr>
-              <w:cnfStyle w:val="000000100000" w:firstRow="0" w:lastRow="0" w:firstColumn="0" w:lastColumn="0" w:oddVBand="0" w:evenVBand="0" w:oddHBand="1" w:evenHBand="0" w:firstRowFirstColumn="0" w:firstRowLastColumn="0" w:lastRowFirstColumn="0" w:lastRowLastColumn="0"/>
+              <w:cnfStyle w:val="000000100000"/>
               <w:rPr>
                 <w:sz w:val="18"/>
                 <w:szCs w:val="18"/>
@@ -3211,7 +2468,7 @@
           </w:tcPr>
           <w:p>
             <w:pPr>
-              <w:cnfStyle w:val="000000100000" w:firstRow="0" w:lastRow="0" w:firstColumn="0" w:lastColumn="0" w:oddVBand="0" w:evenVBand="0" w:oddHBand="1" w:evenHBand="0" w:firstRowFirstColumn="0" w:firstRowLastColumn="0" w:lastRowFirstColumn="0" w:lastRowLastColumn="0"/>
+              <w:cnfStyle w:val="000000100000"/>
               <w:rPr>
                 <w:sz w:val="18"/>
                 <w:szCs w:val="18"/>
@@ -3225,7 +2482,7 @@
           </w:tcPr>
           <w:p>
             <w:pPr>
-              <w:cnfStyle w:val="000000100000" w:firstRow="0" w:lastRow="0" w:firstColumn="0" w:lastColumn="0" w:oddVBand="0" w:evenVBand="0" w:oddHBand="1" w:evenHBand="0" w:firstRowFirstColumn="0" w:firstRowLastColumn="0" w:lastRowFirstColumn="0" w:lastRowLastColumn="0"/>
+              <w:cnfStyle w:val="000000100000"/>
               <w:rPr>
                 <w:sz w:val="18"/>
                 <w:szCs w:val="18"/>
@@ -3239,7 +2496,7 @@
           </w:tcPr>
           <w:p>
             <w:pPr>
-              <w:cnfStyle w:val="000000100000" w:firstRow="0" w:lastRow="0" w:firstColumn="0" w:lastColumn="0" w:oddVBand="0" w:evenVBand="0" w:oddHBand="1" w:evenHBand="0" w:firstRowFirstColumn="0" w:firstRowLastColumn="0" w:lastRowFirstColumn="0" w:lastRowLastColumn="0"/>
+              <w:cnfStyle w:val="000000100000"/>
               <w:rPr>
                 <w:sz w:val="18"/>
                 <w:szCs w:val="18"/>
@@ -3253,7 +2510,7 @@
           </w:tcPr>
           <w:p>
             <w:pPr>
-              <w:cnfStyle w:val="000000100000" w:firstRow="0" w:lastRow="0" w:firstColumn="0" w:lastColumn="0" w:oddVBand="0" w:evenVBand="0" w:oddHBand="1" w:evenHBand="0" w:firstRowFirstColumn="0" w:firstRowLastColumn="0" w:lastRowFirstColumn="0" w:lastRowLastColumn="0"/>
+              <w:cnfStyle w:val="000000100000"/>
               <w:rPr>
                 <w:sz w:val="18"/>
                 <w:szCs w:val="18"/>
@@ -3273,9 +2530,6 @@
         <w:t>Qualité</w:t>
       </w:r>
       <w:bookmarkEnd w:id="5"/>
-      <w:r>
-        <w:t xml:space="preserve"> </w:t>
-      </w:r>
     </w:p>
     <w:p/>
     <w:p/>
@@ -3344,15 +2598,15 @@
 </file>
 
 <file path=word/endnotes.xml><?xml version="1.0" encoding="utf-8"?>
-<w:endnotes xmlns:wpc="http://schemas.microsoft.com/office/word/2010/wordprocessingCanvas" xmlns:mo="http://schemas.microsoft.com/office/mac/office/2008/main" xmlns:mc="http://schemas.openxmlformats.org/markup-compatibility/2006" xmlns:mv="urn:schemas-microsoft-com:mac:vml" xmlns:o="urn:schemas-microsoft-com:office:office" xmlns:r="http://schemas.openxmlformats.org/officeDocument/2006/relationships" xmlns:m="http://schemas.openxmlformats.org/officeDocument/2006/math" xmlns:v="urn:schemas-microsoft-com:vml" xmlns:wp14="http://schemas.microsoft.com/office/word/2010/wordprocessingDrawing" xmlns:wp="http://schemas.openxmlformats.org/drawingml/2006/wordprocessingDrawing" xmlns:w10="urn:schemas-microsoft-com:office:word" xmlns:w="http://schemas.openxmlformats.org/wordprocessingml/2006/main" xmlns:w14="http://schemas.microsoft.com/office/word/2010/wordml" xmlns:wpg="http://schemas.microsoft.com/office/word/2010/wordprocessingGroup" xmlns:wpi="http://schemas.microsoft.com/office/word/2010/wordprocessingInk" xmlns:wne="http://schemas.microsoft.com/office/word/2006/wordml" xmlns:wps="http://schemas.microsoft.com/office/word/2010/wordprocessingShape" mc:Ignorable="w14 wp14">
-  <w:endnote w:type="separator" w:id="-1">
+<w:endnotes xmlns:ve="http://schemas.openxmlformats.org/markup-compatibility/2006" xmlns:o="urn:schemas-microsoft-com:office:office" xmlns:r="http://schemas.openxmlformats.org/officeDocument/2006/relationships" xmlns:m="http://schemas.openxmlformats.org/officeDocument/2006/math" xmlns:v="urn:schemas-microsoft-com:vml" xmlns:wp="http://schemas.openxmlformats.org/drawingml/2006/wordprocessingDrawing" xmlns:w10="urn:schemas-microsoft-com:office:word" xmlns:w="http://schemas.openxmlformats.org/wordprocessingml/2006/main" xmlns:wne="http://schemas.microsoft.com/office/word/2006/wordml">
+  <w:endnote w:type="separator" w:id="0">
     <w:p>
       <w:r>
         <w:separator/>
       </w:r>
     </w:p>
   </w:endnote>
-  <w:endnote w:type="continuationSeparator" w:id="0">
+  <w:endnote w:type="continuationSeparator" w:id="1">
     <w:p>
       <w:r>
         <w:continuationSeparator/>
@@ -3363,42 +2617,26 @@
 </file>
 
 <file path=word/footer1.xml><?xml version="1.0" encoding="utf-8"?>
-<w:ftr xmlns:wpc="http://schemas.microsoft.com/office/word/2010/wordprocessingCanvas" xmlns:mo="http://schemas.microsoft.com/office/mac/office/2008/main" xmlns:mc="http://schemas.openxmlformats.org/markup-compatibility/2006" xmlns:mv="urn:schemas-microsoft-com:mac:vml" xmlns:o="urn:schemas-microsoft-com:office:office" xmlns:r="http://schemas.openxmlformats.org/officeDocument/2006/relationships" xmlns:m="http://schemas.openxmlformats.org/officeDocument/2006/math" xmlns:v="urn:schemas-microsoft-com:vml" xmlns:wp14="http://schemas.microsoft.com/office/word/2010/wordprocessingDrawing" xmlns:wp="http://schemas.openxmlformats.org/drawingml/2006/wordprocessingDrawing" xmlns:w10="urn:schemas-microsoft-com:office:word" xmlns:w="http://schemas.openxmlformats.org/wordprocessingml/2006/main" xmlns:w14="http://schemas.microsoft.com/office/word/2010/wordml" xmlns:wpg="http://schemas.microsoft.com/office/word/2010/wordprocessingGroup" xmlns:wpi="http://schemas.microsoft.com/office/word/2010/wordprocessingInk" xmlns:wne="http://schemas.microsoft.com/office/word/2006/wordml" xmlns:wps="http://schemas.microsoft.com/office/word/2010/wordprocessingShape" mc:Ignorable="w14 wp14">
+<w:ftr xmlns:ve="http://schemas.openxmlformats.org/markup-compatibility/2006" xmlns:o="urn:schemas-microsoft-com:office:office" xmlns:r="http://schemas.openxmlformats.org/officeDocument/2006/relationships" xmlns:m="http://schemas.openxmlformats.org/officeDocument/2006/math" xmlns:v="urn:schemas-microsoft-com:vml" xmlns:wp="http://schemas.openxmlformats.org/drawingml/2006/wordprocessingDrawing" xmlns:w10="urn:schemas-microsoft-com:office:word" xmlns:w="http://schemas.openxmlformats.org/wordprocessingml/2006/main" xmlns:wne="http://schemas.microsoft.com/office/word/2006/wordml">
   <w:p>
     <w:pPr>
       <w:pStyle w:val="Pieddepage"/>
     </w:pPr>
     <w:r>
-      <w:t>DOP</w:t>
-    </w:r>
-    <w:proofErr w:type="gramStart"/>
-    <w:r>
-      <w:t>_(</w:t>
-    </w:r>
-    <w:proofErr w:type="gramEnd"/>
-    <w:r>
-      <w:t>PROJET)_(NOM1)_(NOM2)_V1.0</w:t>
+      <w:t>DOP_(PROJET)_(NOM1)_(NOM2)_V1.0</w:t>
     </w:r>
   </w:p>
 </w:ftr>
 </file>
 
 <file path=word/footer2.xml><?xml version="1.0" encoding="utf-8"?>
-<w:ftr xmlns:wpc="http://schemas.microsoft.com/office/word/2010/wordprocessingCanvas" xmlns:mo="http://schemas.microsoft.com/office/mac/office/2008/main" xmlns:mc="http://schemas.openxmlformats.org/markup-compatibility/2006" xmlns:mv="urn:schemas-microsoft-com:mac:vml" xmlns:o="urn:schemas-microsoft-com:office:office" xmlns:r="http://schemas.openxmlformats.org/officeDocument/2006/relationships" xmlns:m="http://schemas.openxmlformats.org/officeDocument/2006/math" xmlns:v="urn:schemas-microsoft-com:vml" xmlns:wp14="http://schemas.microsoft.com/office/word/2010/wordprocessingDrawing" xmlns:wp="http://schemas.openxmlformats.org/drawingml/2006/wordprocessingDrawing" xmlns:w10="urn:schemas-microsoft-com:office:word" xmlns:w="http://schemas.openxmlformats.org/wordprocessingml/2006/main" xmlns:w14="http://schemas.microsoft.com/office/word/2010/wordml" xmlns:wpg="http://schemas.microsoft.com/office/word/2010/wordprocessingGroup" xmlns:wpi="http://schemas.microsoft.com/office/word/2010/wordprocessingInk" xmlns:wne="http://schemas.microsoft.com/office/word/2006/wordml" xmlns:wps="http://schemas.microsoft.com/office/word/2010/wordprocessingShape" mc:Ignorable="w14 wp14">
+<w:ftr xmlns:ve="http://schemas.openxmlformats.org/markup-compatibility/2006" xmlns:o="urn:schemas-microsoft-com:office:office" xmlns:r="http://schemas.openxmlformats.org/officeDocument/2006/relationships" xmlns:m="http://schemas.openxmlformats.org/officeDocument/2006/math" xmlns:v="urn:schemas-microsoft-com:vml" xmlns:wp="http://schemas.openxmlformats.org/drawingml/2006/wordprocessingDrawing" xmlns:w10="urn:schemas-microsoft-com:office:word" xmlns:w="http://schemas.openxmlformats.org/wordprocessingml/2006/main" xmlns:wne="http://schemas.microsoft.com/office/word/2006/wordml">
   <w:p>
     <w:pPr>
       <w:pStyle w:val="Pieddepage"/>
     </w:pPr>
     <w:r>
-      <w:t>DOP</w:t>
-    </w:r>
-    <w:proofErr w:type="gramStart"/>
-    <w:r>
-      <w:t>_(</w:t>
-    </w:r>
-    <w:proofErr w:type="gramEnd"/>
-    <w:r>
-      <w:t>PROJET)_(NOM1)_(NOM2)_V1.0</w:t>
+      <w:t>DOP_(PROJET)_(NOM1)_(NOM2)_V1.0</w:t>
     </w:r>
   </w:p>
   <w:p>
@@ -3410,15 +2648,15 @@
 </file>
 
 <file path=word/footnotes.xml><?xml version="1.0" encoding="utf-8"?>
-<w:footnotes xmlns:wpc="http://schemas.microsoft.com/office/word/2010/wordprocessingCanvas" xmlns:mo="http://schemas.microsoft.com/office/mac/office/2008/main" xmlns:mc="http://schemas.openxmlformats.org/markup-compatibility/2006" xmlns:mv="urn:schemas-microsoft-com:mac:vml" xmlns:o="urn:schemas-microsoft-com:office:office" xmlns:r="http://schemas.openxmlformats.org/officeDocument/2006/relationships" xmlns:m="http://schemas.openxmlformats.org/officeDocument/2006/math" xmlns:v="urn:schemas-microsoft-com:vml" xmlns:wp14="http://schemas.microsoft.com/office/word/2010/wordprocessingDrawing" xmlns:wp="http://schemas.openxmlformats.org/drawingml/2006/wordprocessingDrawing" xmlns:w10="urn:schemas-microsoft-com:office:word" xmlns:w="http://schemas.openxmlformats.org/wordprocessingml/2006/main" xmlns:w14="http://schemas.microsoft.com/office/word/2010/wordml" xmlns:wpg="http://schemas.microsoft.com/office/word/2010/wordprocessingGroup" xmlns:wpi="http://schemas.microsoft.com/office/word/2010/wordprocessingInk" xmlns:wne="http://schemas.microsoft.com/office/word/2006/wordml" xmlns:wps="http://schemas.microsoft.com/office/word/2010/wordprocessingShape" mc:Ignorable="w14 wp14">
-  <w:footnote w:type="separator" w:id="-1">
+<w:footnotes xmlns:ve="http://schemas.openxmlformats.org/markup-compatibility/2006" xmlns:o="urn:schemas-microsoft-com:office:office" xmlns:r="http://schemas.openxmlformats.org/officeDocument/2006/relationships" xmlns:m="http://schemas.openxmlformats.org/officeDocument/2006/math" xmlns:v="urn:schemas-microsoft-com:vml" xmlns:wp="http://schemas.openxmlformats.org/drawingml/2006/wordprocessingDrawing" xmlns:w10="urn:schemas-microsoft-com:office:word" xmlns:w="http://schemas.openxmlformats.org/wordprocessingml/2006/main" xmlns:wne="http://schemas.microsoft.com/office/word/2006/wordml">
+  <w:footnote w:type="separator" w:id="0">
     <w:p>
       <w:r>
         <w:separator/>
       </w:r>
     </w:p>
   </w:footnote>
-  <w:footnote w:type="continuationSeparator" w:id="0">
+  <w:footnote w:type="continuationSeparator" w:id="1">
     <w:p>
       <w:r>
         <w:continuationSeparator/>
@@ -3429,7 +2667,7 @@
 </file>
 
 <file path=word/header1.xml><?xml version="1.0" encoding="utf-8"?>
-<w:hdr xmlns:wpc="http://schemas.microsoft.com/office/word/2010/wordprocessingCanvas" xmlns:mo="http://schemas.microsoft.com/office/mac/office/2008/main" xmlns:mc="http://schemas.openxmlformats.org/markup-compatibility/2006" xmlns:mv="urn:schemas-microsoft-com:mac:vml" xmlns:o="urn:schemas-microsoft-com:office:office" xmlns:r="http://schemas.openxmlformats.org/officeDocument/2006/relationships" xmlns:m="http://schemas.openxmlformats.org/officeDocument/2006/math" xmlns:v="urn:schemas-microsoft-com:vml" xmlns:wp14="http://schemas.microsoft.com/office/word/2010/wordprocessingDrawing" xmlns:wp="http://schemas.openxmlformats.org/drawingml/2006/wordprocessingDrawing" xmlns:w10="urn:schemas-microsoft-com:office:word" xmlns:w="http://schemas.openxmlformats.org/wordprocessingml/2006/main" xmlns:w14="http://schemas.microsoft.com/office/word/2010/wordml" xmlns:wpg="http://schemas.microsoft.com/office/word/2010/wordprocessingGroup" xmlns:wpi="http://schemas.microsoft.com/office/word/2010/wordprocessingInk" xmlns:wne="http://schemas.microsoft.com/office/word/2006/wordml" xmlns:wps="http://schemas.microsoft.com/office/word/2010/wordprocessingShape" mc:Ignorable="w14 wp14">
+<w:hdr xmlns:ve="http://schemas.openxmlformats.org/markup-compatibility/2006" xmlns:o="urn:schemas-microsoft-com:office:office" xmlns:r="http://schemas.openxmlformats.org/officeDocument/2006/relationships" xmlns:m="http://schemas.openxmlformats.org/officeDocument/2006/math" xmlns:v="urn:schemas-microsoft-com:vml" xmlns:wp="http://schemas.openxmlformats.org/drawingml/2006/wordprocessingDrawing" xmlns:w10="urn:schemas-microsoft-com:office:word" xmlns:w="http://schemas.openxmlformats.org/wordprocessingml/2006/main" xmlns:wne="http://schemas.microsoft.com/office/word/2006/wordml">
   <w:tbl>
     <w:tblPr>
       <w:tblW w:w="5000" w:type="pct"/>
@@ -3439,7 +2677,7 @@
         <w:bottom w:w="58" w:type="dxa"/>
         <w:right w:w="115" w:type="dxa"/>
       </w:tblCellMar>
-      <w:tblLook w:val="04A0" w:firstRow="1" w:lastRow="0" w:firstColumn="1" w:lastColumn="0" w:noHBand="0" w:noVBand="1"/>
+      <w:tblLook w:val="04A0"/>
     </w:tblPr>
     <w:tblGrid>
       <w:gridCol w:w="548"/>
@@ -3514,13 +2752,9 @@
           </w:rPr>
           <w:alias w:val="Titre"/>
           <w:id w:val="77580493"/>
-          <w:placeholder>
-            <w:docPart w:val="5FC7F97C802B7E40807512FE3D780078"/>
-          </w:placeholder>
           <w:dataBinding w:prefixMappings="xmlns:ns0='http://schemas.openxmlformats.org/package/2006/metadata/core-properties' xmlns:ns1='http://purl.org/dc/elements/1.1/'" w:xpath="/ns0:coreProperties[1]/ns1:title[1]" w:storeItemID="{6C3C8BC8-F283-45AE-878A-BAB7291924A1}"/>
           <w:text/>
         </w:sdtPr>
-        <w:sdtEndPr/>
         <w:sdtContent>
           <w:tc>
             <w:tcPr>
@@ -3561,7 +2795,7 @@
 </file>
 
 <file path=word/header2.xml><?xml version="1.0" encoding="utf-8"?>
-<w:hdr xmlns:wpc="http://schemas.microsoft.com/office/word/2010/wordprocessingCanvas" xmlns:mo="http://schemas.microsoft.com/office/mac/office/2008/main" xmlns:mc="http://schemas.openxmlformats.org/markup-compatibility/2006" xmlns:mv="urn:schemas-microsoft-com:mac:vml" xmlns:o="urn:schemas-microsoft-com:office:office" xmlns:r="http://schemas.openxmlformats.org/officeDocument/2006/relationships" xmlns:m="http://schemas.openxmlformats.org/officeDocument/2006/math" xmlns:v="urn:schemas-microsoft-com:vml" xmlns:wp14="http://schemas.microsoft.com/office/word/2010/wordprocessingDrawing" xmlns:wp="http://schemas.openxmlformats.org/drawingml/2006/wordprocessingDrawing" xmlns:w10="urn:schemas-microsoft-com:office:word" xmlns:w="http://schemas.openxmlformats.org/wordprocessingml/2006/main" xmlns:w14="http://schemas.microsoft.com/office/word/2010/wordml" xmlns:wpg="http://schemas.microsoft.com/office/word/2010/wordprocessingGroup" xmlns:wpi="http://schemas.microsoft.com/office/word/2010/wordprocessingInk" xmlns:wne="http://schemas.microsoft.com/office/word/2006/wordml" xmlns:wps="http://schemas.microsoft.com/office/word/2010/wordprocessingShape" mc:Ignorable="w14 wp14">
+<w:hdr xmlns:ve="http://schemas.openxmlformats.org/markup-compatibility/2006" xmlns:o="urn:schemas-microsoft-com:office:office" xmlns:r="http://schemas.openxmlformats.org/officeDocument/2006/relationships" xmlns:m="http://schemas.openxmlformats.org/officeDocument/2006/math" xmlns:v="urn:schemas-microsoft-com:vml" xmlns:wp="http://schemas.openxmlformats.org/drawingml/2006/wordprocessingDrawing" xmlns:w10="urn:schemas-microsoft-com:office:word" xmlns:w="http://schemas.openxmlformats.org/wordprocessingml/2006/main" xmlns:wne="http://schemas.microsoft.com/office/word/2006/wordml">
   <w:tbl>
     <w:tblPr>
       <w:tblW w:w="5000" w:type="pct"/>
@@ -3571,7 +2805,7 @@
         <w:bottom w:w="58" w:type="dxa"/>
         <w:right w:w="115" w:type="dxa"/>
       </w:tblCellMar>
-      <w:tblLook w:val="04A0" w:firstRow="1" w:lastRow="0" w:firstColumn="1" w:lastColumn="0" w:noHBand="0" w:noVBand="1"/>
+      <w:tblLook w:val="04A0"/>
     </w:tblPr>
     <w:tblGrid>
       <w:gridCol w:w="8835"/>
@@ -3590,7 +2824,6 @@
           <w:dataBinding w:prefixMappings="xmlns:ns0='http://schemas.openxmlformats.org/package/2006/metadata/core-properties' xmlns:ns1='http://purl.org/dc/elements/1.1/'" w:xpath="/ns0:coreProperties[1]/ns1:title[1]" w:storeItemID="{6C3C8BC8-F283-45AE-878A-BAB7291924A1}"/>
           <w:text/>
         </w:sdtPr>
-        <w:sdtEndPr/>
         <w:sdtContent>
           <w:tc>
             <w:tcPr>
@@ -3691,7 +2924,7 @@
 </file>
 
 <file path=word/numbering.xml><?xml version="1.0" encoding="utf-8"?>
-<w:numbering xmlns:wpc="http://schemas.microsoft.com/office/word/2010/wordprocessingCanvas" xmlns:mo="http://schemas.microsoft.com/office/mac/office/2008/main" xmlns:mc="http://schemas.openxmlformats.org/markup-compatibility/2006" xmlns:mv="urn:schemas-microsoft-com:mac:vml" xmlns:o="urn:schemas-microsoft-com:office:office" xmlns:r="http://schemas.openxmlformats.org/officeDocument/2006/relationships" xmlns:m="http://schemas.openxmlformats.org/officeDocument/2006/math" xmlns:v="urn:schemas-microsoft-com:vml" xmlns:wp14="http://schemas.microsoft.com/office/word/2010/wordprocessingDrawing" xmlns:wp="http://schemas.openxmlformats.org/drawingml/2006/wordprocessingDrawing" xmlns:w10="urn:schemas-microsoft-com:office:word" xmlns:w="http://schemas.openxmlformats.org/wordprocessingml/2006/main" xmlns:w14="http://schemas.microsoft.com/office/word/2010/wordml" xmlns:wpg="http://schemas.microsoft.com/office/word/2010/wordprocessingGroup" xmlns:wpi="http://schemas.microsoft.com/office/word/2010/wordprocessingInk" xmlns:wne="http://schemas.microsoft.com/office/word/2006/wordml" xmlns:wps="http://schemas.microsoft.com/office/word/2010/wordprocessingShape" mc:Ignorable="w14 wp14">
+<w:numbering xmlns:ve="http://schemas.openxmlformats.org/markup-compatibility/2006" xmlns:o="urn:schemas-microsoft-com:office:office" xmlns:r="http://schemas.openxmlformats.org/officeDocument/2006/relationships" xmlns:m="http://schemas.openxmlformats.org/officeDocument/2006/math" xmlns:v="urn:schemas-microsoft-com:vml" xmlns:wp="http://schemas.openxmlformats.org/drawingml/2006/wordprocessingDrawing" xmlns:w10="urn:schemas-microsoft-com:office:word" xmlns:w="http://schemas.openxmlformats.org/wordprocessingml/2006/main" xmlns:wne="http://schemas.microsoft.com/office/word/2006/wordml">
   <w:abstractNum w:abstractNumId="0">
     <w:nsid w:val="03213812"/>
     <w:multiLevelType w:val="multilevel"/>
@@ -3788,7 +3021,7 @@
 </file>
 
 <file path=word/styles.xml><?xml version="1.0" encoding="utf-8"?>
-<w:styles xmlns:mc="http://schemas.openxmlformats.org/markup-compatibility/2006" xmlns:r="http://schemas.openxmlformats.org/officeDocument/2006/relationships" xmlns:w="http://schemas.openxmlformats.org/wordprocessingml/2006/main" xmlns:w14="http://schemas.microsoft.com/office/word/2010/wordml" mc:Ignorable="w14">
+<w:styles xmlns:r="http://schemas.openxmlformats.org/officeDocument/2006/relationships" xmlns:w="http://schemas.openxmlformats.org/wordprocessingml/2006/main">
   <w:docDefaults>
     <w:rPrDefault>
       <w:rPr>
@@ -3800,7 +3033,7 @@
     </w:rPrDefault>
     <w:pPrDefault/>
   </w:docDefaults>
-  <w:latentStyles w:defLockedState="0" w:defUIPriority="99" w:defSemiHidden="1" w:defUnhideWhenUsed="1" w:defQFormat="0" w:count="276">
+  <w:latentStyles w:defLockedState="0" w:defUIPriority="99" w:defSemiHidden="1" w:defUnhideWhenUsed="1" w:defQFormat="0" w:count="267">
     <w:lsdException w:name="Normal" w:semiHidden="0" w:uiPriority="0" w:unhideWhenUsed="0" w:qFormat="1"/>
     <w:lsdException w:name="heading 1" w:semiHidden="0" w:uiPriority="9" w:unhideWhenUsed="0" w:qFormat="1"/>
     <w:lsdException w:name="heading 2" w:uiPriority="9" w:qFormat="1"/>
@@ -3942,6 +3175,7 @@
   <w:style w:type="paragraph" w:default="1" w:styleId="Normal">
     <w:name w:val="Normal"/>
     <w:qFormat/>
+    <w:rsid w:val="00D727B8"/>
     <w:rPr>
       <w:lang w:val="fr-FR"/>
     </w:rPr>
@@ -4039,6 +3273,7 @@
     <w:uiPriority w:val="99"/>
     <w:semiHidden/>
     <w:unhideWhenUsed/>
+    <w:qFormat/>
     <w:tblPr>
       <w:tblInd w:w="0" w:type="dxa"/>
       <w:tblCellMar>
@@ -4099,7 +3334,7 @@
       <w:lang w:val="fr-FR"/>
     </w:rPr>
   </w:style>
-  <w:style w:type="table" w:styleId="Grille">
+  <w:style w:type="table" w:styleId="Grilledutableau">
     <w:name w:val="Table Grid"/>
     <w:basedOn w:val="TableauNormal"/>
     <w:uiPriority w:val="59"/>
@@ -6621,560 +5856,6 @@
     </w:tblStylePr>
   </w:style>
 </w:styles>
-</file>
-
-<file path=word/glossary/document.xml><?xml version="1.0" encoding="utf-8"?>
-<w:glossaryDocument xmlns:wpc="http://schemas.microsoft.com/office/word/2010/wordprocessingCanvas" xmlns:mo="http://schemas.microsoft.com/office/mac/office/2008/main" xmlns:mc="http://schemas.openxmlformats.org/markup-compatibility/2006" xmlns:mv="urn:schemas-microsoft-com:mac:vml" xmlns:o="urn:schemas-microsoft-com:office:office" xmlns:r="http://schemas.openxmlformats.org/officeDocument/2006/relationships" xmlns:m="http://schemas.openxmlformats.org/officeDocument/2006/math" xmlns:v="urn:schemas-microsoft-com:vml" xmlns:wp14="http://schemas.microsoft.com/office/word/2010/wordprocessingDrawing" xmlns:wp="http://schemas.openxmlformats.org/drawingml/2006/wordprocessingDrawing" xmlns:w10="urn:schemas-microsoft-com:office:word" xmlns:w="http://schemas.openxmlformats.org/wordprocessingml/2006/main" xmlns:w14="http://schemas.microsoft.com/office/word/2010/wordml" xmlns:wpg="http://schemas.microsoft.com/office/word/2010/wordprocessingGroup" xmlns:wpi="http://schemas.microsoft.com/office/word/2010/wordprocessingInk" xmlns:wne="http://schemas.microsoft.com/office/word/2006/wordml" xmlns:wps="http://schemas.microsoft.com/office/word/2010/wordprocessingShape" mc:Ignorable="w14 wp14"/>
-</file>
-
-<file path=word/glossary/fontTable.xml><?xml version="1.0" encoding="utf-8"?>
-<w:fonts xmlns:mc="http://schemas.openxmlformats.org/markup-compatibility/2006" xmlns:r="http://schemas.openxmlformats.org/officeDocument/2006/relationships" xmlns:w="http://schemas.openxmlformats.org/wordprocessingml/2006/main" xmlns:w14="http://schemas.microsoft.com/office/word/2010/wordml" mc:Ignorable="w14">
-  <w:font w:name="Cambria">
-    <w:panose1 w:val="02040503050406030204"/>
-    <w:charset w:val="00"/>
-    <w:family w:val="auto"/>
-    <w:pitch w:val="variable"/>
-    <w:sig w:usb0="E00002FF" w:usb1="400004FF" w:usb2="00000000" w:usb3="00000000" w:csb0="0000019F" w:csb1="00000000"/>
-  </w:font>
-  <w:font w:name="ＭＳ 明朝">
-    <w:charset w:val="4E"/>
-    <w:family w:val="auto"/>
-    <w:pitch w:val="variable"/>
-    <w:sig w:usb0="E00002FF" w:usb1="6AC7FDFB" w:usb2="00000012" w:usb3="00000000" w:csb0="0002009F" w:csb1="00000000"/>
-  </w:font>
-  <w:font w:name="Times New Roman">
-    <w:panose1 w:val="02020603050405020304"/>
-    <w:charset w:val="00"/>
-    <w:family w:val="auto"/>
-    <w:pitch w:val="variable"/>
-    <w:sig w:usb0="E0002AFF" w:usb1="C0007841" w:usb2="00000009" w:usb3="00000000" w:csb0="000001FF" w:csb1="00000000"/>
-  </w:font>
-  <w:font w:name="Calibri">
-    <w:panose1 w:val="020F0502020204030204"/>
-    <w:charset w:val="00"/>
-    <w:family w:val="auto"/>
-    <w:pitch w:val="variable"/>
-    <w:sig w:usb0="E10002FF" w:usb1="4000ACFF" w:usb2="00000009" w:usb3="00000000" w:csb0="0000019F" w:csb1="00000000"/>
-  </w:font>
-  <w:font w:name="ＭＳ ゴシック">
-    <w:charset w:val="4E"/>
-    <w:family w:val="auto"/>
-    <w:pitch w:val="variable"/>
-    <w:sig w:usb0="E00002FF" w:usb1="6AC7FDFB" w:usb2="00000012" w:usb3="00000000" w:csb0="0002009F" w:csb1="00000000"/>
-  </w:font>
-  <w:font w:name="Lucida Grande">
-    <w:panose1 w:val="020B0600040502020204"/>
-    <w:charset w:val="00"/>
-    <w:family w:val="auto"/>
-    <w:pitch w:val="variable"/>
-    <w:sig w:usb0="E1000AEF" w:usb1="5000A1FF" w:usb2="00000000" w:usb3="00000000" w:csb0="000001BF" w:csb1="00000000"/>
-  </w:font>
-  <w:font w:name="Arial">
-    <w:panose1 w:val="020B0604020202020204"/>
-    <w:charset w:val="00"/>
-    <w:family w:val="auto"/>
-    <w:pitch w:val="variable"/>
-    <w:sig w:usb0="E0002AFF" w:usb1="C0007843" w:usb2="00000009" w:usb3="00000000" w:csb0="000001FF" w:csb1="00000000"/>
-  </w:font>
-</w:fonts>
-</file>
-
-<file path=word/glossary/settings.xml><?xml version="1.0" encoding="utf-8"?>
-<w:settings xmlns:mc="http://schemas.openxmlformats.org/markup-compatibility/2006" xmlns:o="urn:schemas-microsoft-com:office:office" xmlns:r="http://schemas.openxmlformats.org/officeDocument/2006/relationships" xmlns:m="http://schemas.openxmlformats.org/officeDocument/2006/math" xmlns:v="urn:schemas-microsoft-com:vml" xmlns:w10="urn:schemas-microsoft-com:office:word" xmlns:w="http://schemas.openxmlformats.org/wordprocessingml/2006/main" xmlns:w14="http://schemas.microsoft.com/office/word/2010/wordml" xmlns:sl="http://schemas.openxmlformats.org/schemaLibrary/2006/main" mc:Ignorable="w14">
-  <w:view w:val="normal"/>
-  <w:defaultTabStop w:val="708"/>
-  <w:hyphenationZone w:val="425"/>
-  <w:characterSpacingControl w:val="doNotCompress"/>
-  <w:compat>
-    <w:useFELayout/>
-    <w:compatSetting w:name="compatibilityMode" w:uri="http://schemas.microsoft.com/office/word" w:val="14"/>
-    <w:compatSetting w:name="overrideTableStyleFontSizeAndJustification" w:uri="http://schemas.microsoft.com/office/word" w:val="1"/>
-    <w:compatSetting w:name="enableOpenTypeFeatures" w:uri="http://schemas.microsoft.com/office/word" w:val="1"/>
-    <w:compatSetting w:name="doNotFlipMirrorIndents" w:uri="http://schemas.microsoft.com/office/word" w:val="1"/>
-  </w:compat>
-  <w:rsids>
-    <w:rsidRoot w:val="0023635F"/>
-    <w:rsid w:val="0023635F"/>
-  </w:rsids>
-  <m:mathPr>
-    <m:mathFont m:val="Cambria Math"/>
-    <m:brkBin m:val="before"/>
-    <m:brkBinSub m:val="--"/>
-    <m:smallFrac m:val="0"/>
-    <m:dispDef/>
-    <m:lMargin m:val="0"/>
-    <m:rMargin m:val="0"/>
-    <m:defJc m:val="centerGroup"/>
-    <m:wrapIndent m:val="1440"/>
-    <m:intLim m:val="subSup"/>
-    <m:naryLim m:val="undOvr"/>
-  </m:mathPr>
-  <w:themeFontLang w:val="fr-FR" w:eastAsia="ja-JP"/>
-  <w:clrSchemeMapping w:bg1="light1" w:t1="dark1" w:bg2="light2" w:t2="dark2" w:accent1="accent1" w:accent2="accent2" w:accent3="accent3" w:accent4="accent4" w:accent5="accent5" w:accent6="accent6" w:hyperlink="hyperlink" w:followedHyperlink="followedHyperlink"/>
-  <w:doNotAutoCompressPictures/>
-  <w:decimalSymbol w:val=","/>
-  <w:listSeparator w:val=";"/>
-  <w14:defaultImageDpi w14:val="300"/>
-</w:settings>
-</file>
-
-<file path=word/glossary/styles.xml><?xml version="1.0" encoding="utf-8"?>
-<w:styles xmlns:mc="http://schemas.openxmlformats.org/markup-compatibility/2006" xmlns:r="http://schemas.openxmlformats.org/officeDocument/2006/relationships" xmlns:w="http://schemas.openxmlformats.org/wordprocessingml/2006/main" xmlns:w14="http://schemas.microsoft.com/office/word/2010/wordml" mc:Ignorable="w14">
-  <w:docDefaults>
-    <w:rPrDefault>
-      <w:rPr>
-        <w:rFonts w:asciiTheme="minorHAnsi" w:eastAsiaTheme="minorEastAsia" w:hAnsiTheme="minorHAnsi" w:cstheme="minorBidi"/>
-        <w:sz w:val="24"/>
-        <w:szCs w:val="24"/>
-        <w:lang w:val="fr-FR" w:eastAsia="ja-JP" w:bidi="ar-SA"/>
-      </w:rPr>
-    </w:rPrDefault>
-    <w:pPrDefault/>
-  </w:docDefaults>
-  <w:latentStyles w:defLockedState="0" w:defUIPriority="99" w:defSemiHidden="1" w:defUnhideWhenUsed="1" w:defQFormat="0" w:count="276">
-    <w:lsdException w:name="Normal" w:semiHidden="0" w:uiPriority="0" w:unhideWhenUsed="0" w:qFormat="1"/>
-    <w:lsdException w:name="heading 1" w:semiHidden="0" w:uiPriority="9" w:unhideWhenUsed="0" w:qFormat="1"/>
-    <w:lsdException w:name="heading 2" w:uiPriority="9" w:qFormat="1"/>
-    <w:lsdException w:name="heading 3" w:uiPriority="9" w:qFormat="1"/>
-    <w:lsdException w:name="heading 4" w:uiPriority="9" w:qFormat="1"/>
-    <w:lsdException w:name="heading 5" w:uiPriority="9" w:qFormat="1"/>
-    <w:lsdException w:name="heading 6" w:uiPriority="9" w:qFormat="1"/>
-    <w:lsdException w:name="heading 7" w:uiPriority="9" w:qFormat="1"/>
-    <w:lsdException w:name="heading 8" w:uiPriority="9" w:qFormat="1"/>
-    <w:lsdException w:name="heading 9" w:uiPriority="9" w:qFormat="1"/>
-    <w:lsdException w:name="toc 1" w:uiPriority="39"/>
-    <w:lsdException w:name="toc 2" w:uiPriority="39"/>
-    <w:lsdException w:name="toc 3" w:uiPriority="39"/>
-    <w:lsdException w:name="toc 4" w:uiPriority="39"/>
-    <w:lsdException w:name="toc 5" w:uiPriority="39"/>
-    <w:lsdException w:name="toc 6" w:uiPriority="39"/>
-    <w:lsdException w:name="toc 7" w:uiPriority="39"/>
-    <w:lsdException w:name="toc 8" w:uiPriority="39"/>
-    <w:lsdException w:name="toc 9" w:uiPriority="39"/>
-    <w:lsdException w:name="caption" w:uiPriority="35" w:qFormat="1"/>
-    <w:lsdException w:name="Title" w:semiHidden="0" w:uiPriority="10" w:unhideWhenUsed="0" w:qFormat="1"/>
-    <w:lsdException w:name="Default Paragraph Font" w:uiPriority="1"/>
-    <w:lsdException w:name="Subtitle" w:semiHidden="0" w:uiPriority="11" w:unhideWhenUsed="0" w:qFormat="1"/>
-    <w:lsdException w:name="Strong" w:semiHidden="0" w:uiPriority="22" w:unhideWhenUsed="0" w:qFormat="1"/>
-    <w:lsdException w:name="Emphasis" w:semiHidden="0" w:uiPriority="20" w:unhideWhenUsed="0" w:qFormat="1"/>
-    <w:lsdException w:name="Table Grid" w:semiHidden="0" w:uiPriority="59" w:unhideWhenUsed="0"/>
-    <w:lsdException w:name="Placeholder Text" w:unhideWhenUsed="0"/>
-    <w:lsdException w:name="No Spacing" w:semiHidden="0" w:uiPriority="1" w:unhideWhenUsed="0" w:qFormat="1"/>
-    <w:lsdException w:name="Light Shading" w:semiHidden="0" w:uiPriority="60" w:unhideWhenUsed="0"/>
-    <w:lsdException w:name="Light List" w:semiHidden="0" w:uiPriority="61" w:unhideWhenUsed="0"/>
-    <w:lsdException w:name="Light Grid" w:semiHidden="0" w:uiPriority="62" w:unhideWhenUsed="0"/>
-    <w:lsdException w:name="Medium Shading 1" w:semiHidden="0" w:uiPriority="63" w:unhideWhenUsed="0"/>
-    <w:lsdException w:name="Medium Shading 2" w:semiHidden="0" w:uiPriority="64" w:unhideWhenUsed="0"/>
-    <w:lsdException w:name="Medium List 1" w:semiHidden="0" w:uiPriority="65" w:unhideWhenUsed="0"/>
-    <w:lsdException w:name="Medium List 2" w:semiHidden="0" w:uiPriority="66" w:unhideWhenUsed="0"/>
-    <w:lsdException w:name="Medium Grid 1" w:semiHidden="0" w:uiPriority="67" w:unhideWhenUsed="0"/>
-    <w:lsdException w:name="Medium Grid 2" w:semiHidden="0" w:uiPriority="68" w:unhideWhenUsed="0"/>
-    <w:lsdException w:name="Medium Grid 3" w:semiHidden="0" w:uiPriority="69" w:unhideWhenUsed="0"/>
-    <w:lsdException w:name="Dark List" w:semiHidden="0" w:uiPriority="70" w:unhideWhenUsed="0"/>
-    <w:lsdException w:name="Colorful Shading" w:semiHidden="0" w:uiPriority="71" w:unhideWhenUsed="0"/>
-    <w:lsdException w:name="Colorful List" w:semiHidden="0" w:uiPriority="72" w:unhideWhenUsed="0"/>
-    <w:lsdException w:name="Colorful Grid" w:semiHidden="0" w:uiPriority="73" w:unhideWhenUsed="0"/>
-    <w:lsdException w:name="Light Shading Accent 1" w:semiHidden="0" w:uiPriority="60" w:unhideWhenUsed="0"/>
-    <w:lsdException w:name="Light List Accent 1" w:semiHidden="0" w:uiPriority="61" w:unhideWhenUsed="0"/>
-    <w:lsdException w:name="Light Grid Accent 1" w:semiHidden="0" w:uiPriority="62" w:unhideWhenUsed="0"/>
-    <w:lsdException w:name="Medium Shading 1 Accent 1" w:semiHidden="0" w:uiPriority="63" w:unhideWhenUsed="0"/>
-    <w:lsdException w:name="Medium Shading 2 Accent 1" w:semiHidden="0" w:uiPriority="64" w:unhideWhenUsed="0"/>
-    <w:lsdException w:name="Medium List 1 Accent 1" w:semiHidden="0" w:uiPriority="65" w:unhideWhenUsed="0"/>
-    <w:lsdException w:name="Revision" w:unhideWhenUsed="0"/>
-    <w:lsdException w:name="List Paragraph" w:semiHidden="0" w:uiPriority="34" w:unhideWhenUsed="0" w:qFormat="1"/>
-    <w:lsdException w:name="Quote" w:semiHidden="0" w:uiPriority="29" w:unhideWhenUsed="0" w:qFormat="1"/>
-    <w:lsdException w:name="Intense Quote" w:semiHidden="0" w:uiPriority="30" w:unhideWhenUsed="0" w:qFormat="1"/>
-    <w:lsdException w:name="Medium List 2 Accent 1" w:semiHidden="0" w:uiPriority="66" w:unhideWhenUsed="0"/>
-    <w:lsdException w:name="Medium Grid 1 Accent 1" w:semiHidden="0" w:uiPriority="67" w:unhideWhenUsed="0"/>
-    <w:lsdException w:name="Medium Grid 2 Accent 1" w:semiHidden="0" w:uiPriority="68" w:unhideWhenUsed="0"/>
-    <w:lsdException w:name="Medium Grid 3 Accent 1" w:semiHidden="0" w:uiPriority="69" w:unhideWhenUsed="0"/>
-    <w:lsdException w:name="Dark List Accent 1" w:semiHidden="0" w:uiPriority="70" w:unhideWhenUsed="0"/>
-    <w:lsdException w:name="Colorful Shading Accent 1" w:semiHidden="0" w:uiPriority="71" w:unhideWhenUsed="0"/>
-    <w:lsdException w:name="Colorful List Accent 1" w:semiHidden="0" w:uiPriority="72" w:unhideWhenUsed="0"/>
-    <w:lsdException w:name="Colorful Grid Accent 1" w:semiHidden="0" w:uiPriority="73" w:unhideWhenUsed="0"/>
-    <w:lsdException w:name="Light Shading Accent 2" w:semiHidden="0" w:uiPriority="60" w:unhideWhenUsed="0"/>
-    <w:lsdException w:name="Light List Accent 2" w:semiHidden="0" w:uiPriority="61" w:unhideWhenUsed="0"/>
-    <w:lsdException w:name="Light Grid Accent 2" w:semiHidden="0" w:uiPriority="62" w:unhideWhenUsed="0"/>
-    <w:lsdException w:name="Medium Shading 1 Accent 2" w:semiHidden="0" w:uiPriority="63" w:unhideWhenUsed="0"/>
-    <w:lsdException w:name="Medium Shading 2 Accent 2" w:semiHidden="0" w:uiPriority="64" w:unhideWhenUsed="0"/>
-    <w:lsdException w:name="Medium List 1 Accent 2" w:semiHidden="0" w:uiPriority="65" w:unhideWhenUsed="0"/>
-    <w:lsdException w:name="Medium List 2 Accent 2" w:semiHidden="0" w:uiPriority="66" w:unhideWhenUsed="0"/>
-    <w:lsdException w:name="Medium Grid 1 Accent 2" w:semiHidden="0" w:uiPriority="67" w:unhideWhenUsed="0"/>
-    <w:lsdException w:name="Medium Grid 2 Accent 2" w:semiHidden="0" w:uiPriority="68" w:unhideWhenUsed="0"/>
-    <w:lsdException w:name="Medium Grid 3 Accent 2" w:semiHidden="0" w:uiPriority="69" w:unhideWhenUsed="0"/>
-    <w:lsdException w:name="Dark List Accent 2" w:semiHidden="0" w:uiPriority="70" w:unhideWhenUsed="0"/>
-    <w:lsdException w:name="Colorful Shading Accent 2" w:semiHidden="0" w:uiPriority="71" w:unhideWhenUsed="0"/>
-    <w:lsdException w:name="Colorful List Accent 2" w:semiHidden="0" w:uiPriority="72" w:unhideWhenUsed="0"/>
-    <w:lsdException w:name="Colorful Grid Accent 2" w:semiHidden="0" w:uiPriority="73" w:unhideWhenUsed="0"/>
-    <w:lsdException w:name="Light Shading Accent 3" w:semiHidden="0" w:uiPriority="60" w:unhideWhenUsed="0"/>
-    <w:lsdException w:name="Light List Accent 3" w:semiHidden="0" w:uiPriority="61" w:unhideWhenUsed="0"/>
-    <w:lsdException w:name="Light Grid Accent 3" w:semiHidden="0" w:uiPriority="62" w:unhideWhenUsed="0"/>
-    <w:lsdException w:name="Medium Shading 1 Accent 3" w:semiHidden="0" w:uiPriority="63" w:unhideWhenUsed="0"/>
-    <w:lsdException w:name="Medium Shading 2 Accent 3" w:semiHidden="0" w:uiPriority="64" w:unhideWhenUsed="0"/>
-    <w:lsdException w:name="Medium List 1 Accent 3" w:semiHidden="0" w:uiPriority="65" w:unhideWhenUsed="0"/>
-    <w:lsdException w:name="Medium List 2 Accent 3" w:semiHidden="0" w:uiPriority="66" w:unhideWhenUsed="0"/>
-    <w:lsdException w:name="Medium Grid 1 Accent 3" w:semiHidden="0" w:uiPriority="67" w:unhideWhenUsed="0"/>
-    <w:lsdException w:name="Medium Grid 2 Accent 3" w:semiHidden="0" w:uiPriority="68" w:unhideWhenUsed="0"/>
-    <w:lsdException w:name="Medium Grid 3 Accent 3" w:semiHidden="0" w:uiPriority="69" w:unhideWhenUsed="0"/>
-    <w:lsdException w:name="Dark List Accent 3" w:semiHidden="0" w:uiPriority="70" w:unhideWhenUsed="0"/>
-    <w:lsdException w:name="Colorful Shading Accent 3" w:semiHidden="0" w:uiPriority="71" w:unhideWhenUsed="0"/>
-    <w:lsdException w:name="Colorful List Accent 3" w:semiHidden="0" w:uiPriority="72" w:unhideWhenUsed="0"/>
-    <w:lsdException w:name="Colorful Grid Accent 3" w:semiHidden="0" w:uiPriority="73" w:unhideWhenUsed="0"/>
-    <w:lsdException w:name="Light Shading Accent 4" w:semiHidden="0" w:uiPriority="60" w:unhideWhenUsed="0"/>
-    <w:lsdException w:name="Light List Accent 4" w:semiHidden="0" w:uiPriority="61" w:unhideWhenUsed="0"/>
-    <w:lsdException w:name="Light Grid Accent 4" w:semiHidden="0" w:uiPriority="62" w:unhideWhenUsed="0"/>
-    <w:lsdException w:name="Medium Shading 1 Accent 4" w:semiHidden="0" w:uiPriority="63" w:unhideWhenUsed="0"/>
-    <w:lsdException w:name="Medium Shading 2 Accent 4" w:semiHidden="0" w:uiPriority="64" w:unhideWhenUsed="0"/>
-    <w:lsdException w:name="Medium List 1 Accent 4" w:semiHidden="0" w:uiPriority="65" w:unhideWhenUsed="0"/>
-    <w:lsdException w:name="Medium List 2 Accent 4" w:semiHidden="0" w:uiPriority="66" w:unhideWhenUsed="0"/>
-    <w:lsdException w:name="Medium Grid 1 Accent 4" w:semiHidden="0" w:uiPriority="67" w:unhideWhenUsed="0"/>
-    <w:lsdException w:name="Medium Grid 2 Accent 4" w:semiHidden="0" w:uiPriority="68" w:unhideWhenUsed="0"/>
-    <w:lsdException w:name="Medium Grid 3 Accent 4" w:semiHidden="0" w:uiPriority="69" w:unhideWhenUsed="0"/>
-    <w:lsdException w:name="Dark List Accent 4" w:semiHidden="0" w:uiPriority="70" w:unhideWhenUsed="0"/>
-    <w:lsdException w:name="Colorful Shading Accent 4" w:semiHidden="0" w:uiPriority="71" w:unhideWhenUsed="0"/>
-    <w:lsdException w:name="Colorful List Accent 4" w:semiHidden="0" w:uiPriority="72" w:unhideWhenUsed="0"/>
-    <w:lsdException w:name="Colorful Grid Accent 4" w:semiHidden="0" w:uiPriority="73" w:unhideWhenUsed="0"/>
-    <w:lsdException w:name="Light Shading Accent 5" w:semiHidden="0" w:uiPriority="60" w:unhideWhenUsed="0"/>
-    <w:lsdException w:name="Light List Accent 5" w:semiHidden="0" w:uiPriority="61" w:unhideWhenUsed="0"/>
-    <w:lsdException w:name="Light Grid Accent 5" w:semiHidden="0" w:uiPriority="62" w:unhideWhenUsed="0"/>
-    <w:lsdException w:name="Medium Shading 1 Accent 5" w:semiHidden="0" w:uiPriority="63" w:unhideWhenUsed="0"/>
-    <w:lsdException w:name="Medium Shading 2 Accent 5" w:semiHidden="0" w:uiPriority="64" w:unhideWhenUsed="0"/>
-    <w:lsdException w:name="Medium List 1 Accent 5" w:semiHidden="0" w:uiPriority="65" w:unhideWhenUsed="0"/>
-    <w:lsdException w:name="Medium List 2 Accent 5" w:semiHidden="0" w:uiPriority="66" w:unhideWhenUsed="0"/>
-    <w:lsdException w:name="Medium Grid 1 Accent 5" w:semiHidden="0" w:uiPriority="67" w:unhideWhenUsed="0"/>
-    <w:lsdException w:name="Medium Grid 2 Accent 5" w:semiHidden="0" w:uiPriority="68" w:unhideWhenUsed="0"/>
-    <w:lsdException w:name="Medium Grid 3 Accent 5" w:semiHidden="0" w:uiPriority="69" w:unhideWhenUsed="0"/>
-    <w:lsdException w:name="Dark List Accent 5" w:semiHidden="0" w:uiPriority="70" w:unhideWhenUsed="0"/>
-    <w:lsdException w:name="Colorful Shading Accent 5" w:semiHidden="0" w:uiPriority="71" w:unhideWhenUsed="0"/>
-    <w:lsdException w:name="Colorful List Accent 5" w:semiHidden="0" w:uiPriority="72" w:unhideWhenUsed="0"/>
-    <w:lsdException w:name="Colorful Grid Accent 5" w:semiHidden="0" w:uiPriority="73" w:unhideWhenUsed="0"/>
-    <w:lsdException w:name="Light Shading Accent 6" w:semiHidden="0" w:uiPriority="60" w:unhideWhenUsed="0"/>
-    <w:lsdException w:name="Light List Accent 6" w:semiHidden="0" w:uiPriority="61" w:unhideWhenUsed="0"/>
-    <w:lsdException w:name="Light Grid Accent 6" w:semiHidden="0" w:uiPriority="62" w:unhideWhenUsed="0"/>
-    <w:lsdException w:name="Medium Shading 1 Accent 6" w:semiHidden="0" w:uiPriority="63" w:unhideWhenUsed="0"/>
-    <w:lsdException w:name="Medium Shading 2 Accent 6" w:semiHidden="0" w:uiPriority="64" w:unhideWhenUsed="0"/>
-    <w:lsdException w:name="Medium List 1 Accent 6" w:semiHidden="0" w:uiPriority="65" w:unhideWhenUsed="0"/>
-    <w:lsdException w:name="Medium List 2 Accent 6" w:semiHidden="0" w:uiPriority="66" w:unhideWhenUsed="0"/>
-    <w:lsdException w:name="Medium Grid 1 Accent 6" w:semiHidden="0" w:uiPriority="67" w:unhideWhenUsed="0"/>
-    <w:lsdException w:name="Medium Grid 2 Accent 6" w:semiHidden="0" w:uiPriority="68" w:unhideWhenUsed="0"/>
-    <w:lsdException w:name="Medium Grid 3 Accent 6" w:semiHidden="0" w:uiPriority="69" w:unhideWhenUsed="0"/>
-    <w:lsdException w:name="Dark List Accent 6" w:semiHidden="0" w:uiPriority="70" w:unhideWhenUsed="0"/>
-    <w:lsdException w:name="Colorful Shading Accent 6" w:semiHidden="0" w:uiPriority="71" w:unhideWhenUsed="0"/>
-    <w:lsdException w:name="Colorful List Accent 6" w:semiHidden="0" w:uiPriority="72" w:unhideWhenUsed="0"/>
-    <w:lsdException w:name="Colorful Grid Accent 6" w:semiHidden="0" w:uiPriority="73" w:unhideWhenUsed="0"/>
-    <w:lsdException w:name="Subtle Emphasis" w:semiHidden="0" w:uiPriority="19" w:unhideWhenUsed="0" w:qFormat="1"/>
-    <w:lsdException w:name="Intense Emphasis" w:semiHidden="0" w:uiPriority="21" w:unhideWhenUsed="0" w:qFormat="1"/>
-    <w:lsdException w:name="Subtle Reference" w:semiHidden="0" w:uiPriority="31" w:unhideWhenUsed="0" w:qFormat="1"/>
-    <w:lsdException w:name="Intense Reference" w:semiHidden="0" w:uiPriority="32" w:unhideWhenUsed="0" w:qFormat="1"/>
-    <w:lsdException w:name="Book Title" w:semiHidden="0" w:uiPriority="33" w:unhideWhenUsed="0" w:qFormat="1"/>
-    <w:lsdException w:name="Bibliography" w:uiPriority="37"/>
-    <w:lsdException w:name="TOC Heading" w:uiPriority="39" w:qFormat="1"/>
-  </w:latentStyles>
-  <w:style w:type="paragraph" w:default="1" w:styleId="Normal">
-    <w:name w:val="Normal"/>
-    <w:qFormat/>
-  </w:style>
-  <w:style w:type="character" w:default="1" w:styleId="Policepardfaut">
-    <w:name w:val="Default Paragraph Font"/>
-    <w:uiPriority w:val="1"/>
-    <w:semiHidden/>
-    <w:unhideWhenUsed/>
-  </w:style>
-  <w:style w:type="table" w:default="1" w:styleId="TableauNormal">
-    <w:name w:val="Normal Table"/>
-    <w:uiPriority w:val="99"/>
-    <w:semiHidden/>
-    <w:unhideWhenUsed/>
-    <w:tblPr>
-      <w:tblInd w:w="0" w:type="dxa"/>
-      <w:tblCellMar>
-        <w:top w:w="0" w:type="dxa"/>
-        <w:left w:w="108" w:type="dxa"/>
-        <w:bottom w:w="0" w:type="dxa"/>
-        <w:right w:w="108" w:type="dxa"/>
-      </w:tblCellMar>
-    </w:tblPr>
-  </w:style>
-  <w:style w:type="numbering" w:default="1" w:styleId="Aucuneliste">
-    <w:name w:val="No List"/>
-    <w:uiPriority w:val="99"/>
-    <w:semiHidden/>
-    <w:unhideWhenUsed/>
-  </w:style>
-  <w:style w:type="paragraph" w:customStyle="1" w:styleId="89F2E693C2BA3A4183504F84138A03F7">
-    <w:name w:val="89F2E693C2BA3A4183504F84138A03F7"/>
-    <w:rsid w:val="0023635F"/>
-  </w:style>
-  <w:style w:type="paragraph" w:customStyle="1" w:styleId="7A94A245189D034B966D454771FBF2F4">
-    <w:name w:val="7A94A245189D034B966D454771FBF2F4"/>
-    <w:rsid w:val="0023635F"/>
-  </w:style>
-  <w:style w:type="paragraph" w:customStyle="1" w:styleId="7B1D0EC3B11B364BBB3B4A69A0E62BC2">
-    <w:name w:val="7B1D0EC3B11B364BBB3B4A69A0E62BC2"/>
-    <w:rsid w:val="0023635F"/>
-  </w:style>
-  <w:style w:type="paragraph" w:customStyle="1" w:styleId="5FC7F97C802B7E40807512FE3D780078">
-    <w:name w:val="5FC7F97C802B7E40807512FE3D780078"/>
-    <w:rsid w:val="0023635F"/>
-  </w:style>
-  <w:style w:type="paragraph" w:customStyle="1" w:styleId="1109EDD916FF39419633FE603753DF08">
-    <w:name w:val="1109EDD916FF39419633FE603753DF08"/>
-    <w:rsid w:val="0023635F"/>
-  </w:style>
-  <w:style w:type="paragraph" w:customStyle="1" w:styleId="28ACFFAF70263B4F8D0B5E50B9360127">
-    <w:name w:val="28ACFFAF70263B4F8D0B5E50B9360127"/>
-    <w:rsid w:val="0023635F"/>
-  </w:style>
-  <w:style w:type="paragraph" w:customStyle="1" w:styleId="7A72A44EC378D24099D52903749863CC">
-    <w:name w:val="7A72A44EC378D24099D52903749863CC"/>
-    <w:rsid w:val="0023635F"/>
-  </w:style>
-  <w:style w:type="paragraph" w:customStyle="1" w:styleId="BF5D662072268448A9919C969B0FAD5A">
-    <w:name w:val="BF5D662072268448A9919C969B0FAD5A"/>
-    <w:rsid w:val="0023635F"/>
-  </w:style>
-  <w:style w:type="paragraph" w:customStyle="1" w:styleId="B832DBE71CEF824AAB1C8059A308F0C0">
-    <w:name w:val="B832DBE71CEF824AAB1C8059A308F0C0"/>
-    <w:rsid w:val="0023635F"/>
-  </w:style>
-  <w:style w:type="paragraph" w:customStyle="1" w:styleId="DF26FDC0297439498A00EB225214DCFD">
-    <w:name w:val="DF26FDC0297439498A00EB225214DCFD"/>
-    <w:rsid w:val="0023635F"/>
-  </w:style>
-</w:styles>
-</file>
-
-<file path=word/glossary/stylesWithEffects.xml><?xml version="1.0" encoding="utf-8"?>
-<w:styles xmlns:wpc="http://schemas.microsoft.com/office/word/2010/wordprocessingCanvas" xmlns:mo="http://schemas.microsoft.com/office/mac/office/2008/main" xmlns:mc="http://schemas.openxmlformats.org/markup-compatibility/2006" xmlns:mv="urn:schemas-microsoft-com:mac:vml" xmlns:o="urn:schemas-microsoft-com:office:office" xmlns:r="http://schemas.openxmlformats.org/officeDocument/2006/relationships" xmlns:m="http://schemas.openxmlformats.org/officeDocument/2006/math" xmlns:v="urn:schemas-microsoft-com:vml" xmlns:wp14="http://schemas.microsoft.com/office/word/2010/wordprocessingDrawing" xmlns:wp="http://schemas.openxmlformats.org/drawingml/2006/wordprocessingDrawing" xmlns:w10="urn:schemas-microsoft-com:office:word" xmlns:w="http://schemas.openxmlformats.org/wordprocessingml/2006/main" xmlns:w14="http://schemas.microsoft.com/office/word/2010/wordml" xmlns:wpg="http://schemas.microsoft.com/office/word/2010/wordprocessingGroup" xmlns:wpi="http://schemas.microsoft.com/office/word/2010/wordprocessingInk" xmlns:wne="http://schemas.microsoft.com/office/word/2006/wordml" xmlns:wps="http://schemas.microsoft.com/office/word/2010/wordprocessingShape" mc:Ignorable="w14 wp14">
-  <w:docDefaults>
-    <w:rPrDefault>
-      <w:rPr>
-        <w:rFonts w:asciiTheme="minorHAnsi" w:eastAsiaTheme="minorEastAsia" w:hAnsiTheme="minorHAnsi" w:cstheme="minorBidi"/>
-        <w:sz w:val="24"/>
-        <w:szCs w:val="24"/>
-        <w:lang w:val="fr-FR" w:eastAsia="ja-JP" w:bidi="ar-SA"/>
-      </w:rPr>
-    </w:rPrDefault>
-    <w:pPrDefault/>
-  </w:docDefaults>
-  <w:latentStyles w:defLockedState="0" w:defUIPriority="99" w:defSemiHidden="1" w:defUnhideWhenUsed="1" w:defQFormat="0" w:count="276">
-    <w:lsdException w:name="Normal" w:semiHidden="0" w:uiPriority="0" w:unhideWhenUsed="0" w:qFormat="1"/>
-    <w:lsdException w:name="heading 1" w:semiHidden="0" w:uiPriority="9" w:unhideWhenUsed="0" w:qFormat="1"/>
-    <w:lsdException w:name="heading 2" w:uiPriority="9" w:qFormat="1"/>
-    <w:lsdException w:name="heading 3" w:uiPriority="9" w:qFormat="1"/>
-    <w:lsdException w:name="heading 4" w:uiPriority="9" w:qFormat="1"/>
-    <w:lsdException w:name="heading 5" w:uiPriority="9" w:qFormat="1"/>
-    <w:lsdException w:name="heading 6" w:uiPriority="9" w:qFormat="1"/>
-    <w:lsdException w:name="heading 7" w:uiPriority="9" w:qFormat="1"/>
-    <w:lsdException w:name="heading 8" w:uiPriority="9" w:qFormat="1"/>
-    <w:lsdException w:name="heading 9" w:uiPriority="9" w:qFormat="1"/>
-    <w:lsdException w:name="toc 1" w:uiPriority="39"/>
-    <w:lsdException w:name="toc 2" w:uiPriority="39"/>
-    <w:lsdException w:name="toc 3" w:uiPriority="39"/>
-    <w:lsdException w:name="toc 4" w:uiPriority="39"/>
-    <w:lsdException w:name="toc 5" w:uiPriority="39"/>
-    <w:lsdException w:name="toc 6" w:uiPriority="39"/>
-    <w:lsdException w:name="toc 7" w:uiPriority="39"/>
-    <w:lsdException w:name="toc 8" w:uiPriority="39"/>
-    <w:lsdException w:name="toc 9" w:uiPriority="39"/>
-    <w:lsdException w:name="caption" w:uiPriority="35" w:qFormat="1"/>
-    <w:lsdException w:name="Title" w:semiHidden="0" w:uiPriority="10" w:unhideWhenUsed="0" w:qFormat="1"/>
-    <w:lsdException w:name="Default Paragraph Font" w:uiPriority="1"/>
-    <w:lsdException w:name="Subtitle" w:semiHidden="0" w:uiPriority="11" w:unhideWhenUsed="0" w:qFormat="1"/>
-    <w:lsdException w:name="Strong" w:semiHidden="0" w:uiPriority="22" w:unhideWhenUsed="0" w:qFormat="1"/>
-    <w:lsdException w:name="Emphasis" w:semiHidden="0" w:uiPriority="20" w:unhideWhenUsed="0" w:qFormat="1"/>
-    <w:lsdException w:name="Table Grid" w:semiHidden="0" w:uiPriority="59" w:unhideWhenUsed="0"/>
-    <w:lsdException w:name="Placeholder Text" w:unhideWhenUsed="0"/>
-    <w:lsdException w:name="No Spacing" w:semiHidden="0" w:uiPriority="1" w:unhideWhenUsed="0" w:qFormat="1"/>
-    <w:lsdException w:name="Light Shading" w:semiHidden="0" w:uiPriority="60" w:unhideWhenUsed="0"/>
-    <w:lsdException w:name="Light List" w:semiHidden="0" w:uiPriority="61" w:unhideWhenUsed="0"/>
-    <w:lsdException w:name="Light Grid" w:semiHidden="0" w:uiPriority="62" w:unhideWhenUsed="0"/>
-    <w:lsdException w:name="Medium Shading 1" w:semiHidden="0" w:uiPriority="63" w:unhideWhenUsed="0"/>
-    <w:lsdException w:name="Medium Shading 2" w:semiHidden="0" w:uiPriority="64" w:unhideWhenUsed="0"/>
-    <w:lsdException w:name="Medium List 1" w:semiHidden="0" w:uiPriority="65" w:unhideWhenUsed="0"/>
-    <w:lsdException w:name="Medium List 2" w:semiHidden="0" w:uiPriority="66" w:unhideWhenUsed="0"/>
-    <w:lsdException w:name="Medium Grid 1" w:semiHidden="0" w:uiPriority="67" w:unhideWhenUsed="0"/>
-    <w:lsdException w:name="Medium Grid 2" w:semiHidden="0" w:uiPriority="68" w:unhideWhenUsed="0"/>
-    <w:lsdException w:name="Medium Grid 3" w:semiHidden="0" w:uiPriority="69" w:unhideWhenUsed="0"/>
-    <w:lsdException w:name="Dark List" w:semiHidden="0" w:uiPriority="70" w:unhideWhenUsed="0"/>
-    <w:lsdException w:name="Colorful Shading" w:semiHidden="0" w:uiPriority="71" w:unhideWhenUsed="0"/>
-    <w:lsdException w:name="Colorful List" w:semiHidden="0" w:uiPriority="72" w:unhideWhenUsed="0"/>
-    <w:lsdException w:name="Colorful Grid" w:semiHidden="0" w:uiPriority="73" w:unhideWhenUsed="0"/>
-    <w:lsdException w:name="Light Shading Accent 1" w:semiHidden="0" w:uiPriority="60" w:unhideWhenUsed="0"/>
-    <w:lsdException w:name="Light List Accent 1" w:semiHidden="0" w:uiPriority="61" w:unhideWhenUsed="0"/>
-    <w:lsdException w:name="Light Grid Accent 1" w:semiHidden="0" w:uiPriority="62" w:unhideWhenUsed="0"/>
-    <w:lsdException w:name="Medium Shading 1 Accent 1" w:semiHidden="0" w:uiPriority="63" w:unhideWhenUsed="0"/>
-    <w:lsdException w:name="Medium Shading 2 Accent 1" w:semiHidden="0" w:uiPriority="64" w:unhideWhenUsed="0"/>
-    <w:lsdException w:name="Medium List 1 Accent 1" w:semiHidden="0" w:uiPriority="65" w:unhideWhenUsed="0"/>
-    <w:lsdException w:name="Revision" w:unhideWhenUsed="0"/>
-    <w:lsdException w:name="List Paragraph" w:semiHidden="0" w:uiPriority="34" w:unhideWhenUsed="0" w:qFormat="1"/>
-    <w:lsdException w:name="Quote" w:semiHidden="0" w:uiPriority="29" w:unhideWhenUsed="0" w:qFormat="1"/>
-    <w:lsdException w:name="Intense Quote" w:semiHidden="0" w:uiPriority="30" w:unhideWhenUsed="0" w:qFormat="1"/>
-    <w:lsdException w:name="Medium List 2 Accent 1" w:semiHidden="0" w:uiPriority="66" w:unhideWhenUsed="0"/>
-    <w:lsdException w:name="Medium Grid 1 Accent 1" w:semiHidden="0" w:uiPriority="67" w:unhideWhenUsed="0"/>
-    <w:lsdException w:name="Medium Grid 2 Accent 1" w:semiHidden="0" w:uiPriority="68" w:unhideWhenUsed="0"/>
-    <w:lsdException w:name="Medium Grid 3 Accent 1" w:semiHidden="0" w:uiPriority="69" w:unhideWhenUsed="0"/>
-    <w:lsdException w:name="Dark List Accent 1" w:semiHidden="0" w:uiPriority="70" w:unhideWhenUsed="0"/>
-    <w:lsdException w:name="Colorful Shading Accent 1" w:semiHidden="0" w:uiPriority="71" w:unhideWhenUsed="0"/>
-    <w:lsdException w:name="Colorful List Accent 1" w:semiHidden="0" w:uiPriority="72" w:unhideWhenUsed="0"/>
-    <w:lsdException w:name="Colorful Grid Accent 1" w:semiHidden="0" w:uiPriority="73" w:unhideWhenUsed="0"/>
-    <w:lsdException w:name="Light Shading Accent 2" w:semiHidden="0" w:uiPriority="60" w:unhideWhenUsed="0"/>
-    <w:lsdException w:name="Light List Accent 2" w:semiHidden="0" w:uiPriority="61" w:unhideWhenUsed="0"/>
-    <w:lsdException w:name="Light Grid Accent 2" w:semiHidden="0" w:uiPriority="62" w:unhideWhenUsed="0"/>
-    <w:lsdException w:name="Medium Shading 1 Accent 2" w:semiHidden="0" w:uiPriority="63" w:unhideWhenUsed="0"/>
-    <w:lsdException w:name="Medium Shading 2 Accent 2" w:semiHidden="0" w:uiPriority="64" w:unhideWhenUsed="0"/>
-    <w:lsdException w:name="Medium List 1 Accent 2" w:semiHidden="0" w:uiPriority="65" w:unhideWhenUsed="0"/>
-    <w:lsdException w:name="Medium List 2 Accent 2" w:semiHidden="0" w:uiPriority="66" w:unhideWhenUsed="0"/>
-    <w:lsdException w:name="Medium Grid 1 Accent 2" w:semiHidden="0" w:uiPriority="67" w:unhideWhenUsed="0"/>
-    <w:lsdException w:name="Medium Grid 2 Accent 2" w:semiHidden="0" w:uiPriority="68" w:unhideWhenUsed="0"/>
-    <w:lsdException w:name="Medium Grid 3 Accent 2" w:semiHidden="0" w:uiPriority="69" w:unhideWhenUsed="0"/>
-    <w:lsdException w:name="Dark List Accent 2" w:semiHidden="0" w:uiPriority="70" w:unhideWhenUsed="0"/>
-    <w:lsdException w:name="Colorful Shading Accent 2" w:semiHidden="0" w:uiPriority="71" w:unhideWhenUsed="0"/>
-    <w:lsdException w:name="Colorful List Accent 2" w:semiHidden="0" w:uiPriority="72" w:unhideWhenUsed="0"/>
-    <w:lsdException w:name="Colorful Grid Accent 2" w:semiHidden="0" w:uiPriority="73" w:unhideWhenUsed="0"/>
-    <w:lsdException w:name="Light Shading Accent 3" w:semiHidden="0" w:uiPriority="60" w:unhideWhenUsed="0"/>
-    <w:lsdException w:name="Light List Accent 3" w:semiHidden="0" w:uiPriority="61" w:unhideWhenUsed="0"/>
-    <w:lsdException w:name="Light Grid Accent 3" w:semiHidden="0" w:uiPriority="62" w:unhideWhenUsed="0"/>
-    <w:lsdException w:name="Medium Shading 1 Accent 3" w:semiHidden="0" w:uiPriority="63" w:unhideWhenUsed="0"/>
-    <w:lsdException w:name="Medium Shading 2 Accent 3" w:semiHidden="0" w:uiPriority="64" w:unhideWhenUsed="0"/>
-    <w:lsdException w:name="Medium List 1 Accent 3" w:semiHidden="0" w:uiPriority="65" w:unhideWhenUsed="0"/>
-    <w:lsdException w:name="Medium List 2 Accent 3" w:semiHidden="0" w:uiPriority="66" w:unhideWhenUsed="0"/>
-    <w:lsdException w:name="Medium Grid 1 Accent 3" w:semiHidden="0" w:uiPriority="67" w:unhideWhenUsed="0"/>
-    <w:lsdException w:name="Medium Grid 2 Accent 3" w:semiHidden="0" w:uiPriority="68" w:unhideWhenUsed="0"/>
-    <w:lsdException w:name="Medium Grid 3 Accent 3" w:semiHidden="0" w:uiPriority="69" w:unhideWhenUsed="0"/>
-    <w:lsdException w:name="Dark List Accent 3" w:semiHidden="0" w:uiPriority="70" w:unhideWhenUsed="0"/>
-    <w:lsdException w:name="Colorful Shading Accent 3" w:semiHidden="0" w:uiPriority="71" w:unhideWhenUsed="0"/>
-    <w:lsdException w:name="Colorful List Accent 3" w:semiHidden="0" w:uiPriority="72" w:unhideWhenUsed="0"/>
-    <w:lsdException w:name="Colorful Grid Accent 3" w:semiHidden="0" w:uiPriority="73" w:unhideWhenUsed="0"/>
-    <w:lsdException w:name="Light Shading Accent 4" w:semiHidden="0" w:uiPriority="60" w:unhideWhenUsed="0"/>
-    <w:lsdException w:name="Light List Accent 4" w:semiHidden="0" w:uiPriority="61" w:unhideWhenUsed="0"/>
-    <w:lsdException w:name="Light Grid Accent 4" w:semiHidden="0" w:uiPriority="62" w:unhideWhenUsed="0"/>
-    <w:lsdException w:name="Medium Shading 1 Accent 4" w:semiHidden="0" w:uiPriority="63" w:unhideWhenUsed="0"/>
-    <w:lsdException w:name="Medium Shading 2 Accent 4" w:semiHidden="0" w:uiPriority="64" w:unhideWhenUsed="0"/>
-    <w:lsdException w:name="Medium List 1 Accent 4" w:semiHidden="0" w:uiPriority="65" w:unhideWhenUsed="0"/>
-    <w:lsdException w:name="Medium List 2 Accent 4" w:semiHidden="0" w:uiPriority="66" w:unhideWhenUsed="0"/>
-    <w:lsdException w:name="Medium Grid 1 Accent 4" w:semiHidden="0" w:uiPriority="67" w:unhideWhenUsed="0"/>
-    <w:lsdException w:name="Medium Grid 2 Accent 4" w:semiHidden="0" w:uiPriority="68" w:unhideWhenUsed="0"/>
-    <w:lsdException w:name="Medium Grid 3 Accent 4" w:semiHidden="0" w:uiPriority="69" w:unhideWhenUsed="0"/>
-    <w:lsdException w:name="Dark List Accent 4" w:semiHidden="0" w:uiPriority="70" w:unhideWhenUsed="0"/>
-    <w:lsdException w:name="Colorful Shading Accent 4" w:semiHidden="0" w:uiPriority="71" w:unhideWhenUsed="0"/>
-    <w:lsdException w:name="Colorful List Accent 4" w:semiHidden="0" w:uiPriority="72" w:unhideWhenUsed="0"/>
-    <w:lsdException w:name="Colorful Grid Accent 4" w:semiHidden="0" w:uiPriority="73" w:unhideWhenUsed="0"/>
-    <w:lsdException w:name="Light Shading Accent 5" w:semiHidden="0" w:uiPriority="60" w:unhideWhenUsed="0"/>
-    <w:lsdException w:name="Light List Accent 5" w:semiHidden="0" w:uiPriority="61" w:unhideWhenUsed="0"/>
-    <w:lsdException w:name="Light Grid Accent 5" w:semiHidden="0" w:uiPriority="62" w:unhideWhenUsed="0"/>
-    <w:lsdException w:name="Medium Shading 1 Accent 5" w:semiHidden="0" w:uiPriority="63" w:unhideWhenUsed="0"/>
-    <w:lsdException w:name="Medium Shading 2 Accent 5" w:semiHidden="0" w:uiPriority="64" w:unhideWhenUsed="0"/>
-    <w:lsdException w:name="Medium List 1 Accent 5" w:semiHidden="0" w:uiPriority="65" w:unhideWhenUsed="0"/>
-    <w:lsdException w:name="Medium List 2 Accent 5" w:semiHidden="0" w:uiPriority="66" w:unhideWhenUsed="0"/>
-    <w:lsdException w:name="Medium Grid 1 Accent 5" w:semiHidden="0" w:uiPriority="67" w:unhideWhenUsed="0"/>
-    <w:lsdException w:name="Medium Grid 2 Accent 5" w:semiHidden="0" w:uiPriority="68" w:unhideWhenUsed="0"/>
-    <w:lsdException w:name="Medium Grid 3 Accent 5" w:semiHidden="0" w:uiPriority="69" w:unhideWhenUsed="0"/>
-    <w:lsdException w:name="Dark List Accent 5" w:semiHidden="0" w:uiPriority="70" w:unhideWhenUsed="0"/>
-    <w:lsdException w:name="Colorful Shading Accent 5" w:semiHidden="0" w:uiPriority="71" w:unhideWhenUsed="0"/>
-    <w:lsdException w:name="Colorful List Accent 5" w:semiHidden="0" w:uiPriority="72" w:unhideWhenUsed="0"/>
-    <w:lsdException w:name="Colorful Grid Accent 5" w:semiHidden="0" w:uiPriority="73" w:unhideWhenUsed="0"/>
-    <w:lsdException w:name="Light Shading Accent 6" w:semiHidden="0" w:uiPriority="60" w:unhideWhenUsed="0"/>
-    <w:lsdException w:name="Light List Accent 6" w:semiHidden="0" w:uiPriority="61" w:unhideWhenUsed="0"/>
-    <w:lsdException w:name="Light Grid Accent 6" w:semiHidden="0" w:uiPriority="62" w:unhideWhenUsed="0"/>
-    <w:lsdException w:name="Medium Shading 1 Accent 6" w:semiHidden="0" w:uiPriority="63" w:unhideWhenUsed="0"/>
-    <w:lsdException w:name="Medium Shading 2 Accent 6" w:semiHidden="0" w:uiPriority="64" w:unhideWhenUsed="0"/>
-    <w:lsdException w:name="Medium List 1 Accent 6" w:semiHidden="0" w:uiPriority="65" w:unhideWhenUsed="0"/>
-    <w:lsdException w:name="Medium List 2 Accent 6" w:semiHidden="0" w:uiPriority="66" w:unhideWhenUsed="0"/>
-    <w:lsdException w:name="Medium Grid 1 Accent 6" w:semiHidden="0" w:uiPriority="67" w:unhideWhenUsed="0"/>
-    <w:lsdException w:name="Medium Grid 2 Accent 6" w:semiHidden="0" w:uiPriority="68" w:unhideWhenUsed="0"/>
-    <w:lsdException w:name="Medium Grid 3 Accent 6" w:semiHidden="0" w:uiPriority="69" w:unhideWhenUsed="0"/>
-    <w:lsdException w:name="Dark List Accent 6" w:semiHidden="0" w:uiPriority="70" w:unhideWhenUsed="0"/>
-    <w:lsdException w:name="Colorful Shading Accent 6" w:semiHidden="0" w:uiPriority="71" w:unhideWhenUsed="0"/>
-    <w:lsdException w:name="Colorful List Accent 6" w:semiHidden="0" w:uiPriority="72" w:unhideWhenUsed="0"/>
-    <w:lsdException w:name="Colorful Grid Accent 6" w:semiHidden="0" w:uiPriority="73" w:unhideWhenUsed="0"/>
-    <w:lsdException w:name="Subtle Emphasis" w:semiHidden="0" w:uiPriority="19" w:unhideWhenUsed="0" w:qFormat="1"/>
-    <w:lsdException w:name="Intense Emphasis" w:semiHidden="0" w:uiPriority="21" w:unhideWhenUsed="0" w:qFormat="1"/>
-    <w:lsdException w:name="Subtle Reference" w:semiHidden="0" w:uiPriority="31" w:unhideWhenUsed="0" w:qFormat="1"/>
-    <w:lsdException w:name="Intense Reference" w:semiHidden="0" w:uiPriority="32" w:unhideWhenUsed="0" w:qFormat="1"/>
-    <w:lsdException w:name="Book Title" w:semiHidden="0" w:uiPriority="33" w:unhideWhenUsed="0" w:qFormat="1"/>
-    <w:lsdException w:name="Bibliography" w:uiPriority="37"/>
-    <w:lsdException w:name="TOC Heading" w:uiPriority="39" w:qFormat="1"/>
-  </w:latentStyles>
-  <w:style w:type="paragraph" w:default="1" w:styleId="Normal">
-    <w:name w:val="Normal"/>
-    <w:qFormat/>
-  </w:style>
-  <w:style w:type="character" w:default="1" w:styleId="Policepardfaut">
-    <w:name w:val="Default Paragraph Font"/>
-    <w:uiPriority w:val="1"/>
-    <w:semiHidden/>
-    <w:unhideWhenUsed/>
-  </w:style>
-  <w:style w:type="table" w:default="1" w:styleId="TableauNormal">
-    <w:name w:val="Normal Table"/>
-    <w:uiPriority w:val="99"/>
-    <w:semiHidden/>
-    <w:unhideWhenUsed/>
-    <w:tblPr>
-      <w:tblInd w:w="0" w:type="dxa"/>
-      <w:tblCellMar>
-        <w:top w:w="0" w:type="dxa"/>
-        <w:left w:w="108" w:type="dxa"/>
-        <w:bottom w:w="0" w:type="dxa"/>
-        <w:right w:w="108" w:type="dxa"/>
-      </w:tblCellMar>
-    </w:tblPr>
-  </w:style>
-  <w:style w:type="numbering" w:default="1" w:styleId="Aucuneliste">
-    <w:name w:val="No List"/>
-    <w:uiPriority w:val="99"/>
-    <w:semiHidden/>
-    <w:unhideWhenUsed/>
-  </w:style>
-  <w:style w:type="paragraph" w:customStyle="1" w:styleId="89F2E693C2BA3A4183504F84138A03F7">
-    <w:name w:val="89F2E693C2BA3A4183504F84138A03F7"/>
-    <w:rsid w:val="0023635F"/>
-  </w:style>
-  <w:style w:type="paragraph" w:customStyle="1" w:styleId="7A94A245189D034B966D454771FBF2F4">
-    <w:name w:val="7A94A245189D034B966D454771FBF2F4"/>
-    <w:rsid w:val="0023635F"/>
-  </w:style>
-  <w:style w:type="paragraph" w:customStyle="1" w:styleId="7B1D0EC3B11B364BBB3B4A69A0E62BC2">
-    <w:name w:val="7B1D0EC3B11B364BBB3B4A69A0E62BC2"/>
-    <w:rsid w:val="0023635F"/>
-  </w:style>
-  <w:style w:type="paragraph" w:customStyle="1" w:styleId="5FC7F97C802B7E40807512FE3D780078">
-    <w:name w:val="5FC7F97C802B7E40807512FE3D780078"/>
-    <w:rsid w:val="0023635F"/>
-  </w:style>
-  <w:style w:type="paragraph" w:customStyle="1" w:styleId="1109EDD916FF39419633FE603753DF08">
-    <w:name w:val="1109EDD916FF39419633FE603753DF08"/>
-    <w:rsid w:val="0023635F"/>
-  </w:style>
-  <w:style w:type="paragraph" w:customStyle="1" w:styleId="28ACFFAF70263B4F8D0B5E50B9360127">
-    <w:name w:val="28ACFFAF70263B4F8D0B5E50B9360127"/>
-    <w:rsid w:val="0023635F"/>
-  </w:style>
-  <w:style w:type="paragraph" w:customStyle="1" w:styleId="7A72A44EC378D24099D52903749863CC">
-    <w:name w:val="7A72A44EC378D24099D52903749863CC"/>
-    <w:rsid w:val="0023635F"/>
-  </w:style>
-  <w:style w:type="paragraph" w:customStyle="1" w:styleId="BF5D662072268448A9919C969B0FAD5A">
-    <w:name w:val="BF5D662072268448A9919C969B0FAD5A"/>
-    <w:rsid w:val="0023635F"/>
-  </w:style>
-  <w:style w:type="paragraph" w:customStyle="1" w:styleId="B832DBE71CEF824AAB1C8059A308F0C0">
-    <w:name w:val="B832DBE71CEF824AAB1C8059A308F0C0"/>
-    <w:rsid w:val="0023635F"/>
-  </w:style>
-  <w:style w:type="paragraph" w:customStyle="1" w:styleId="DF26FDC0297439498A00EB225214DCFD">
-    <w:name w:val="DF26FDC0297439498A00EB225214DCFD"/>
-    <w:rsid w:val="0023635F"/>
-  </w:style>
-</w:styles>
-</file>
-
-<file path=word/glossary/webSettings.xml><?xml version="1.0" encoding="utf-8"?>
-<w:webSettings xmlns:mc="http://schemas.openxmlformats.org/markup-compatibility/2006" xmlns:r="http://schemas.openxmlformats.org/officeDocument/2006/relationships" xmlns:w="http://schemas.openxmlformats.org/wordprocessingml/2006/main" xmlns:w14="http://schemas.microsoft.com/office/word/2010/wordml" mc:Ignorable="w14">
-  <w:allowPNG/>
-  <w:doNotSaveAsSingleFile/>
-</w:webSettings>
 </file>
 
 <file path=word/theme/theme1.xml><?xml version="1.0" encoding="utf-8"?>
